--- a/Blake SocialBehaviour Factor#s/FactAnalExtract_manuscript_DMAadds.docx
+++ b/Blake SocialBehaviour Factor#s/FactAnalExtract_manuscript_DMAadds.docx
@@ -504,7 +504,7 @@
         </w:rPr>
         <w:t xml:space="preserve">B. Morton, Psychology, School of Natural Sciences, University of Stirling, Stirling FK9 4LA, U.K. E-mail address: </w:t>
       </w:r>
-      <w:hyperlink r:id="rId6" w:history="1">
+      <w:hyperlink r:id="rId7" w:history="1">
         <w:r>
           <w:rPr>
             <w:rStyle w:val="Hyperlink"/>
@@ -4890,16 +4890,633 @@
           <w:sz w:val="24"/>
           <w:szCs w:val="24"/>
         </w:rPr>
-        <w:t xml:space="preserve">factors or </w:t>
-      </w:r>
-      <w:r>
+        <w:t>factors or components</w:t>
+      </w:r>
+    </w:p>
+    <w:p>
+      <w:pPr>
+        <w:spacing w:after="0" w:line="480" w:lineRule="auto"/>
+        <w:ind w:firstLine="720"/>
+        <w:rPr>
+          <w:rFonts w:ascii="Arial" w:hAnsi="Arial" w:cs="Arial"/>
+          <w:sz w:val="24"/>
+          <w:szCs w:val="24"/>
+        </w:rPr>
+      </w:pPr>
+      <w:r>
+        <w:rPr>
+          <w:rFonts w:ascii="Arial" w:hAnsi="Arial" w:cs="Arial"/>
+          <w:sz w:val="24"/>
+          <w:szCs w:val="24"/>
+        </w:rPr>
+        <w:t>A variety of methods</w:t>
+      </w:r>
+      <w:r>
+        <w:rPr>
+          <w:rFonts w:ascii="Arial" w:hAnsi="Arial" w:cs="Arial"/>
+          <w:sz w:val="24"/>
+          <w:szCs w:val="24"/>
+        </w:rPr>
+        <w:t xml:space="preserve"> can and should be used to determine the number of factors/components since few datasets yield an immediate and clear solution. The “</w:t>
+      </w:r>
+      <w:proofErr w:type="spellStart"/>
+      <w:r>
+        <w:rPr>
+          <w:rFonts w:ascii="Arial" w:hAnsi="Arial" w:cs="Arial"/>
+          <w:sz w:val="24"/>
+          <w:szCs w:val="24"/>
+        </w:rPr>
+        <w:t>nfactors</w:t>
+      </w:r>
+      <w:proofErr w:type="spellEnd"/>
+      <w:r>
+        <w:rPr>
+          <w:rFonts w:ascii="Arial" w:hAnsi="Arial" w:cs="Arial"/>
+          <w:sz w:val="24"/>
+          <w:szCs w:val="24"/>
+        </w:rPr>
+        <w:t>” function of the psych package produces comprehensive preliminary statistics and</w:t>
+      </w:r>
+      <w:r>
+        <w:rPr>
+          <w:rFonts w:ascii="Arial" w:hAnsi="Arial" w:cs="Arial"/>
+          <w:sz w:val="24"/>
+          <w:szCs w:val="24"/>
+        </w:rPr>
+        <w:t xml:space="preserve"> an accompanying chart (Figure 1</w:t>
+      </w:r>
+      <w:r>
+        <w:rPr>
+          <w:rFonts w:ascii="Arial" w:hAnsi="Arial" w:cs="Arial"/>
+          <w:sz w:val="24"/>
+          <w:szCs w:val="24"/>
+        </w:rPr>
+        <w:t>). Some of the included statistics can and will be inconclusive</w:t>
+      </w:r>
+      <w:r>
+        <w:rPr>
+          <w:rFonts w:ascii="Arial" w:hAnsi="Arial" w:cs="Arial"/>
+          <w:sz w:val="24"/>
+          <w:szCs w:val="24"/>
+        </w:rPr>
+        <w:t xml:space="preserve"> (e.g. Root Mean Residual)</w:t>
+      </w:r>
+      <w:r>
+        <w:rPr>
+          <w:rFonts w:ascii="Arial" w:hAnsi="Arial" w:cs="Arial"/>
+          <w:sz w:val="24"/>
+          <w:szCs w:val="24"/>
+        </w:rPr>
+        <w:t>, but for this data set, 2 factors/components were the most supported</w:t>
+      </w:r>
+      <w:r>
+        <w:rPr>
+          <w:rFonts w:ascii="Arial" w:hAnsi="Arial" w:cs="Arial"/>
+          <w:sz w:val="24"/>
+          <w:szCs w:val="24"/>
+        </w:rPr>
+        <w:t xml:space="preserve">. Very Simple Structure assesses fit of individual factors within </w:t>
+      </w:r>
+      <w:r>
+        <w:rPr>
+          <w:rFonts w:ascii="Arial" w:hAnsi="Arial" w:cs="Arial"/>
+          <w:sz w:val="24"/>
+          <w:szCs w:val="24"/>
+        </w:rPr>
+        <w:lastRenderedPageBreak/>
+        <w:t>many solutions using differing numbers of factors (</w:t>
+      </w:r>
+      <w:proofErr w:type="spellStart"/>
+      <w:r>
+        <w:rPr>
+          <w:rFonts w:ascii="Arial" w:hAnsi="Arial" w:cs="Arial"/>
+          <w:sz w:val="24"/>
+          <w:szCs w:val="24"/>
+        </w:rPr>
+        <w:t>Revelle</w:t>
+      </w:r>
+      <w:proofErr w:type="spellEnd"/>
+      <w:r>
+        <w:rPr>
+          <w:rFonts w:ascii="Arial" w:hAnsi="Arial" w:cs="Arial"/>
+          <w:sz w:val="24"/>
+          <w:szCs w:val="24"/>
+        </w:rPr>
+        <w:t xml:space="preserve"> &amp; </w:t>
+      </w:r>
+      <w:r>
+        <w:rPr>
+          <w:rFonts w:ascii="Arial" w:hAnsi="Arial" w:cs="Arial"/>
+          <w:sz w:val="24"/>
+          <w:szCs w:val="24"/>
+        </w:rPr>
+        <w:t>Rocklin</w:t>
+      </w:r>
+      <w:r>
+        <w:rPr>
+          <w:rFonts w:ascii="Arial" w:hAnsi="Arial" w:cs="Arial"/>
+          <w:sz w:val="24"/>
+          <w:szCs w:val="24"/>
+        </w:rPr>
+        <w:t xml:space="preserve"> 1979). The sharp rise from 1 factor to 2 factors, and flattening out from 2 onwards, suggests that 2 factors are an appropri</w:t>
+      </w:r>
+      <w:r>
+        <w:rPr>
+          <w:rFonts w:ascii="Arial" w:hAnsi="Arial" w:cs="Arial"/>
+          <w:sz w:val="24"/>
+          <w:szCs w:val="24"/>
+        </w:rPr>
+        <w:t xml:space="preserve">ate number to extract. Complexity </w:t>
+      </w:r>
+      <w:r>
+        <w:rPr>
+          <w:rFonts w:ascii="Arial" w:hAnsi="Arial" w:cs="Arial"/>
+          <w:sz w:val="24"/>
+          <w:szCs w:val="24"/>
+        </w:rPr>
+        <w:t>represents the av</w:t>
+      </w:r>
+      <w:r>
+        <w:rPr>
+          <w:rFonts w:ascii="Arial" w:hAnsi="Arial" w:cs="Arial"/>
+          <w:sz w:val="24"/>
+          <w:szCs w:val="24"/>
+        </w:rPr>
+        <w:t>erage number of factors</w:t>
+      </w:r>
+      <w:r>
+        <w:rPr>
+          <w:rFonts w:ascii="Arial" w:hAnsi="Arial" w:cs="Arial"/>
+          <w:sz w:val="24"/>
+          <w:szCs w:val="24"/>
+        </w:rPr>
+        <w:t xml:space="preserve"> ne</w:t>
+      </w:r>
+      <w:r>
+        <w:rPr>
+          <w:rFonts w:ascii="Arial" w:hAnsi="Arial" w:cs="Arial"/>
+          <w:sz w:val="24"/>
+          <w:szCs w:val="24"/>
+        </w:rPr>
+        <w:t>eded to account for the measured</w:t>
+      </w:r>
+      <w:r>
+        <w:rPr>
+          <w:rFonts w:ascii="Arial" w:hAnsi="Arial" w:cs="Arial"/>
+          <w:sz w:val="24"/>
+          <w:szCs w:val="24"/>
+        </w:rPr>
+        <w:t xml:space="preserve"> variables</w:t>
+      </w:r>
+      <w:r>
+        <w:rPr>
+          <w:rFonts w:ascii="Arial" w:hAnsi="Arial" w:cs="Arial"/>
+          <w:sz w:val="24"/>
+          <w:szCs w:val="24"/>
+        </w:rPr>
+        <w:t xml:space="preserve">; in an ideal solution each factor would have a complexity of 1, meaning that every variable loaded solely on a single factor in the solution </w:t>
+      </w:r>
+      <w:r>
+        <w:rPr>
+          <w:rFonts w:ascii="Arial" w:hAnsi="Arial" w:cs="Arial"/>
+          <w:sz w:val="24"/>
+          <w:szCs w:val="24"/>
+        </w:rPr>
+        <w:t>(Hofmann 1978)</w:t>
+      </w:r>
+      <w:r>
+        <w:rPr>
+          <w:rFonts w:ascii="Arial" w:hAnsi="Arial" w:cs="Arial"/>
+          <w:sz w:val="24"/>
+          <w:szCs w:val="24"/>
+        </w:rPr>
+        <w:t>. Complexity similarly</w:t>
+      </w:r>
+      <w:r>
+        <w:rPr>
+          <w:rFonts w:ascii="Arial" w:hAnsi="Arial" w:cs="Arial"/>
+          <w:sz w:val="24"/>
+          <w:szCs w:val="24"/>
+        </w:rPr>
+        <w:t xml:space="preserve"> rises when a third factor is added</w:t>
+      </w:r>
+      <w:r>
+        <w:rPr>
+          <w:rFonts w:ascii="Arial" w:hAnsi="Arial" w:cs="Arial"/>
+          <w:sz w:val="24"/>
+          <w:szCs w:val="24"/>
+        </w:rPr>
+        <w:t>, suggesting that 2 factors are a better fit than 3</w:t>
+      </w:r>
+      <w:r>
+        <w:rPr>
+          <w:rFonts w:ascii="Arial" w:hAnsi="Arial" w:cs="Arial"/>
+          <w:sz w:val="24"/>
+          <w:szCs w:val="24"/>
+        </w:rPr>
+        <w:t xml:space="preserve">. The </w:t>
+      </w:r>
+      <w:r>
+        <w:rPr>
+          <w:rFonts w:ascii="Arial" w:hAnsi="Arial" w:cs="Arial"/>
+          <w:sz w:val="24"/>
+          <w:szCs w:val="24"/>
+        </w:rPr>
+        <w:t>Empirical Bayesian Information Factor (</w:t>
+      </w:r>
+      <w:proofErr w:type="spellStart"/>
+      <w:r>
+        <w:rPr>
+          <w:rFonts w:ascii="Arial" w:hAnsi="Arial" w:cs="Arial"/>
+          <w:sz w:val="24"/>
+          <w:szCs w:val="24"/>
+        </w:rPr>
+        <w:t>eBIC</w:t>
+      </w:r>
+      <w:proofErr w:type="spellEnd"/>
+      <w:r>
+        <w:rPr>
+          <w:rFonts w:ascii="Arial" w:hAnsi="Arial" w:cs="Arial"/>
+          <w:sz w:val="24"/>
+          <w:szCs w:val="24"/>
+        </w:rPr>
+        <w:t xml:space="preserve">), </w:t>
+      </w:r>
+      <w:r>
+        <w:rPr>
+          <w:rFonts w:ascii="Arial" w:hAnsi="Arial" w:cs="Arial"/>
+          <w:sz w:val="24"/>
+          <w:szCs w:val="24"/>
+        </w:rPr>
+        <w:t>an information theoretical assessment of fit, also suggests that 2 factors are best s</w:t>
+      </w:r>
+      <w:r>
+        <w:rPr>
+          <w:rFonts w:ascii="Arial" w:hAnsi="Arial" w:cs="Arial"/>
+          <w:sz w:val="24"/>
+          <w:szCs w:val="24"/>
+        </w:rPr>
+        <w:t xml:space="preserve">ince </w:t>
+      </w:r>
+      <w:proofErr w:type="spellStart"/>
+      <w:r>
+        <w:rPr>
+          <w:rFonts w:ascii="Arial" w:hAnsi="Arial" w:cs="Arial"/>
+          <w:sz w:val="24"/>
+          <w:szCs w:val="24"/>
+        </w:rPr>
+        <w:t>eBIC</w:t>
+      </w:r>
+      <w:proofErr w:type="spellEnd"/>
+      <w:r>
+        <w:rPr>
+          <w:rFonts w:ascii="Arial" w:hAnsi="Arial" w:cs="Arial"/>
+          <w:sz w:val="24"/>
+          <w:szCs w:val="24"/>
+        </w:rPr>
+        <w:t xml:space="preserve"> reaches a minimum with the 2 factor solution.</w:t>
+      </w:r>
+    </w:p>
+    <w:p>
+      <w:pPr>
+        <w:spacing w:after="0" w:line="480" w:lineRule="auto"/>
+        <w:ind w:firstLine="720"/>
+        <w:rPr>
+          <w:rFonts w:ascii="Arial" w:hAnsi="Arial" w:cs="Arial"/>
+          <w:sz w:val="24"/>
+          <w:szCs w:val="24"/>
+        </w:rPr>
+      </w:pPr>
+      <w:r>
+        <w:rPr>
+          <w:rFonts w:ascii="Arial" w:hAnsi="Arial" w:cs="Arial"/>
+          <w:sz w:val="24"/>
+          <w:szCs w:val="24"/>
+        </w:rPr>
+        <w:t>A separate function - “</w:t>
+      </w:r>
+      <w:proofErr w:type="spellStart"/>
+      <w:r>
+        <w:rPr>
+          <w:rFonts w:ascii="Arial" w:hAnsi="Arial" w:cs="Arial"/>
+          <w:sz w:val="24"/>
+          <w:szCs w:val="24"/>
+        </w:rPr>
+        <w:t>fa.parallel</w:t>
+      </w:r>
+      <w:proofErr w:type="spellEnd"/>
+      <w:r>
+        <w:rPr>
+          <w:rFonts w:ascii="Arial" w:hAnsi="Arial" w:cs="Arial"/>
+          <w:sz w:val="24"/>
+          <w:szCs w:val="24"/>
+        </w:rPr>
+        <w:t xml:space="preserve">” – conducts a parallel analysis, and plots the results </w:t>
+      </w:r>
+      <w:r>
+        <w:rPr>
+          <w:rFonts w:ascii="Arial" w:hAnsi="Arial" w:cs="Arial"/>
+          <w:sz w:val="24"/>
+          <w:szCs w:val="24"/>
+        </w:rPr>
+        <w:t>i</w:t>
+      </w:r>
+      <w:r>
+        <w:rPr>
+          <w:rFonts w:ascii="Arial" w:hAnsi="Arial" w:cs="Arial"/>
+          <w:sz w:val="24"/>
+          <w:szCs w:val="24"/>
+        </w:rPr>
+        <w:t xml:space="preserve">n </w:t>
+      </w:r>
+      <w:r>
+        <w:rPr>
+          <w:rFonts w:ascii="Arial" w:hAnsi="Arial" w:cs="Arial"/>
+          <w:sz w:val="24"/>
+          <w:szCs w:val="24"/>
+        </w:rPr>
+        <w:t>the style of a</w:t>
+      </w:r>
+      <w:r>
+        <w:rPr>
+          <w:rFonts w:ascii="Arial" w:hAnsi="Arial" w:cs="Arial"/>
+          <w:sz w:val="24"/>
+          <w:szCs w:val="24"/>
+        </w:rPr>
+        <w:t xml:space="preserve"> Scree plot, along wi</w:t>
+      </w:r>
+      <w:r>
+        <w:rPr>
+          <w:rFonts w:ascii="Arial" w:hAnsi="Arial" w:cs="Arial"/>
+          <w:sz w:val="24"/>
+          <w:szCs w:val="24"/>
+        </w:rPr>
+        <w:t>th Kaiser’s Criterion (Figure 2</w:t>
+      </w:r>
+      <w:r>
+        <w:rPr>
+          <w:rFonts w:ascii="Arial" w:hAnsi="Arial" w:cs="Arial"/>
+          <w:sz w:val="24"/>
+          <w:szCs w:val="24"/>
+        </w:rPr>
+        <w:t xml:space="preserve">). As initially described, parallel analysis was not appropriate for </w:t>
+      </w:r>
+      <w:r>
+        <w:rPr>
+          <w:rFonts w:ascii="Arial" w:hAnsi="Arial" w:cs="Arial"/>
+          <w:sz w:val="24"/>
+          <w:szCs w:val="24"/>
+        </w:rPr>
+        <w:t>FA, only PCA</w:t>
+      </w:r>
+      <w:r>
+        <w:rPr>
+          <w:rFonts w:ascii="Arial" w:hAnsi="Arial" w:cs="Arial"/>
+          <w:sz w:val="24"/>
+          <w:szCs w:val="24"/>
+        </w:rPr>
+        <w:t xml:space="preserve"> (Horn 1965)</w:t>
+      </w:r>
+      <w:r>
+        <w:rPr>
+          <w:rFonts w:ascii="Arial" w:hAnsi="Arial" w:cs="Arial"/>
+          <w:sz w:val="24"/>
+          <w:szCs w:val="24"/>
+        </w:rPr>
+        <w:t>.</w:t>
+      </w:r>
+      <w:r>
+        <w:rPr>
+          <w:rFonts w:ascii="Arial" w:hAnsi="Arial" w:cs="Arial"/>
+          <w:sz w:val="24"/>
+          <w:szCs w:val="24"/>
+        </w:rPr>
+        <w:t xml:space="preserve"> </w:t>
+      </w:r>
+      <w:r>
+        <w:rPr>
+          <w:rFonts w:ascii="Arial" w:hAnsi="Arial" w:cs="Arial"/>
+          <w:sz w:val="24"/>
+          <w:szCs w:val="24"/>
+        </w:rPr>
+        <w:t xml:space="preserve">FA and PCA often produce very similar solutions in practice, </w:t>
+      </w:r>
+      <w:r>
+        <w:rPr>
+          <w:rFonts w:ascii="Arial" w:hAnsi="Arial" w:cs="Arial"/>
+          <w:sz w:val="24"/>
+          <w:szCs w:val="24"/>
+        </w:rPr>
+        <w:t xml:space="preserve">but </w:t>
+      </w:r>
+      <w:r>
+        <w:rPr>
+          <w:rFonts w:ascii="Arial" w:hAnsi="Arial" w:cs="Arial"/>
+          <w:sz w:val="24"/>
+          <w:szCs w:val="24"/>
+        </w:rPr>
+        <w:t>the underlying matrix algebra differs such that when each procedure is repeated, as in parallel analysis</w:t>
+      </w:r>
+      <w:r>
+        <w:rPr>
+          <w:rFonts w:ascii="Arial" w:hAnsi="Arial" w:cs="Arial"/>
+          <w:sz w:val="24"/>
+          <w:szCs w:val="24"/>
+        </w:rPr>
+        <w:t xml:space="preserve"> </w:t>
+      </w:r>
+      <w:r>
+        <w:rPr>
+          <w:rFonts w:ascii="Arial" w:hAnsi="Arial" w:cs="Arial"/>
+          <w:sz w:val="24"/>
+          <w:szCs w:val="24"/>
+        </w:rPr>
+        <w:t>simulations, the results can also differ consider</w:t>
+      </w:r>
+      <w:r>
+        <w:rPr>
+          <w:rFonts w:ascii="Arial" w:hAnsi="Arial" w:cs="Arial"/>
+          <w:sz w:val="24"/>
+          <w:szCs w:val="24"/>
+        </w:rPr>
+        <w:t>ably. So while many tests need not distinguish between factors and components,</w:t>
+      </w:r>
+      <w:r>
+        <w:rPr>
+          <w:rFonts w:ascii="Arial" w:hAnsi="Arial" w:cs="Arial"/>
+          <w:sz w:val="24"/>
+          <w:szCs w:val="24"/>
+        </w:rPr>
+        <w:t xml:space="preserve"> parallel analysis must be adjusted to support FA (</w:t>
+      </w:r>
+      <w:proofErr w:type="spellStart"/>
+      <w:r>
+        <w:rPr>
+          <w:rFonts w:ascii="Arial" w:hAnsi="Arial" w:cs="Arial"/>
+          <w:sz w:val="24"/>
+          <w:szCs w:val="24"/>
+        </w:rPr>
+        <w:t>Revelle</w:t>
+      </w:r>
+      <w:proofErr w:type="spellEnd"/>
+      <w:r>
+        <w:rPr>
+          <w:rFonts w:ascii="Arial" w:hAnsi="Arial" w:cs="Arial"/>
+          <w:sz w:val="24"/>
+          <w:szCs w:val="24"/>
+        </w:rPr>
+        <w:t xml:space="preserve"> 2015). </w:t>
+      </w:r>
+      <w:r>
+        <w:rPr>
+          <w:rFonts w:ascii="Arial" w:hAnsi="Arial" w:cs="Arial"/>
+          <w:sz w:val="24"/>
+          <w:szCs w:val="24"/>
+        </w:rPr>
+        <w:t>Since we chose to use PCA for data reduc</w:t>
+      </w:r>
+      <w:r>
+        <w:rPr>
+          <w:rFonts w:ascii="Arial" w:hAnsi="Arial" w:cs="Arial"/>
+          <w:sz w:val="24"/>
+          <w:szCs w:val="24"/>
+        </w:rPr>
+        <w:t>tion, this is not an issue</w:t>
+      </w:r>
+      <w:r>
+        <w:rPr>
+          <w:rFonts w:ascii="Arial" w:hAnsi="Arial" w:cs="Arial"/>
+          <w:sz w:val="24"/>
+          <w:szCs w:val="24"/>
+        </w:rPr>
+        <w:t>, but we wish t</w:t>
+      </w:r>
+      <w:r>
+        <w:rPr>
+          <w:rFonts w:ascii="Arial" w:hAnsi="Arial" w:cs="Arial"/>
+          <w:sz w:val="24"/>
+          <w:szCs w:val="24"/>
+        </w:rPr>
+        <w:t>o highlight the nuance of all such analyses.</w:t>
+      </w:r>
+    </w:p>
+    <w:p>
+      <w:pPr>
+        <w:spacing w:after="0" w:line="480" w:lineRule="auto"/>
+        <w:ind w:firstLine="720"/>
+        <w:rPr>
+          <w:rFonts w:ascii="Arial" w:hAnsi="Arial" w:cs="Arial"/>
+          <w:sz w:val="24"/>
+          <w:szCs w:val="24"/>
+        </w:rPr>
+      </w:pPr>
+      <w:r>
+        <w:rPr>
+          <w:rFonts w:ascii="Arial" w:hAnsi="Arial" w:cs="Arial"/>
+          <w:sz w:val="24"/>
+          <w:szCs w:val="24"/>
+        </w:rPr>
+        <w:t xml:space="preserve">Kaiser’s criterion suggested that 3 components ought to be extracted. In contrast, both the scree plot </w:t>
+      </w:r>
+      <w:r>
+        <w:rPr>
+          <w:rFonts w:ascii="Arial" w:hAnsi="Arial" w:cs="Arial"/>
+          <w:sz w:val="24"/>
+          <w:szCs w:val="24"/>
+        </w:rPr>
+        <w:t>and results of</w:t>
+      </w:r>
+      <w:r>
+        <w:rPr>
+          <w:rFonts w:ascii="Arial" w:hAnsi="Arial" w:cs="Arial"/>
+          <w:sz w:val="24"/>
+          <w:szCs w:val="24"/>
+        </w:rPr>
+        <w:t xml:space="preserve"> the parallel analysis (Figure 2</w:t>
+      </w:r>
+      <w:r>
+        <w:rPr>
+          <w:rFonts w:ascii="Arial" w:hAnsi="Arial" w:cs="Arial"/>
+          <w:sz w:val="24"/>
+          <w:szCs w:val="24"/>
+        </w:rPr>
+        <w:t>)</w:t>
+      </w:r>
+      <w:r>
+        <w:rPr>
+          <w:rFonts w:ascii="Arial" w:hAnsi="Arial" w:cs="Arial"/>
+          <w:sz w:val="24"/>
+          <w:szCs w:val="24"/>
+        </w:rPr>
+        <w:t xml:space="preserve"> suggested only 2 </w:t>
+      </w:r>
+      <w:r>
+        <w:rPr>
+          <w:rFonts w:ascii="Arial" w:hAnsi="Arial" w:cs="Arial"/>
+          <w:sz w:val="24"/>
+          <w:szCs w:val="24"/>
+        </w:rPr>
+        <w:t>compo</w:t>
+      </w:r>
+      <w:r>
+        <w:rPr>
+          <w:rFonts w:ascii="Arial" w:hAnsi="Arial" w:cs="Arial"/>
+          <w:sz w:val="24"/>
+          <w:szCs w:val="24"/>
+        </w:rPr>
+        <w:t>nents should be retained in the</w:t>
+      </w:r>
+      <w:r>
+        <w:rPr>
+          <w:rFonts w:ascii="Arial" w:hAnsi="Arial" w:cs="Arial"/>
+          <w:sz w:val="24"/>
+          <w:szCs w:val="24"/>
+        </w:rPr>
+        <w:t xml:space="preserve"> solution</w:t>
+      </w:r>
+      <w:r>
+        <w:rPr>
+          <w:rFonts w:ascii="Arial" w:hAnsi="Arial" w:cs="Arial"/>
+          <w:sz w:val="24"/>
+          <w:szCs w:val="24"/>
+        </w:rPr>
+        <w:t xml:space="preserve"> (Morton et al. 2015)</w:t>
+      </w:r>
+      <w:r>
+        <w:rPr>
+          <w:rFonts w:ascii="Arial" w:hAnsi="Arial" w:cs="Arial"/>
+          <w:sz w:val="24"/>
+          <w:szCs w:val="24"/>
+        </w:rPr>
+        <w:t>.</w:t>
+      </w:r>
+      <w:r>
+        <w:rPr>
+          <w:rFonts w:ascii="Arial" w:hAnsi="Arial" w:cs="Arial"/>
+          <w:sz w:val="24"/>
+          <w:szCs w:val="24"/>
+        </w:rPr>
+        <w:t xml:space="preserve"> We extracted both 2 and 3 component solutions, and compared their fit and interpretability.</w:t>
+      </w:r>
+    </w:p>
+    <w:p>
+      <w:pPr>
+        <w:spacing w:after="0" w:line="480" w:lineRule="auto"/>
         <w:rPr>
           <w:rFonts w:ascii="Arial" w:hAnsi="Arial" w:cs="Arial"/>
           <w:i/>
           <w:sz w:val="24"/>
           <w:szCs w:val="24"/>
         </w:rPr>
-        <w:t>components</w:t>
+      </w:pPr>
+      <w:r>
+        <w:rPr>
+          <w:rFonts w:ascii="Arial" w:hAnsi="Arial" w:cs="Arial"/>
+          <w:i/>
+          <w:sz w:val="24"/>
+          <w:szCs w:val="24"/>
+        </w:rPr>
+        <w:t>Extracted Solutions</w:t>
       </w:r>
     </w:p>
     <w:p>
@@ -4918,386 +5535,7 @@
           <w:sz w:val="24"/>
           <w:szCs w:val="24"/>
         </w:rPr>
-        <w:t>A variety of methods</w:t>
-      </w:r>
-      <w:r>
-        <w:rPr>
-          <w:rFonts w:ascii="Arial" w:hAnsi="Arial" w:cs="Arial"/>
-          <w:sz w:val="24"/>
-          <w:szCs w:val="24"/>
-        </w:rPr>
-        <w:t xml:space="preserve"> can and should be used to determine the number of factors/components since few datasets yield an immediate and clear solution. The “</w:t>
-      </w:r>
-      <w:proofErr w:type="spellStart"/>
-      <w:r>
-        <w:rPr>
-          <w:rFonts w:ascii="Arial" w:hAnsi="Arial" w:cs="Arial"/>
-          <w:sz w:val="24"/>
-          <w:szCs w:val="24"/>
-        </w:rPr>
-        <w:t>nfactors</w:t>
-      </w:r>
-      <w:proofErr w:type="spellEnd"/>
-      <w:r>
-        <w:rPr>
-          <w:rFonts w:ascii="Arial" w:hAnsi="Arial" w:cs="Arial"/>
-          <w:sz w:val="24"/>
-          <w:szCs w:val="24"/>
-        </w:rPr>
-        <w:t>” function of the psych package produces comprehensive preliminary statistics and an accompanying chart (Figure X). Some of the included statistics can and will be inconclusive</w:t>
-      </w:r>
-      <w:r>
-        <w:rPr>
-          <w:rFonts w:ascii="Arial" w:hAnsi="Arial" w:cs="Arial"/>
-          <w:sz w:val="24"/>
-          <w:szCs w:val="24"/>
-        </w:rPr>
-        <w:t xml:space="preserve"> (e.g. Root Mean Residual)</w:t>
-      </w:r>
-      <w:r>
-        <w:rPr>
-          <w:rFonts w:ascii="Arial" w:hAnsi="Arial" w:cs="Arial"/>
-          <w:sz w:val="24"/>
-          <w:szCs w:val="24"/>
-        </w:rPr>
-        <w:t>, but for this data set, 2 factors/components were the most supported</w:t>
-      </w:r>
-      <w:r>
-        <w:rPr>
-          <w:rFonts w:ascii="Arial" w:hAnsi="Arial" w:cs="Arial"/>
-          <w:sz w:val="24"/>
-          <w:szCs w:val="24"/>
-        </w:rPr>
-        <w:t xml:space="preserve"> (Very Simple Structure, Complexity, Empirical BIC)</w:t>
-      </w:r>
-      <w:r>
-        <w:rPr>
-          <w:rFonts w:ascii="Arial" w:hAnsi="Arial" w:cs="Arial"/>
-          <w:sz w:val="24"/>
-          <w:szCs w:val="24"/>
-        </w:rPr>
-        <w:t>.</w:t>
-      </w:r>
-    </w:p>
-    <w:p>
-      <w:pPr>
-        <w:spacing w:after="0" w:line="480" w:lineRule="auto"/>
-        <w:ind w:firstLine="720"/>
-        <w:rPr>
-          <w:rFonts w:ascii="Arial" w:hAnsi="Arial" w:cs="Arial"/>
-          <w:sz w:val="24"/>
-          <w:szCs w:val="24"/>
-        </w:rPr>
-      </w:pPr>
-      <w:r>
-        <w:rPr>
-          <w:rFonts w:ascii="Arial" w:hAnsi="Arial" w:cs="Arial"/>
-          <w:sz w:val="24"/>
-          <w:szCs w:val="24"/>
-        </w:rPr>
         <w:lastRenderedPageBreak/>
-        <w:t>A separate function - “</w:t>
-      </w:r>
-      <w:proofErr w:type="spellStart"/>
-      <w:r>
-        <w:rPr>
-          <w:rFonts w:ascii="Arial" w:hAnsi="Arial" w:cs="Arial"/>
-          <w:sz w:val="24"/>
-          <w:szCs w:val="24"/>
-        </w:rPr>
-        <w:t>fa.parallel</w:t>
-      </w:r>
-      <w:proofErr w:type="spellEnd"/>
-      <w:r>
-        <w:rPr>
-          <w:rFonts w:ascii="Arial" w:hAnsi="Arial" w:cs="Arial"/>
-          <w:sz w:val="24"/>
-          <w:szCs w:val="24"/>
-        </w:rPr>
-        <w:t xml:space="preserve">” – conducts a parallel analysis, and plots the results </w:t>
-      </w:r>
-      <w:r>
-        <w:rPr>
-          <w:rFonts w:ascii="Arial" w:hAnsi="Arial" w:cs="Arial"/>
-          <w:sz w:val="24"/>
-          <w:szCs w:val="24"/>
-        </w:rPr>
-        <w:t>i</w:t>
-      </w:r>
-      <w:r>
-        <w:rPr>
-          <w:rFonts w:ascii="Arial" w:hAnsi="Arial" w:cs="Arial"/>
-          <w:sz w:val="24"/>
-          <w:szCs w:val="24"/>
-        </w:rPr>
-        <w:t xml:space="preserve">n </w:t>
-      </w:r>
-      <w:r>
-        <w:rPr>
-          <w:rFonts w:ascii="Arial" w:hAnsi="Arial" w:cs="Arial"/>
-          <w:sz w:val="24"/>
-          <w:szCs w:val="24"/>
-        </w:rPr>
-        <w:t>the style of a</w:t>
-      </w:r>
-      <w:r>
-        <w:rPr>
-          <w:rFonts w:ascii="Arial" w:hAnsi="Arial" w:cs="Arial"/>
-          <w:sz w:val="24"/>
-          <w:szCs w:val="24"/>
-        </w:rPr>
-        <w:t xml:space="preserve"> Scree plot, along with Kaiser’s Criterion (Figure XX). </w:t>
-      </w:r>
-      <w:r>
-        <w:rPr>
-          <w:rFonts w:ascii="Arial" w:hAnsi="Arial" w:cs="Arial"/>
-          <w:sz w:val="24"/>
-          <w:szCs w:val="24"/>
-        </w:rPr>
-        <w:t xml:space="preserve">As initially described, parallel analysis was not appropriate for </w:t>
-      </w:r>
-      <w:r>
-        <w:rPr>
-          <w:rFonts w:ascii="Arial" w:hAnsi="Arial" w:cs="Arial"/>
-          <w:sz w:val="24"/>
-          <w:szCs w:val="24"/>
-        </w:rPr>
-        <w:t>FA, only PCA</w:t>
-      </w:r>
-      <w:r>
-        <w:rPr>
-          <w:rFonts w:ascii="Arial" w:hAnsi="Arial" w:cs="Arial"/>
-          <w:sz w:val="24"/>
-          <w:szCs w:val="24"/>
-        </w:rPr>
-        <w:t xml:space="preserve"> (Horn 1965)</w:t>
-      </w:r>
-      <w:r>
-        <w:rPr>
-          <w:rFonts w:ascii="Arial" w:hAnsi="Arial" w:cs="Arial"/>
-          <w:sz w:val="24"/>
-          <w:szCs w:val="24"/>
-        </w:rPr>
-        <w:t>.</w:t>
-      </w:r>
-      <w:r>
-        <w:rPr>
-          <w:rFonts w:ascii="Arial" w:hAnsi="Arial" w:cs="Arial"/>
-          <w:sz w:val="24"/>
-          <w:szCs w:val="24"/>
-        </w:rPr>
-        <w:t xml:space="preserve"> While FA and PCA often produce very similar solutions in practice, the underlying matrix algebra differs such that when each procedure is repeated, as in parallel analysis</w:t>
-      </w:r>
-      <w:r>
-        <w:rPr>
-          <w:rFonts w:ascii="Arial" w:hAnsi="Arial" w:cs="Arial"/>
-          <w:sz w:val="24"/>
-          <w:szCs w:val="24"/>
-        </w:rPr>
-        <w:t xml:space="preserve"> </w:t>
-      </w:r>
-      <w:r>
-        <w:rPr>
-          <w:rFonts w:ascii="Arial" w:hAnsi="Arial" w:cs="Arial"/>
-          <w:sz w:val="24"/>
-          <w:szCs w:val="24"/>
-        </w:rPr>
-        <w:t>simulations, the results can also differ considerably. Thus, parallel analysis must be adjusted to support FA (</w:t>
-      </w:r>
-      <w:proofErr w:type="spellStart"/>
-      <w:r>
-        <w:rPr>
-          <w:rFonts w:ascii="Arial" w:hAnsi="Arial" w:cs="Arial"/>
-          <w:sz w:val="24"/>
-          <w:szCs w:val="24"/>
-        </w:rPr>
-        <w:t>Revelle</w:t>
-      </w:r>
-      <w:proofErr w:type="spellEnd"/>
-      <w:r>
-        <w:rPr>
-          <w:rFonts w:ascii="Arial" w:hAnsi="Arial" w:cs="Arial"/>
-          <w:sz w:val="24"/>
-          <w:szCs w:val="24"/>
-        </w:rPr>
-        <w:t xml:space="preserve"> 2015). </w:t>
-      </w:r>
-      <w:r>
-        <w:rPr>
-          <w:rFonts w:ascii="Arial" w:hAnsi="Arial" w:cs="Arial"/>
-          <w:sz w:val="24"/>
-          <w:szCs w:val="24"/>
-        </w:rPr>
-        <w:t>Since we chose to use PCA for data reduc</w:t>
-      </w:r>
-      <w:r>
-        <w:rPr>
-          <w:rFonts w:ascii="Arial" w:hAnsi="Arial" w:cs="Arial"/>
-          <w:sz w:val="24"/>
-          <w:szCs w:val="24"/>
-        </w:rPr>
-        <w:t>tion, this is not an issue</w:t>
-      </w:r>
-      <w:r>
-        <w:rPr>
-          <w:rFonts w:ascii="Arial" w:hAnsi="Arial" w:cs="Arial"/>
-          <w:sz w:val="24"/>
-          <w:szCs w:val="24"/>
-        </w:rPr>
-        <w:t>, but we wish t</w:t>
-      </w:r>
-      <w:r>
-        <w:rPr>
-          <w:rFonts w:ascii="Arial" w:hAnsi="Arial" w:cs="Arial"/>
-          <w:sz w:val="24"/>
-          <w:szCs w:val="24"/>
-        </w:rPr>
-        <w:t>o highlight the nuance of all such analyses.</w:t>
-      </w:r>
-    </w:p>
-    <w:p>
-      <w:pPr>
-        <w:spacing w:after="0" w:line="480" w:lineRule="auto"/>
-        <w:ind w:firstLine="720"/>
-        <w:rPr>
-          <w:rFonts w:ascii="Arial" w:hAnsi="Arial" w:cs="Arial"/>
-          <w:sz w:val="24"/>
-          <w:szCs w:val="24"/>
-        </w:rPr>
-      </w:pPr>
-      <w:r>
-        <w:rPr>
-          <w:rFonts w:ascii="Arial" w:hAnsi="Arial" w:cs="Arial"/>
-          <w:sz w:val="24"/>
-          <w:szCs w:val="24"/>
-        </w:rPr>
-        <w:t>Kaiser’s criterion suggested that 3 components ought to be extracted. In contrast</w:t>
-      </w:r>
-      <w:r>
-        <w:rPr>
-          <w:rFonts w:ascii="Arial" w:hAnsi="Arial" w:cs="Arial"/>
-          <w:sz w:val="24"/>
-          <w:szCs w:val="24"/>
-        </w:rPr>
-        <w:t xml:space="preserve">, both the scree plot </w:t>
-      </w:r>
-      <w:r>
-        <w:rPr>
-          <w:rFonts w:ascii="Arial" w:hAnsi="Arial" w:cs="Arial"/>
-          <w:sz w:val="24"/>
-          <w:szCs w:val="24"/>
-        </w:rPr>
-        <w:t>and results of</w:t>
-      </w:r>
-      <w:r>
-        <w:rPr>
-          <w:rFonts w:ascii="Arial" w:hAnsi="Arial" w:cs="Arial"/>
-          <w:sz w:val="24"/>
-          <w:szCs w:val="24"/>
-        </w:rPr>
-        <w:t xml:space="preserve"> the parallel analysis (Figure XX</w:t>
-      </w:r>
-      <w:r>
-        <w:rPr>
-          <w:rFonts w:ascii="Arial" w:hAnsi="Arial" w:cs="Arial"/>
-          <w:sz w:val="24"/>
-          <w:szCs w:val="24"/>
-        </w:rPr>
-        <w:t>)</w:t>
-      </w:r>
-      <w:r>
-        <w:rPr>
-          <w:rFonts w:ascii="Arial" w:hAnsi="Arial" w:cs="Arial"/>
-          <w:sz w:val="24"/>
-          <w:szCs w:val="24"/>
-        </w:rPr>
-        <w:t xml:space="preserve"> suggested only 2 </w:t>
-      </w:r>
-      <w:r>
-        <w:rPr>
-          <w:rFonts w:ascii="Arial" w:hAnsi="Arial" w:cs="Arial"/>
-          <w:sz w:val="24"/>
-          <w:szCs w:val="24"/>
-        </w:rPr>
-        <w:t>compo</w:t>
-      </w:r>
-      <w:r>
-        <w:rPr>
-          <w:rFonts w:ascii="Arial" w:hAnsi="Arial" w:cs="Arial"/>
-          <w:sz w:val="24"/>
-          <w:szCs w:val="24"/>
-        </w:rPr>
-        <w:t>nents should be retained in the</w:t>
-      </w:r>
-      <w:r>
-        <w:rPr>
-          <w:rFonts w:ascii="Arial" w:hAnsi="Arial" w:cs="Arial"/>
-          <w:sz w:val="24"/>
-          <w:szCs w:val="24"/>
-        </w:rPr>
-        <w:t xml:space="preserve"> solution</w:t>
-      </w:r>
-      <w:r>
-        <w:rPr>
-          <w:rFonts w:ascii="Arial" w:hAnsi="Arial" w:cs="Arial"/>
-          <w:sz w:val="24"/>
-          <w:szCs w:val="24"/>
-        </w:rPr>
-        <w:t xml:space="preserve"> (Morton et al. 2015)</w:t>
-      </w:r>
-      <w:r>
-        <w:rPr>
-          <w:rFonts w:ascii="Arial" w:hAnsi="Arial" w:cs="Arial"/>
-          <w:sz w:val="24"/>
-          <w:szCs w:val="24"/>
-        </w:rPr>
-        <w:t>.</w:t>
-      </w:r>
-      <w:r>
-        <w:rPr>
-          <w:rFonts w:ascii="Arial" w:hAnsi="Arial" w:cs="Arial"/>
-          <w:sz w:val="24"/>
-          <w:szCs w:val="24"/>
-        </w:rPr>
-        <w:t xml:space="preserve"> We extracted both 2 and 3 component solutions, and compared their fit and interpretability.</w:t>
-      </w:r>
-    </w:p>
-    <w:p>
-      <w:pPr>
-        <w:spacing w:after="0" w:line="480" w:lineRule="auto"/>
-        <w:rPr>
-          <w:rFonts w:ascii="Arial" w:hAnsi="Arial" w:cs="Arial"/>
-          <w:i/>
-          <w:sz w:val="24"/>
-          <w:szCs w:val="24"/>
-        </w:rPr>
-      </w:pPr>
-      <w:r>
-        <w:rPr>
-          <w:rFonts w:ascii="Arial" w:hAnsi="Arial" w:cs="Arial"/>
-          <w:i/>
-          <w:sz w:val="24"/>
-          <w:szCs w:val="24"/>
-        </w:rPr>
-        <w:t>Extracted Solutions</w:t>
-      </w:r>
-    </w:p>
-    <w:p>
-      <w:pPr>
-        <w:spacing w:after="0" w:line="480" w:lineRule="auto"/>
-        <w:ind w:firstLine="720"/>
-        <w:rPr>
-          <w:rFonts w:ascii="Arial" w:hAnsi="Arial" w:cs="Arial"/>
-          <w:sz w:val="24"/>
-          <w:szCs w:val="24"/>
-        </w:rPr>
-      </w:pPr>
-      <w:r>
-        <w:rPr>
-          <w:rFonts w:ascii="Arial" w:hAnsi="Arial" w:cs="Arial"/>
-          <w:sz w:val="24"/>
-          <w:szCs w:val="24"/>
-        </w:rPr>
         <w:t>The 3 component solution</w:t>
       </w:r>
       <w:r>
@@ -5434,16 +5672,7 @@
           <w:sz w:val="24"/>
           <w:szCs w:val="24"/>
         </w:rPr>
-        <w:t xml:space="preserve">was characterized by moderate to high loadings (&gt;0.4) from behaviours </w:t>
-      </w:r>
-      <w:r>
-        <w:rPr>
-          <w:rFonts w:ascii="Arial" w:hAnsi="Arial" w:cs="Arial"/>
-          <w:sz w:val="24"/>
-          <w:szCs w:val="24"/>
-        </w:rPr>
-        <w:lastRenderedPageBreak/>
-        <w:t xml:space="preserve">related to tolerance to approaches (avoid-stay symmetry), tolerance at feeding sites (social foraging, food sharing, food sharing symmetry), and </w:t>
+        <w:t xml:space="preserve">was characterized by moderate to high loadings (&gt;0.4) from behaviours related to tolerance to approaches (avoid-stay symmetry), tolerance at feeding sites (social foraging, food sharing, food sharing symmetry), and </w:t>
       </w:r>
       <w:proofErr w:type="spellStart"/>
       <w:r>
@@ -5693,7 +5922,7 @@
           <w:sz w:val="24"/>
           <w:szCs w:val="24"/>
         </w:rPr>
-        <w:t xml:space="preserve">. </w:t>
+        <w:t>.</w:t>
       </w:r>
     </w:p>
     <w:p>
@@ -5702,12 +5931,222 @@
         <w:autoSpaceDN w:val="0"/>
         <w:adjustRightInd w:val="0"/>
         <w:spacing w:after="0" w:line="480" w:lineRule="auto"/>
-        <w:rPr>
-          <w:rFonts w:ascii="Arial" w:hAnsi="Arial" w:cs="Arial"/>
-          <w:sz w:val="24"/>
-          <w:szCs w:val="24"/>
-        </w:rPr>
-      </w:pPr>
+        <w:ind w:firstLine="720"/>
+        <w:rPr>
+          <w:rFonts w:ascii="Arial" w:hAnsi="Arial" w:cs="Arial"/>
+          <w:sz w:val="24"/>
+          <w:szCs w:val="24"/>
+        </w:rPr>
+      </w:pPr>
+      <w:r>
+        <w:rPr>
+          <w:rFonts w:ascii="Arial" w:hAnsi="Arial" w:cs="Arial"/>
+          <w:sz w:val="24"/>
+          <w:szCs w:val="24"/>
+        </w:rPr>
+        <w:lastRenderedPageBreak/>
+        <w:t xml:space="preserve">To assess the internal consistency of the solutions, we applied </w:t>
+      </w:r>
+      <w:proofErr w:type="spellStart"/>
+      <w:r>
+        <w:rPr>
+          <w:rFonts w:ascii="Arial" w:hAnsi="Arial" w:cs="Arial"/>
+          <w:sz w:val="24"/>
+          <w:szCs w:val="24"/>
+        </w:rPr>
+        <w:t>ω</w:t>
+      </w:r>
+      <w:r>
+        <w:rPr>
+          <w:rFonts w:ascii="Arial" w:hAnsi="Arial" w:cs="Arial"/>
+          <w:sz w:val="24"/>
+          <w:szCs w:val="24"/>
+          <w:vertAlign w:val="subscript"/>
+        </w:rPr>
+        <w:t>h</w:t>
+      </w:r>
+      <w:proofErr w:type="spellEnd"/>
+      <w:r>
+        <w:rPr>
+          <w:rFonts w:ascii="Arial" w:hAnsi="Arial" w:cs="Arial"/>
+          <w:sz w:val="24"/>
+          <w:szCs w:val="24"/>
+        </w:rPr>
+        <w:t xml:space="preserve"> to both (Dunn et al. 2014). </w:t>
+      </w:r>
+      <w:r>
+        <w:rPr>
+          <w:rFonts w:ascii="Arial" w:hAnsi="Arial" w:cs="Arial"/>
+          <w:sz w:val="24"/>
+          <w:szCs w:val="24"/>
+        </w:rPr>
+        <w:t xml:space="preserve">For the </w:t>
+      </w:r>
+      <w:r>
+        <w:rPr>
+          <w:rFonts w:ascii="Arial" w:hAnsi="Arial" w:cs="Arial"/>
+          <w:sz w:val="24"/>
+          <w:szCs w:val="24"/>
+        </w:rPr>
+        <w:t>2 component solution</w:t>
+      </w:r>
+      <w:r>
+        <w:rPr>
+          <w:rFonts w:ascii="Arial" w:hAnsi="Arial" w:cs="Arial"/>
+          <w:sz w:val="24"/>
+          <w:szCs w:val="24"/>
+        </w:rPr>
+        <w:t xml:space="preserve">, </w:t>
+      </w:r>
+      <w:proofErr w:type="spellStart"/>
+      <w:r>
+        <w:rPr>
+          <w:rFonts w:ascii="Arial" w:hAnsi="Arial" w:cs="Arial"/>
+          <w:sz w:val="24"/>
+          <w:szCs w:val="24"/>
+        </w:rPr>
+        <w:t>ω</w:t>
+      </w:r>
+      <w:r>
+        <w:rPr>
+          <w:rFonts w:ascii="Arial" w:hAnsi="Arial" w:cs="Arial"/>
+          <w:sz w:val="24"/>
+          <w:szCs w:val="24"/>
+          <w:vertAlign w:val="subscript"/>
+        </w:rPr>
+        <w:t>h</w:t>
+      </w:r>
+      <w:proofErr w:type="spellEnd"/>
+      <w:r>
+        <w:rPr>
+          <w:rFonts w:ascii="Arial" w:hAnsi="Arial" w:cs="Arial"/>
+          <w:sz w:val="24"/>
+          <w:szCs w:val="24"/>
+        </w:rPr>
+        <w:t xml:space="preserve"> = 0.08, which suggests that there were no large effects left unaccounted my m</w:t>
+      </w:r>
+      <w:bookmarkStart w:id="0" w:name="_GoBack"/>
+      <w:bookmarkEnd w:id="0"/>
+      <w:r>
+        <w:rPr>
+          <w:rFonts w:ascii="Arial" w:hAnsi="Arial" w:cs="Arial"/>
+          <w:sz w:val="24"/>
+          <w:szCs w:val="24"/>
+        </w:rPr>
+        <w:t xml:space="preserve">issing latent variables. On the other hand, the 3 component </w:t>
+      </w:r>
+      <w:proofErr w:type="spellStart"/>
+      <w:r>
+        <w:rPr>
+          <w:rFonts w:ascii="Arial" w:hAnsi="Arial" w:cs="Arial"/>
+          <w:sz w:val="24"/>
+          <w:szCs w:val="24"/>
+        </w:rPr>
+        <w:t>ω</w:t>
+      </w:r>
+      <w:r>
+        <w:rPr>
+          <w:rFonts w:ascii="Arial" w:hAnsi="Arial" w:cs="Arial"/>
+          <w:sz w:val="24"/>
+          <w:szCs w:val="24"/>
+          <w:vertAlign w:val="subscript"/>
+        </w:rPr>
+        <w:t>h</w:t>
+      </w:r>
+      <w:proofErr w:type="spellEnd"/>
+      <w:r>
+        <w:rPr>
+          <w:rFonts w:ascii="Arial" w:hAnsi="Arial" w:cs="Arial"/>
+          <w:sz w:val="24"/>
+          <w:szCs w:val="24"/>
+        </w:rPr>
+        <w:t xml:space="preserve"> =</w:t>
+      </w:r>
+      <w:r>
+        <w:rPr>
+          <w:rFonts w:ascii="Arial" w:hAnsi="Arial" w:cs="Arial"/>
+          <w:sz w:val="24"/>
+          <w:szCs w:val="24"/>
+        </w:rPr>
+        <w:t xml:space="preserve"> 0.64. </w:t>
+      </w:r>
+      <w:proofErr w:type="gramStart"/>
+      <w:r>
+        <w:rPr>
+          <w:rFonts w:ascii="Arial" w:hAnsi="Arial" w:cs="Arial"/>
+          <w:sz w:val="24"/>
+          <w:szCs w:val="24"/>
+        </w:rPr>
+        <w:t>A</w:t>
+      </w:r>
+      <w:r>
+        <w:rPr>
+          <w:rFonts w:ascii="Arial" w:hAnsi="Arial" w:cs="Arial"/>
+          <w:sz w:val="24"/>
+          <w:szCs w:val="24"/>
+        </w:rPr>
+        <w:t>n</w:t>
+      </w:r>
+      <w:proofErr w:type="gramEnd"/>
+      <w:r>
+        <w:rPr>
+          <w:rFonts w:ascii="Arial" w:hAnsi="Arial" w:cs="Arial"/>
+          <w:sz w:val="24"/>
+          <w:szCs w:val="24"/>
+        </w:rPr>
+        <w:t xml:space="preserve"> </w:t>
+      </w:r>
+      <w:proofErr w:type="spellStart"/>
+      <w:r>
+        <w:rPr>
+          <w:rFonts w:ascii="Arial" w:hAnsi="Arial" w:cs="Arial"/>
+          <w:sz w:val="24"/>
+          <w:szCs w:val="24"/>
+        </w:rPr>
+        <w:t>ω</w:t>
+      </w:r>
+      <w:r>
+        <w:rPr>
+          <w:rFonts w:ascii="Arial" w:hAnsi="Arial" w:cs="Arial"/>
+          <w:sz w:val="24"/>
+          <w:szCs w:val="24"/>
+          <w:vertAlign w:val="subscript"/>
+        </w:rPr>
+        <w:t>h</w:t>
+      </w:r>
+      <w:proofErr w:type="spellEnd"/>
+      <w:r>
+        <w:rPr>
+          <w:rFonts w:ascii="Arial" w:hAnsi="Arial" w:cs="Arial"/>
+          <w:sz w:val="24"/>
+          <w:szCs w:val="24"/>
+        </w:rPr>
+        <w:t xml:space="preserve"> of this magnitude suggests that a single-level 3 component structure alone does not adequately model the data. An additional</w:t>
+      </w:r>
+      <w:r>
+        <w:rPr>
+          <w:rFonts w:ascii="Arial" w:hAnsi="Arial" w:cs="Arial"/>
+          <w:sz w:val="24"/>
+          <w:szCs w:val="24"/>
+        </w:rPr>
+        <w:t>, general</w:t>
+      </w:r>
+      <w:r>
+        <w:rPr>
+          <w:rFonts w:ascii="Arial" w:hAnsi="Arial" w:cs="Arial"/>
+          <w:sz w:val="24"/>
+          <w:szCs w:val="24"/>
+        </w:rPr>
+        <w:t xml:space="preserve"> latent variable (e.g. a combination of two of the extracted constructs) is </w:t>
+      </w:r>
+      <w:r>
+        <w:rPr>
+          <w:rFonts w:ascii="Arial" w:hAnsi="Arial" w:cs="Arial"/>
+          <w:sz w:val="24"/>
+          <w:szCs w:val="24"/>
+        </w:rPr>
+        <w:t>strongly suggested.</w:t>
+      </w:r>
     </w:p>
     <w:p>
       <w:pPr>
@@ -5717,20 +6156,10 @@
         <w:spacing w:after="0" w:line="480" w:lineRule="auto"/>
         <w:rPr>
           <w:rFonts w:ascii="Arial" w:hAnsi="Arial" w:cs="Arial"/>
-          <w:b/>
-          <w:sz w:val="24"/>
-          <w:szCs w:val="24"/>
-        </w:rPr>
-      </w:pPr>
-      <w:r>
-        <w:rPr>
-          <w:rFonts w:ascii="Arial" w:hAnsi="Arial" w:cs="Arial"/>
-          <w:b/>
-          <w:sz w:val="24"/>
-          <w:szCs w:val="24"/>
-        </w:rPr>
-        <w:t>Discussion</w:t>
-      </w:r>
+          <w:sz w:val="24"/>
+          <w:szCs w:val="24"/>
+        </w:rPr>
+      </w:pPr>
     </w:p>
     <w:p>
       <w:pPr>
@@ -5738,304 +6167,21 @@
         <w:autoSpaceDN w:val="0"/>
         <w:adjustRightInd w:val="0"/>
         <w:spacing w:after="0" w:line="480" w:lineRule="auto"/>
-        <w:ind w:firstLine="720"/>
-        <w:rPr>
-          <w:rFonts w:ascii="Arial" w:hAnsi="Arial" w:cs="Arial"/>
-          <w:sz w:val="24"/>
-          <w:szCs w:val="24"/>
-        </w:rPr>
-      </w:pPr>
-      <w:r>
-        <w:rPr>
-          <w:rFonts w:ascii="Arial" w:hAnsi="Arial" w:cs="Arial"/>
-          <w:sz w:val="24"/>
-          <w:szCs w:val="24"/>
-        </w:rPr>
-        <w:t xml:space="preserve">The PCA solution derived using Kaiser’s criterion </w:t>
-      </w:r>
-      <w:r>
-        <w:rPr>
-          <w:rFonts w:ascii="Arial" w:hAnsi="Arial" w:cs="Arial"/>
-          <w:sz w:val="24"/>
-          <w:szCs w:val="24"/>
-        </w:rPr>
-        <w:t xml:space="preserve">closely </w:t>
-      </w:r>
-      <w:r>
-        <w:rPr>
-          <w:rFonts w:ascii="Arial" w:hAnsi="Arial" w:cs="Arial"/>
-          <w:sz w:val="24"/>
-          <w:szCs w:val="24"/>
-        </w:rPr>
-        <w:t>resemble</w:t>
-      </w:r>
-      <w:r>
-        <w:rPr>
-          <w:rFonts w:ascii="Arial" w:hAnsi="Arial" w:cs="Arial"/>
-          <w:sz w:val="24"/>
-          <w:szCs w:val="24"/>
-        </w:rPr>
-        <w:t>s</w:t>
-      </w:r>
-      <w:r>
-        <w:rPr>
-          <w:rFonts w:ascii="Arial" w:hAnsi="Arial" w:cs="Arial"/>
-          <w:sz w:val="24"/>
-          <w:szCs w:val="24"/>
-        </w:rPr>
-        <w:t xml:space="preserve"> the 3-component model propo</w:t>
-      </w:r>
-      <w:r>
-        <w:rPr>
-          <w:rFonts w:ascii="Arial" w:hAnsi="Arial" w:cs="Arial"/>
-          <w:sz w:val="24"/>
-          <w:szCs w:val="24"/>
-        </w:rPr>
-        <w:t xml:space="preserve">sed by Cords and </w:t>
-      </w:r>
-      <w:proofErr w:type="spellStart"/>
-      <w:r>
-        <w:rPr>
-          <w:rFonts w:ascii="Arial" w:hAnsi="Arial" w:cs="Arial"/>
-          <w:sz w:val="24"/>
-          <w:szCs w:val="24"/>
-        </w:rPr>
-        <w:t>Aure</w:t>
-      </w:r>
-      <w:r>
-        <w:rPr>
-          <w:rFonts w:ascii="Arial" w:hAnsi="Arial" w:cs="Arial"/>
-          <w:sz w:val="24"/>
-          <w:szCs w:val="24"/>
-        </w:rPr>
-        <w:t>li</w:t>
-      </w:r>
-      <w:proofErr w:type="spellEnd"/>
-      <w:r>
-        <w:rPr>
-          <w:rFonts w:ascii="Arial" w:hAnsi="Arial" w:cs="Arial"/>
-          <w:sz w:val="24"/>
-          <w:szCs w:val="24"/>
-        </w:rPr>
-        <w:t xml:space="preserve"> (2000). Component 1 resembles</w:t>
-      </w:r>
-      <w:r>
-        <w:rPr>
-          <w:rFonts w:ascii="Arial" w:hAnsi="Arial" w:cs="Arial"/>
-          <w:sz w:val="24"/>
-          <w:szCs w:val="24"/>
-        </w:rPr>
-        <w:t xml:space="preserve"> relationship “</w:t>
-      </w:r>
-      <w:r>
-        <w:rPr>
-          <w:rFonts w:ascii="Arial" w:hAnsi="Arial" w:cs="Arial"/>
-          <w:sz w:val="24"/>
-          <w:szCs w:val="24"/>
-        </w:rPr>
-        <w:t>value</w:t>
-      </w:r>
-      <w:r>
-        <w:rPr>
-          <w:rFonts w:ascii="Arial" w:hAnsi="Arial" w:cs="Arial"/>
-          <w:sz w:val="24"/>
-          <w:szCs w:val="24"/>
-        </w:rPr>
-        <w:t>”</w:t>
-      </w:r>
-      <w:r>
-        <w:rPr>
-          <w:rFonts w:ascii="Arial" w:hAnsi="Arial" w:cs="Arial"/>
-          <w:sz w:val="24"/>
-          <w:szCs w:val="24"/>
-        </w:rPr>
-        <w:t xml:space="preserve"> (e.g. grooming and food sharing), </w:t>
-      </w:r>
-      <w:r>
-        <w:rPr>
-          <w:rFonts w:ascii="Arial" w:hAnsi="Arial" w:cs="Arial"/>
-          <w:sz w:val="24"/>
-          <w:szCs w:val="24"/>
-        </w:rPr>
-        <w:t>component 2 resembles</w:t>
-      </w:r>
-      <w:r>
-        <w:rPr>
-          <w:rFonts w:ascii="Arial" w:hAnsi="Arial" w:cs="Arial"/>
-          <w:sz w:val="24"/>
-          <w:szCs w:val="24"/>
-        </w:rPr>
-        <w:t xml:space="preserve"> relationship “</w:t>
-      </w:r>
-      <w:r>
-        <w:rPr>
-          <w:rFonts w:ascii="Arial" w:hAnsi="Arial" w:cs="Arial"/>
-          <w:sz w:val="24"/>
-          <w:szCs w:val="24"/>
-        </w:rPr>
-        <w:t>compatibility</w:t>
-      </w:r>
-      <w:r>
-        <w:rPr>
-          <w:rFonts w:ascii="Arial" w:hAnsi="Arial" w:cs="Arial"/>
-          <w:sz w:val="24"/>
-          <w:szCs w:val="24"/>
-        </w:rPr>
-        <w:t>”</w:t>
-      </w:r>
-      <w:r>
-        <w:rPr>
-          <w:rFonts w:ascii="Arial" w:hAnsi="Arial" w:cs="Arial"/>
-          <w:sz w:val="24"/>
-          <w:szCs w:val="24"/>
-        </w:rPr>
-        <w:t xml:space="preserve"> (e.g. tolerance at feeding sites), and </w:t>
-      </w:r>
-      <w:r>
-        <w:rPr>
-          <w:rFonts w:ascii="Arial" w:hAnsi="Arial" w:cs="Arial"/>
-          <w:sz w:val="24"/>
-          <w:szCs w:val="24"/>
-        </w:rPr>
-        <w:t>component 3 resembles</w:t>
-      </w:r>
-      <w:r>
-        <w:rPr>
-          <w:rFonts w:ascii="Arial" w:hAnsi="Arial" w:cs="Arial"/>
-          <w:sz w:val="24"/>
-          <w:szCs w:val="24"/>
-        </w:rPr>
-        <w:t xml:space="preserve"> relationship “</w:t>
-      </w:r>
-      <w:r>
-        <w:rPr>
-          <w:rFonts w:ascii="Arial" w:hAnsi="Arial" w:cs="Arial"/>
-          <w:sz w:val="24"/>
-          <w:szCs w:val="24"/>
-        </w:rPr>
-        <w:t>security</w:t>
-      </w:r>
-      <w:r>
-        <w:rPr>
-          <w:rFonts w:ascii="Arial" w:hAnsi="Arial" w:cs="Arial"/>
-          <w:sz w:val="24"/>
-          <w:szCs w:val="24"/>
-        </w:rPr>
-        <w:t>”</w:t>
-      </w:r>
-      <w:r>
-        <w:rPr>
-          <w:rFonts w:ascii="Arial" w:hAnsi="Arial" w:cs="Arial"/>
-          <w:sz w:val="24"/>
-          <w:szCs w:val="24"/>
-        </w:rPr>
-        <w:t xml:space="preserve"> (e.g. rates of aggression).</w:t>
-      </w:r>
-      <w:r>
-        <w:rPr>
-          <w:rFonts w:ascii="Arial" w:hAnsi="Arial" w:cs="Arial"/>
-          <w:sz w:val="24"/>
-          <w:szCs w:val="24"/>
-        </w:rPr>
-        <w:t xml:space="preserve"> By contrast, the PCA solution derived using a scree test and parallel analysis </w:t>
-      </w:r>
-      <w:r>
-        <w:rPr>
-          <w:rFonts w:ascii="Arial" w:hAnsi="Arial" w:cs="Arial"/>
-          <w:sz w:val="24"/>
-          <w:szCs w:val="24"/>
-        </w:rPr>
-        <w:t>recommended two components, i.e.</w:t>
-      </w:r>
-      <w:r>
-        <w:rPr>
-          <w:rFonts w:ascii="Arial" w:hAnsi="Arial" w:cs="Arial"/>
-          <w:sz w:val="24"/>
-          <w:szCs w:val="24"/>
-        </w:rPr>
-        <w:t xml:space="preserve"> basic</w:t>
-      </w:r>
-      <w:r>
-        <w:rPr>
-          <w:rFonts w:ascii="Arial" w:hAnsi="Arial" w:cs="Arial"/>
-          <w:sz w:val="24"/>
-          <w:szCs w:val="24"/>
-        </w:rPr>
-        <w:t xml:space="preserve"> </w:t>
-      </w:r>
-      <w:proofErr w:type="spellStart"/>
-      <w:r>
-        <w:rPr>
-          <w:rFonts w:ascii="Arial" w:hAnsi="Arial" w:cs="Arial"/>
-          <w:sz w:val="24"/>
-          <w:szCs w:val="24"/>
-        </w:rPr>
-        <w:t>affiliative</w:t>
-      </w:r>
-      <w:proofErr w:type="spellEnd"/>
-      <w:r>
-        <w:rPr>
-          <w:rFonts w:ascii="Arial" w:hAnsi="Arial" w:cs="Arial"/>
-          <w:sz w:val="24"/>
-          <w:szCs w:val="24"/>
-        </w:rPr>
-        <w:t xml:space="preserve"> and agonistic </w:t>
-      </w:r>
-      <w:r>
-        <w:rPr>
-          <w:rFonts w:ascii="Arial" w:hAnsi="Arial" w:cs="Arial"/>
-          <w:sz w:val="24"/>
-          <w:szCs w:val="24"/>
-        </w:rPr>
-        <w:t>components</w:t>
-      </w:r>
-      <w:r>
-        <w:rPr>
-          <w:rFonts w:ascii="Arial" w:hAnsi="Arial" w:cs="Arial"/>
-          <w:sz w:val="24"/>
-          <w:szCs w:val="24"/>
-        </w:rPr>
-        <w:t xml:space="preserve">, </w:t>
-      </w:r>
-      <w:r>
-        <w:rPr>
-          <w:rFonts w:ascii="Arial" w:hAnsi="Arial" w:cs="Arial"/>
-          <w:sz w:val="24"/>
-          <w:szCs w:val="24"/>
-        </w:rPr>
-        <w:t>which</w:t>
-      </w:r>
-      <w:r>
-        <w:rPr>
-          <w:rFonts w:ascii="Arial" w:hAnsi="Arial" w:cs="Arial"/>
-          <w:sz w:val="24"/>
-          <w:szCs w:val="24"/>
-        </w:rPr>
-        <w:t>, as previously discussed,</w:t>
-      </w:r>
-      <w:r>
-        <w:rPr>
-          <w:rFonts w:ascii="Arial" w:hAnsi="Arial" w:cs="Arial"/>
-          <w:sz w:val="24"/>
-          <w:szCs w:val="24"/>
-        </w:rPr>
-        <w:t xml:space="preserve"> reflects </w:t>
-      </w:r>
-      <w:r>
-        <w:rPr>
-          <w:rFonts w:ascii="Arial" w:hAnsi="Arial" w:cs="Arial"/>
-          <w:sz w:val="24"/>
-          <w:szCs w:val="24"/>
-        </w:rPr>
-        <w:t>a</w:t>
-      </w:r>
-      <w:r>
-        <w:rPr>
-          <w:rFonts w:ascii="Arial" w:hAnsi="Arial" w:cs="Arial"/>
-          <w:sz w:val="24"/>
-          <w:szCs w:val="24"/>
-        </w:rPr>
-        <w:t xml:space="preserve"> more traditional approach to describing social relationship structure (e.g. Hinde 1976).</w:t>
+        <w:rPr>
+          <w:rFonts w:ascii="Arial" w:hAnsi="Arial" w:cs="Arial"/>
+          <w:b/>
+          <w:sz w:val="24"/>
+          <w:szCs w:val="24"/>
+        </w:rPr>
+      </w:pPr>
+      <w:r>
+        <w:rPr>
+          <w:rFonts w:ascii="Arial" w:hAnsi="Arial" w:cs="Arial"/>
+          <w:b/>
+          <w:sz w:val="24"/>
+          <w:szCs w:val="24"/>
+        </w:rPr>
+        <w:t>Discussion</w:t>
       </w:r>
     </w:p>
     <w:p>
@@ -6057,64 +6203,47 @@
           <w:sz w:val="24"/>
           <w:szCs w:val="24"/>
         </w:rPr>
-        <w:lastRenderedPageBreak/>
-        <w:t xml:space="preserve">Similar findings have recently been reported </w:t>
-      </w:r>
-      <w:r>
-        <w:rPr>
-          <w:rFonts w:ascii="Arial" w:hAnsi="Arial" w:cs="Arial"/>
-          <w:sz w:val="24"/>
-          <w:szCs w:val="24"/>
-        </w:rPr>
-        <w:t xml:space="preserve">in bonobos </w:t>
-      </w:r>
-      <w:r>
-        <w:rPr>
-          <w:rFonts w:ascii="Arial" w:hAnsi="Arial" w:cs="Arial"/>
-          <w:sz w:val="24"/>
-          <w:szCs w:val="24"/>
-        </w:rPr>
-        <w:t xml:space="preserve">by </w:t>
-      </w:r>
-      <w:r>
-        <w:rPr>
-          <w:rFonts w:ascii="Arial" w:hAnsi="Arial" w:cs="Arial"/>
-          <w:sz w:val="24"/>
-          <w:szCs w:val="24"/>
-        </w:rPr>
-        <w:t>Stevens et al.</w:t>
-      </w:r>
-      <w:r>
-        <w:rPr>
-          <w:rFonts w:ascii="Arial" w:hAnsi="Arial" w:cs="Arial"/>
-          <w:sz w:val="24"/>
-          <w:szCs w:val="24"/>
-        </w:rPr>
-        <w:t xml:space="preserve"> (2015),</w:t>
-      </w:r>
-      <w:r>
-        <w:rPr>
-          <w:rFonts w:ascii="Arial" w:hAnsi="Arial" w:cs="Arial"/>
-          <w:sz w:val="24"/>
-          <w:szCs w:val="24"/>
-        </w:rPr>
-        <w:t xml:space="preserve"> who identified three components resembling the 3-component model </w:t>
-      </w:r>
-      <w:r>
-        <w:rPr>
-          <w:rFonts w:ascii="Arial" w:hAnsi="Arial" w:cs="Arial"/>
-          <w:sz w:val="24"/>
-          <w:szCs w:val="24"/>
-        </w:rPr>
-        <w:t>proposed by</w:t>
-      </w:r>
-      <w:r>
-        <w:rPr>
-          <w:rFonts w:ascii="Arial" w:hAnsi="Arial" w:cs="Arial"/>
-          <w:sz w:val="24"/>
-          <w:szCs w:val="24"/>
-        </w:rPr>
-        <w:t xml:space="preserve"> Cords and </w:t>
+        <w:t xml:space="preserve">The PCA solution derived using Kaiser’s criterion </w:t>
+      </w:r>
+      <w:r>
+        <w:rPr>
+          <w:rFonts w:ascii="Arial" w:hAnsi="Arial" w:cs="Arial"/>
+          <w:sz w:val="24"/>
+          <w:szCs w:val="24"/>
+        </w:rPr>
+        <w:t xml:space="preserve">closely </w:t>
+      </w:r>
+      <w:r>
+        <w:rPr>
+          <w:rFonts w:ascii="Arial" w:hAnsi="Arial" w:cs="Arial"/>
+          <w:sz w:val="24"/>
+          <w:szCs w:val="24"/>
+        </w:rPr>
+        <w:t>resemble</w:t>
+      </w:r>
+      <w:r>
+        <w:rPr>
+          <w:rFonts w:ascii="Arial" w:hAnsi="Arial" w:cs="Arial"/>
+          <w:sz w:val="24"/>
+          <w:szCs w:val="24"/>
+        </w:rPr>
+        <w:t>s</w:t>
+      </w:r>
+      <w:r>
+        <w:rPr>
+          <w:rFonts w:ascii="Arial" w:hAnsi="Arial" w:cs="Arial"/>
+          <w:sz w:val="24"/>
+          <w:szCs w:val="24"/>
+        </w:rPr>
+        <w:t xml:space="preserve"> the 3-component model propo</w:t>
+      </w:r>
+      <w:r>
+        <w:rPr>
+          <w:rFonts w:ascii="Arial" w:hAnsi="Arial" w:cs="Arial"/>
+          <w:sz w:val="24"/>
+          <w:szCs w:val="24"/>
+        </w:rPr>
+        <w:t xml:space="preserve">sed by Cords and </w:t>
       </w:r>
       <w:proofErr w:type="spellStart"/>
       <w:r>
@@ -6123,7 +6252,15 @@
           <w:sz w:val="24"/>
           <w:szCs w:val="24"/>
         </w:rPr>
-        <w:t>Aureli</w:t>
+        <w:t>Aure</w:t>
+      </w:r>
+      <w:r>
+        <w:rPr>
+          <w:rFonts w:ascii="Arial" w:hAnsi="Arial" w:cs="Arial"/>
+          <w:sz w:val="24"/>
+          <w:szCs w:val="24"/>
+        </w:rPr>
+        <w:t>li</w:t>
       </w:r>
       <w:proofErr w:type="spellEnd"/>
       <w:r>
@@ -6132,39 +6269,225 @@
           <w:sz w:val="24"/>
           <w:szCs w:val="24"/>
         </w:rPr>
-        <w:t xml:space="preserve"> (2000) when using Kaiser’s criterion and a scree test, but ended up retaining only two components (labelled ‘value’ and ‘compatibility’, respectively) based on a parallel analysis. </w:t>
-      </w:r>
-      <w:r>
-        <w:rPr>
-          <w:rFonts w:ascii="Arial" w:hAnsi="Arial" w:cs="Arial"/>
-          <w:sz w:val="24"/>
-          <w:szCs w:val="24"/>
-        </w:rPr>
-        <w:t>Importantly, t</w:t>
-      </w:r>
-      <w:r>
-        <w:rPr>
-          <w:rFonts w:ascii="Arial" w:hAnsi="Arial" w:cs="Arial"/>
-          <w:sz w:val="24"/>
-          <w:szCs w:val="24"/>
-        </w:rPr>
-        <w:t xml:space="preserve">heir findings </w:t>
-      </w:r>
-      <w:r>
-        <w:rPr>
-          <w:rFonts w:ascii="Arial" w:hAnsi="Arial" w:cs="Arial"/>
-          <w:sz w:val="24"/>
-          <w:szCs w:val="24"/>
-        </w:rPr>
-        <w:t xml:space="preserve">also </w:t>
-      </w:r>
-      <w:r>
-        <w:rPr>
-          <w:rFonts w:ascii="Arial" w:hAnsi="Arial" w:cs="Arial"/>
-          <w:sz w:val="24"/>
-          <w:szCs w:val="24"/>
-        </w:rPr>
-        <w:t>illustrate how a scree test, which in the current study recommended the same number of components as a parallel analysis, is not always a conservative method to use in data reduction analyses.</w:t>
+        <w:t xml:space="preserve"> (2000). Component 1 resembles</w:t>
+      </w:r>
+      <w:r>
+        <w:rPr>
+          <w:rFonts w:ascii="Arial" w:hAnsi="Arial" w:cs="Arial"/>
+          <w:sz w:val="24"/>
+          <w:szCs w:val="24"/>
+        </w:rPr>
+        <w:t xml:space="preserve"> relationship “</w:t>
+      </w:r>
+      <w:r>
+        <w:rPr>
+          <w:rFonts w:ascii="Arial" w:hAnsi="Arial" w:cs="Arial"/>
+          <w:sz w:val="24"/>
+          <w:szCs w:val="24"/>
+        </w:rPr>
+        <w:t>value</w:t>
+      </w:r>
+      <w:r>
+        <w:rPr>
+          <w:rFonts w:ascii="Arial" w:hAnsi="Arial" w:cs="Arial"/>
+          <w:sz w:val="24"/>
+          <w:szCs w:val="24"/>
+        </w:rPr>
+        <w:t>”</w:t>
+      </w:r>
+      <w:r>
+        <w:rPr>
+          <w:rFonts w:ascii="Arial" w:hAnsi="Arial" w:cs="Arial"/>
+          <w:sz w:val="24"/>
+          <w:szCs w:val="24"/>
+        </w:rPr>
+        <w:t xml:space="preserve"> (e.g. grooming and food sharing), </w:t>
+      </w:r>
+      <w:r>
+        <w:rPr>
+          <w:rFonts w:ascii="Arial" w:hAnsi="Arial" w:cs="Arial"/>
+          <w:sz w:val="24"/>
+          <w:szCs w:val="24"/>
+        </w:rPr>
+        <w:t>component 2 resembles</w:t>
+      </w:r>
+      <w:r>
+        <w:rPr>
+          <w:rFonts w:ascii="Arial" w:hAnsi="Arial" w:cs="Arial"/>
+          <w:sz w:val="24"/>
+          <w:szCs w:val="24"/>
+        </w:rPr>
+        <w:t xml:space="preserve"> relationship “</w:t>
+      </w:r>
+      <w:r>
+        <w:rPr>
+          <w:rFonts w:ascii="Arial" w:hAnsi="Arial" w:cs="Arial"/>
+          <w:sz w:val="24"/>
+          <w:szCs w:val="24"/>
+        </w:rPr>
+        <w:t>compatibility</w:t>
+      </w:r>
+      <w:r>
+        <w:rPr>
+          <w:rFonts w:ascii="Arial" w:hAnsi="Arial" w:cs="Arial"/>
+          <w:sz w:val="24"/>
+          <w:szCs w:val="24"/>
+        </w:rPr>
+        <w:t>”</w:t>
+      </w:r>
+      <w:r>
+        <w:rPr>
+          <w:rFonts w:ascii="Arial" w:hAnsi="Arial" w:cs="Arial"/>
+          <w:sz w:val="24"/>
+          <w:szCs w:val="24"/>
+        </w:rPr>
+        <w:t xml:space="preserve"> (e.g. tolerance at feeding sites), and </w:t>
+      </w:r>
+      <w:r>
+        <w:rPr>
+          <w:rFonts w:ascii="Arial" w:hAnsi="Arial" w:cs="Arial"/>
+          <w:sz w:val="24"/>
+          <w:szCs w:val="24"/>
+        </w:rPr>
+        <w:t>component 3 resembles</w:t>
+      </w:r>
+      <w:r>
+        <w:rPr>
+          <w:rFonts w:ascii="Arial" w:hAnsi="Arial" w:cs="Arial"/>
+          <w:sz w:val="24"/>
+          <w:szCs w:val="24"/>
+        </w:rPr>
+        <w:t xml:space="preserve"> relationship “</w:t>
+      </w:r>
+      <w:r>
+        <w:rPr>
+          <w:rFonts w:ascii="Arial" w:hAnsi="Arial" w:cs="Arial"/>
+          <w:sz w:val="24"/>
+          <w:szCs w:val="24"/>
+        </w:rPr>
+        <w:t>security</w:t>
+      </w:r>
+      <w:r>
+        <w:rPr>
+          <w:rFonts w:ascii="Arial" w:hAnsi="Arial" w:cs="Arial"/>
+          <w:sz w:val="24"/>
+          <w:szCs w:val="24"/>
+        </w:rPr>
+        <w:t>”</w:t>
+      </w:r>
+      <w:r>
+        <w:rPr>
+          <w:rFonts w:ascii="Arial" w:hAnsi="Arial" w:cs="Arial"/>
+          <w:sz w:val="24"/>
+          <w:szCs w:val="24"/>
+        </w:rPr>
+        <w:t xml:space="preserve"> (e.g. rates of aggression).</w:t>
+      </w:r>
+      <w:r>
+        <w:rPr>
+          <w:rFonts w:ascii="Arial" w:hAnsi="Arial" w:cs="Arial"/>
+          <w:sz w:val="24"/>
+          <w:szCs w:val="24"/>
+        </w:rPr>
+        <w:t xml:space="preserve"> By contrast, the PCA solution derived using a scree test and parallel analysis </w:t>
+      </w:r>
+      <w:r>
+        <w:rPr>
+          <w:rFonts w:ascii="Arial" w:hAnsi="Arial" w:cs="Arial"/>
+          <w:sz w:val="24"/>
+          <w:szCs w:val="24"/>
+        </w:rPr>
+        <w:t>recommended two components, i.e.</w:t>
+      </w:r>
+      <w:r>
+        <w:rPr>
+          <w:rFonts w:ascii="Arial" w:hAnsi="Arial" w:cs="Arial"/>
+          <w:sz w:val="24"/>
+          <w:szCs w:val="24"/>
+        </w:rPr>
+        <w:t xml:space="preserve"> basic</w:t>
+      </w:r>
+      <w:r>
+        <w:rPr>
+          <w:rFonts w:ascii="Arial" w:hAnsi="Arial" w:cs="Arial"/>
+          <w:sz w:val="24"/>
+          <w:szCs w:val="24"/>
+        </w:rPr>
+        <w:t xml:space="preserve"> </w:t>
+      </w:r>
+      <w:proofErr w:type="spellStart"/>
+      <w:r>
+        <w:rPr>
+          <w:rFonts w:ascii="Arial" w:hAnsi="Arial" w:cs="Arial"/>
+          <w:sz w:val="24"/>
+          <w:szCs w:val="24"/>
+        </w:rPr>
+        <w:t>affiliative</w:t>
+      </w:r>
+      <w:proofErr w:type="spellEnd"/>
+      <w:r>
+        <w:rPr>
+          <w:rFonts w:ascii="Arial" w:hAnsi="Arial" w:cs="Arial"/>
+          <w:sz w:val="24"/>
+          <w:szCs w:val="24"/>
+        </w:rPr>
+        <w:t xml:space="preserve"> and agonistic </w:t>
+      </w:r>
+      <w:r>
+        <w:rPr>
+          <w:rFonts w:ascii="Arial" w:hAnsi="Arial" w:cs="Arial"/>
+          <w:sz w:val="24"/>
+          <w:szCs w:val="24"/>
+        </w:rPr>
+        <w:t>components</w:t>
+      </w:r>
+      <w:r>
+        <w:rPr>
+          <w:rFonts w:ascii="Arial" w:hAnsi="Arial" w:cs="Arial"/>
+          <w:sz w:val="24"/>
+          <w:szCs w:val="24"/>
+        </w:rPr>
+        <w:t xml:space="preserve">, </w:t>
+      </w:r>
+      <w:r>
+        <w:rPr>
+          <w:rFonts w:ascii="Arial" w:hAnsi="Arial" w:cs="Arial"/>
+          <w:sz w:val="24"/>
+          <w:szCs w:val="24"/>
+        </w:rPr>
+        <w:t>which</w:t>
+      </w:r>
+      <w:r>
+        <w:rPr>
+          <w:rFonts w:ascii="Arial" w:hAnsi="Arial" w:cs="Arial"/>
+          <w:sz w:val="24"/>
+          <w:szCs w:val="24"/>
+        </w:rPr>
+        <w:t>, as previously discussed,</w:t>
+      </w:r>
+      <w:r>
+        <w:rPr>
+          <w:rFonts w:ascii="Arial" w:hAnsi="Arial" w:cs="Arial"/>
+          <w:sz w:val="24"/>
+          <w:szCs w:val="24"/>
+        </w:rPr>
+        <w:t xml:space="preserve"> reflects </w:t>
+      </w:r>
+      <w:r>
+        <w:rPr>
+          <w:rFonts w:ascii="Arial" w:hAnsi="Arial" w:cs="Arial"/>
+          <w:sz w:val="24"/>
+          <w:szCs w:val="24"/>
+        </w:rPr>
+        <w:t>a</w:t>
+      </w:r>
+      <w:r>
+        <w:rPr>
+          <w:rFonts w:ascii="Arial" w:hAnsi="Arial" w:cs="Arial"/>
+          <w:sz w:val="24"/>
+          <w:szCs w:val="24"/>
+        </w:rPr>
+        <w:t xml:space="preserve"> more traditional approach to describing social relationship structure (e.g. Hinde 1976).</w:t>
       </w:r>
     </w:p>
     <w:p>
@@ -6176,1110 +6499,123 @@
         <w:ind w:firstLine="720"/>
         <w:rPr>
           <w:rFonts w:ascii="Arial" w:hAnsi="Arial" w:cs="Arial"/>
-          <w:color w:val="222222"/>
-          <w:sz w:val="24"/>
-          <w:szCs w:val="24"/>
-          <w:shd w:val="clear" w:color="auto" w:fill="FFFFFF"/>
-          <w:lang w:eastAsia="en-US"/>
-        </w:rPr>
-      </w:pPr>
-      <w:r>
-        <w:rPr>
-          <w:rFonts w:ascii="Arial" w:hAnsi="Arial" w:cs="Arial"/>
-          <w:color w:val="222222"/>
-          <w:sz w:val="24"/>
-          <w:szCs w:val="24"/>
-          <w:shd w:val="clear" w:color="auto" w:fill="FFFFFF"/>
-          <w:lang w:eastAsia="en-US"/>
-        </w:rPr>
-        <w:t>As previously noted, m</w:t>
-      </w:r>
-      <w:r>
-        <w:rPr>
-          <w:rFonts w:ascii="Arial" w:hAnsi="Arial" w:cs="Arial"/>
-          <w:color w:val="222222"/>
-          <w:sz w:val="24"/>
-          <w:szCs w:val="24"/>
-          <w:shd w:val="clear" w:color="auto" w:fill="FFFFFF"/>
-          <w:lang w:eastAsia="en-US"/>
-        </w:rPr>
-        <w:t xml:space="preserve">ost </w:t>
-      </w:r>
-      <w:r>
-        <w:rPr>
-          <w:rFonts w:ascii="Arial" w:hAnsi="Arial" w:cs="Arial"/>
-          <w:color w:val="222222"/>
-          <w:sz w:val="24"/>
-          <w:szCs w:val="24"/>
-          <w:shd w:val="clear" w:color="auto" w:fill="FFFFFF"/>
-          <w:lang w:eastAsia="en-US"/>
-        </w:rPr>
-        <w:t>studies</w:t>
-      </w:r>
-      <w:r>
-        <w:rPr>
-          <w:rFonts w:ascii="Arial" w:hAnsi="Arial" w:cs="Arial"/>
-          <w:color w:val="222222"/>
-          <w:sz w:val="24"/>
-          <w:szCs w:val="24"/>
-          <w:shd w:val="clear" w:color="auto" w:fill="FFFFFF"/>
-          <w:lang w:eastAsia="en-US"/>
-        </w:rPr>
-        <w:t xml:space="preserve"> </w:t>
-      </w:r>
-      <w:r>
-        <w:rPr>
-          <w:rFonts w:ascii="Arial" w:hAnsi="Arial" w:cs="Arial"/>
-          <w:color w:val="222222"/>
-          <w:sz w:val="24"/>
-          <w:szCs w:val="24"/>
-          <w:shd w:val="clear" w:color="auto" w:fill="FFFFFF"/>
-          <w:lang w:eastAsia="en-US"/>
-        </w:rPr>
-        <w:t>have used</w:t>
-      </w:r>
-      <w:r>
-        <w:rPr>
-          <w:rFonts w:ascii="Arial" w:hAnsi="Arial" w:cs="Arial"/>
-          <w:color w:val="222222"/>
-          <w:sz w:val="24"/>
-          <w:szCs w:val="24"/>
-          <w:shd w:val="clear" w:color="auto" w:fill="FFFFFF"/>
-          <w:lang w:eastAsia="en-US"/>
-        </w:rPr>
-        <w:t xml:space="preserve"> Kaiser’s criterion, including </w:t>
-      </w:r>
-      <w:r>
-        <w:rPr>
-          <w:rFonts w:ascii="Arial" w:hAnsi="Arial" w:cs="Arial"/>
-          <w:color w:val="222222"/>
-          <w:sz w:val="24"/>
-          <w:szCs w:val="24"/>
-          <w:shd w:val="clear" w:color="auto" w:fill="FFFFFF"/>
-          <w:lang w:eastAsia="en-US"/>
-        </w:rPr>
-        <w:t>the current</w:t>
-      </w:r>
-      <w:r>
-        <w:rPr>
-          <w:rFonts w:ascii="Arial" w:hAnsi="Arial" w:cs="Arial"/>
-          <w:color w:val="222222"/>
-          <w:sz w:val="24"/>
-          <w:szCs w:val="24"/>
-          <w:shd w:val="clear" w:color="auto" w:fill="FFFFFF"/>
-          <w:lang w:eastAsia="en-US"/>
-        </w:rPr>
-        <w:t xml:space="preserve"> study, </w:t>
-      </w:r>
-      <w:r>
-        <w:rPr>
-          <w:rFonts w:ascii="Arial" w:hAnsi="Arial" w:cs="Arial"/>
-          <w:color w:val="222222"/>
-          <w:sz w:val="24"/>
-          <w:szCs w:val="24"/>
-          <w:shd w:val="clear" w:color="auto" w:fill="FFFFFF"/>
-          <w:lang w:eastAsia="en-US"/>
-        </w:rPr>
-        <w:t xml:space="preserve">and </w:t>
-      </w:r>
-      <w:r>
-        <w:rPr>
-          <w:rFonts w:ascii="Arial" w:hAnsi="Arial" w:cs="Arial"/>
-          <w:color w:val="222222"/>
-          <w:sz w:val="24"/>
-          <w:szCs w:val="24"/>
-          <w:shd w:val="clear" w:color="auto" w:fill="FFFFFF"/>
-          <w:lang w:eastAsia="en-US"/>
-        </w:rPr>
-        <w:t xml:space="preserve">typically find 3 components to their </w:t>
-      </w:r>
-      <w:r>
-        <w:rPr>
-          <w:rFonts w:ascii="Arial" w:hAnsi="Arial" w:cs="Arial"/>
-          <w:color w:val="222222"/>
-          <w:sz w:val="24"/>
-          <w:szCs w:val="24"/>
-          <w:shd w:val="clear" w:color="auto" w:fill="FFFFFF"/>
-          <w:lang w:eastAsia="en-US"/>
-        </w:rPr>
-        <w:t>subjects’</w:t>
-      </w:r>
-      <w:r>
-        <w:rPr>
-          <w:rFonts w:ascii="Arial" w:hAnsi="Arial" w:cs="Arial"/>
-          <w:color w:val="222222"/>
-          <w:sz w:val="24"/>
-          <w:szCs w:val="24"/>
-          <w:shd w:val="clear" w:color="auto" w:fill="FFFFFF"/>
-          <w:lang w:eastAsia="en-US"/>
-        </w:rPr>
-        <w:t xml:space="preserve"> social relationships (but see </w:t>
+          <w:sz w:val="24"/>
+          <w:szCs w:val="24"/>
+        </w:rPr>
+      </w:pPr>
+      <w:r>
+        <w:rPr>
+          <w:rFonts w:ascii="Arial" w:hAnsi="Arial" w:cs="Arial"/>
+          <w:sz w:val="24"/>
+          <w:szCs w:val="24"/>
+        </w:rPr>
+        <w:t xml:space="preserve">Similar findings have recently been reported </w:t>
+      </w:r>
+      <w:r>
+        <w:rPr>
+          <w:rFonts w:ascii="Arial" w:hAnsi="Arial" w:cs="Arial"/>
+          <w:sz w:val="24"/>
+          <w:szCs w:val="24"/>
+        </w:rPr>
+        <w:t xml:space="preserve">in bonobos </w:t>
+      </w:r>
+      <w:r>
+        <w:rPr>
+          <w:rFonts w:ascii="Arial" w:hAnsi="Arial" w:cs="Arial"/>
+          <w:sz w:val="24"/>
+          <w:szCs w:val="24"/>
+        </w:rPr>
+        <w:t xml:space="preserve">by </w:t>
+      </w:r>
+      <w:r>
+        <w:rPr>
+          <w:rFonts w:ascii="Arial" w:hAnsi="Arial" w:cs="Arial"/>
+          <w:sz w:val="24"/>
+          <w:szCs w:val="24"/>
+        </w:rPr>
+        <w:t>Stevens et al.</w:t>
+      </w:r>
+      <w:r>
+        <w:rPr>
+          <w:rFonts w:ascii="Arial" w:hAnsi="Arial" w:cs="Arial"/>
+          <w:sz w:val="24"/>
+          <w:szCs w:val="24"/>
+        </w:rPr>
+        <w:t xml:space="preserve"> (2015),</w:t>
+      </w:r>
+      <w:r>
+        <w:rPr>
+          <w:rFonts w:ascii="Arial" w:hAnsi="Arial" w:cs="Arial"/>
+          <w:sz w:val="24"/>
+          <w:szCs w:val="24"/>
+        </w:rPr>
+        <w:t xml:space="preserve"> who identified three components resembling the 3-component model </w:t>
+      </w:r>
+      <w:r>
+        <w:rPr>
+          <w:rFonts w:ascii="Arial" w:hAnsi="Arial" w:cs="Arial"/>
+          <w:sz w:val="24"/>
+          <w:szCs w:val="24"/>
+        </w:rPr>
+        <w:t>proposed by</w:t>
+      </w:r>
+      <w:r>
+        <w:rPr>
+          <w:rFonts w:ascii="Arial" w:hAnsi="Arial" w:cs="Arial"/>
+          <w:sz w:val="24"/>
+          <w:szCs w:val="24"/>
+        </w:rPr>
+        <w:t xml:space="preserve"> Cords and </w:t>
       </w:r>
       <w:proofErr w:type="spellStart"/>
       <w:r>
         <w:rPr>
           <w:rFonts w:ascii="Arial" w:hAnsi="Arial" w:cs="Arial"/>
-          <w:color w:val="222222"/>
-          <w:sz w:val="24"/>
-          <w:szCs w:val="24"/>
-          <w:shd w:val="clear" w:color="auto" w:fill="FFFFFF"/>
-          <w:lang w:eastAsia="en-US"/>
-        </w:rPr>
-        <w:t>Rebec</w:t>
-      </w:r>
-      <w:r>
-        <w:rPr>
-          <w:rFonts w:ascii="Arial" w:hAnsi="Arial" w:cs="Arial"/>
-          <w:color w:val="222222"/>
-          <w:sz w:val="24"/>
-          <w:szCs w:val="24"/>
-          <w:shd w:val="clear" w:color="auto" w:fill="FFFFFF"/>
-          <w:lang w:eastAsia="en-US"/>
-        </w:rPr>
-        <w:t>cini</w:t>
+          <w:sz w:val="24"/>
+          <w:szCs w:val="24"/>
+        </w:rPr>
+        <w:t>Aureli</w:t>
       </w:r>
       <w:proofErr w:type="spellEnd"/>
       <w:r>
         <w:rPr>
           <w:rFonts w:ascii="Arial" w:hAnsi="Arial" w:cs="Arial"/>
-          <w:color w:val="222222"/>
-          <w:sz w:val="24"/>
-          <w:szCs w:val="24"/>
-          <w:shd w:val="clear" w:color="auto" w:fill="FFFFFF"/>
-          <w:lang w:eastAsia="en-US"/>
-        </w:rPr>
-        <w:t xml:space="preserve"> et al. 2011). H</w:t>
-      </w:r>
-      <w:r>
-        <w:rPr>
-          <w:rFonts w:ascii="Arial" w:hAnsi="Arial" w:cs="Arial"/>
-          <w:color w:val="222222"/>
-          <w:sz w:val="24"/>
-          <w:szCs w:val="24"/>
-          <w:shd w:val="clear" w:color="auto" w:fill="FFFFFF"/>
-          <w:lang w:eastAsia="en-US"/>
-        </w:rPr>
-        <w:t>owever</w:t>
-      </w:r>
-      <w:r>
-        <w:rPr>
-          <w:rFonts w:ascii="Arial" w:hAnsi="Arial" w:cs="Arial"/>
-          <w:color w:val="222222"/>
-          <w:sz w:val="24"/>
-          <w:szCs w:val="24"/>
-          <w:shd w:val="clear" w:color="auto" w:fill="FFFFFF"/>
-          <w:lang w:eastAsia="en-US"/>
-        </w:rPr>
-        <w:t xml:space="preserve">, if one examines the individual loadings of the behaviours that </w:t>
-      </w:r>
-      <w:r>
-        <w:rPr>
-          <w:rFonts w:ascii="Arial" w:hAnsi="Arial" w:cs="Arial"/>
-          <w:color w:val="222222"/>
-          <w:sz w:val="24"/>
-          <w:szCs w:val="24"/>
-          <w:shd w:val="clear" w:color="auto" w:fill="FFFFFF"/>
-          <w:lang w:eastAsia="en-US"/>
-        </w:rPr>
-        <w:t>are entered</w:t>
-      </w:r>
-      <w:r>
-        <w:rPr>
-          <w:rFonts w:ascii="Arial" w:hAnsi="Arial" w:cs="Arial"/>
-          <w:color w:val="222222"/>
-          <w:sz w:val="24"/>
-          <w:szCs w:val="24"/>
-          <w:shd w:val="clear" w:color="auto" w:fill="FFFFFF"/>
-          <w:lang w:eastAsia="en-US"/>
-        </w:rPr>
-        <w:t xml:space="preserve"> into each of these analyses (most of which are the same behaviours), there are striking differences in terms of </w:t>
-      </w:r>
-      <w:r>
-        <w:rPr>
-          <w:rFonts w:ascii="Arial" w:hAnsi="Arial" w:cs="Arial"/>
-          <w:color w:val="222222"/>
-          <w:sz w:val="24"/>
-          <w:szCs w:val="24"/>
-          <w:shd w:val="clear" w:color="auto" w:fill="FFFFFF"/>
-          <w:lang w:eastAsia="en-US"/>
-        </w:rPr>
-        <w:t>how certain</w:t>
-      </w:r>
-      <w:r>
-        <w:rPr>
-          <w:rFonts w:ascii="Arial" w:hAnsi="Arial" w:cs="Arial"/>
-          <w:color w:val="222222"/>
-          <w:sz w:val="24"/>
-          <w:szCs w:val="24"/>
-          <w:shd w:val="clear" w:color="auto" w:fill="FFFFFF"/>
-          <w:lang w:eastAsia="en-US"/>
-        </w:rPr>
-        <w:t xml:space="preserve"> behaviours load onto </w:t>
-      </w:r>
-      <w:r>
-        <w:rPr>
-          <w:rFonts w:ascii="Arial" w:hAnsi="Arial" w:cs="Arial"/>
-          <w:color w:val="222222"/>
-          <w:sz w:val="24"/>
-          <w:szCs w:val="24"/>
-          <w:shd w:val="clear" w:color="auto" w:fill="FFFFFF"/>
-          <w:lang w:eastAsia="en-US"/>
-        </w:rPr>
-        <w:t>each component</w:t>
-      </w:r>
-      <w:r>
-        <w:rPr>
-          <w:rFonts w:ascii="Arial" w:hAnsi="Arial" w:cs="Arial"/>
-          <w:color w:val="222222"/>
-          <w:sz w:val="24"/>
-          <w:szCs w:val="24"/>
-          <w:shd w:val="clear" w:color="auto" w:fill="FFFFFF"/>
-          <w:lang w:eastAsia="en-US"/>
-        </w:rPr>
-        <w:t xml:space="preserve">. </w:t>
-      </w:r>
-      <w:r>
-        <w:rPr>
-          <w:rFonts w:ascii="Arial" w:hAnsi="Arial" w:cs="Arial"/>
-          <w:sz w:val="24"/>
-          <w:szCs w:val="24"/>
-        </w:rPr>
-        <w:t xml:space="preserve">For example, in capuchins and Japanese macaques, aggression loads positively onto a component resembling relationship “security” (this study; </w:t>
-      </w:r>
-      <w:proofErr w:type="spellStart"/>
-      <w:r>
-        <w:rPr>
-          <w:rFonts w:ascii="Arial" w:hAnsi="Arial" w:cs="Arial"/>
-          <w:sz w:val="24"/>
-          <w:szCs w:val="24"/>
-        </w:rPr>
-        <w:t>Majolo</w:t>
-      </w:r>
-      <w:proofErr w:type="spellEnd"/>
-      <w:r>
-        <w:rPr>
-          <w:rFonts w:ascii="Arial" w:hAnsi="Arial" w:cs="Arial"/>
-          <w:sz w:val="24"/>
-          <w:szCs w:val="24"/>
-        </w:rPr>
-        <w:t xml:space="preserve"> et al. 2010), whereas in chimpanzees, Barbary macaques, and </w:t>
-      </w:r>
-      <w:proofErr w:type="spellStart"/>
-      <w:r>
-        <w:rPr>
-          <w:rFonts w:ascii="Arial" w:hAnsi="Arial" w:cs="Arial"/>
-          <w:sz w:val="24"/>
-          <w:szCs w:val="24"/>
-        </w:rPr>
-        <w:t>corvids</w:t>
-      </w:r>
-      <w:proofErr w:type="spellEnd"/>
-      <w:r>
-        <w:rPr>
-          <w:rFonts w:ascii="Arial" w:hAnsi="Arial" w:cs="Arial"/>
-          <w:sz w:val="24"/>
-          <w:szCs w:val="24"/>
-        </w:rPr>
-        <w:t xml:space="preserve">, </w:t>
-      </w:r>
-      <w:r>
-        <w:rPr>
-          <w:rFonts w:ascii="Arial" w:hAnsi="Arial" w:cs="Arial"/>
-          <w:sz w:val="24"/>
-          <w:szCs w:val="24"/>
-        </w:rPr>
-        <w:t>the same</w:t>
-      </w:r>
-      <w:r>
-        <w:rPr>
-          <w:rFonts w:ascii="Arial" w:hAnsi="Arial" w:cs="Arial"/>
-          <w:sz w:val="24"/>
-          <w:szCs w:val="24"/>
-        </w:rPr>
-        <w:t xml:space="preserve"> behaviour loads positively onto a component resembling relationship “compatibility” (Fraser et al. 2008; Fraser and </w:t>
-      </w:r>
-      <w:proofErr w:type="spellStart"/>
-      <w:r>
-        <w:rPr>
-          <w:rFonts w:ascii="Arial" w:hAnsi="Arial" w:cs="Arial"/>
-          <w:sz w:val="24"/>
-          <w:szCs w:val="24"/>
-        </w:rPr>
-        <w:t>Bugnyar</w:t>
-      </w:r>
-      <w:proofErr w:type="spellEnd"/>
-      <w:r>
-        <w:rPr>
-          <w:rFonts w:ascii="Arial" w:hAnsi="Arial" w:cs="Arial"/>
-          <w:sz w:val="24"/>
-          <w:szCs w:val="24"/>
-        </w:rPr>
-        <w:t xml:space="preserve"> 2010; </w:t>
-      </w:r>
-      <w:proofErr w:type="spellStart"/>
-      <w:r>
-        <w:rPr>
-          <w:rFonts w:ascii="Arial" w:hAnsi="Arial" w:cs="Arial"/>
-          <w:sz w:val="24"/>
-          <w:szCs w:val="24"/>
-        </w:rPr>
-        <w:t>Koski</w:t>
-      </w:r>
-      <w:proofErr w:type="spellEnd"/>
-      <w:r>
-        <w:rPr>
-          <w:rFonts w:ascii="Arial" w:hAnsi="Arial" w:cs="Arial"/>
-          <w:sz w:val="24"/>
-          <w:szCs w:val="24"/>
-        </w:rPr>
-        <w:t xml:space="preserve"> et al. 2012). </w:t>
-      </w:r>
-      <w:r>
-        <w:rPr>
-          <w:rFonts w:ascii="Arial" w:hAnsi="Arial" w:cs="Arial"/>
-          <w:sz w:val="24"/>
-          <w:szCs w:val="24"/>
-        </w:rPr>
-        <w:t>Additionally,</w:t>
-      </w:r>
-      <w:r>
-        <w:rPr>
-          <w:rFonts w:ascii="Arial" w:hAnsi="Arial" w:cs="Arial"/>
-          <w:sz w:val="24"/>
-          <w:szCs w:val="24"/>
-        </w:rPr>
-        <w:t xml:space="preserve"> in capuchins and Japanese macaques, grooming symmetry loads positively onto a component resembling relationship “value”</w:t>
-      </w:r>
-      <w:r>
-        <w:rPr>
-          <w:rFonts w:ascii="Arial" w:hAnsi="Arial" w:cs="Arial"/>
-          <w:sz w:val="24"/>
-          <w:szCs w:val="24"/>
-        </w:rPr>
-        <w:t xml:space="preserve"> </w:t>
-      </w:r>
-      <w:r>
-        <w:rPr>
-          <w:rFonts w:ascii="Arial" w:hAnsi="Arial" w:cs="Arial"/>
-          <w:sz w:val="24"/>
-          <w:szCs w:val="24"/>
-        </w:rPr>
-        <w:t xml:space="preserve">(this study; </w:t>
-      </w:r>
-      <w:proofErr w:type="spellStart"/>
-      <w:r>
-        <w:rPr>
-          <w:rFonts w:ascii="Arial" w:hAnsi="Arial" w:cs="Arial"/>
-          <w:sz w:val="24"/>
-          <w:szCs w:val="24"/>
-        </w:rPr>
-        <w:t>Majolo</w:t>
-      </w:r>
-      <w:proofErr w:type="spellEnd"/>
-      <w:r>
-        <w:rPr>
-          <w:rFonts w:ascii="Arial" w:hAnsi="Arial" w:cs="Arial"/>
-          <w:sz w:val="24"/>
-          <w:szCs w:val="24"/>
-        </w:rPr>
-        <w:t xml:space="preserve"> et al. 2010)</w:t>
-      </w:r>
-      <w:r>
-        <w:rPr>
-          <w:rFonts w:ascii="Arial" w:hAnsi="Arial" w:cs="Arial"/>
-          <w:sz w:val="24"/>
-          <w:szCs w:val="24"/>
-        </w:rPr>
-        <w:t xml:space="preserve">, whereas in chimpanzees and Barbary macaques, </w:t>
-      </w:r>
-      <w:r>
-        <w:rPr>
-          <w:rFonts w:ascii="Arial" w:hAnsi="Arial" w:cs="Arial"/>
-          <w:sz w:val="24"/>
-          <w:szCs w:val="24"/>
-        </w:rPr>
-        <w:t>the same</w:t>
-      </w:r>
-      <w:r>
-        <w:rPr>
-          <w:rFonts w:ascii="Arial" w:hAnsi="Arial" w:cs="Arial"/>
-          <w:sz w:val="24"/>
-          <w:szCs w:val="24"/>
-        </w:rPr>
-        <w:t xml:space="preserve"> behaviour loads positively onto a component resembling relationship “security” (Fraser et al. 2008; McFarland and </w:t>
-      </w:r>
-      <w:proofErr w:type="spellStart"/>
-      <w:r>
-        <w:rPr>
-          <w:rFonts w:ascii="Arial" w:hAnsi="Arial" w:cs="Arial"/>
-          <w:sz w:val="24"/>
-          <w:szCs w:val="24"/>
-        </w:rPr>
-        <w:t>Majolo</w:t>
-      </w:r>
-      <w:proofErr w:type="spellEnd"/>
-      <w:r>
-        <w:rPr>
-          <w:rFonts w:ascii="Arial" w:hAnsi="Arial" w:cs="Arial"/>
-          <w:sz w:val="24"/>
-          <w:szCs w:val="24"/>
-        </w:rPr>
-        <w:t xml:space="preserve"> 2011). Two possible explanations may underlie </w:t>
-      </w:r>
-      <w:r>
-        <w:rPr>
-          <w:rFonts w:ascii="Arial" w:hAnsi="Arial" w:cs="Arial"/>
-          <w:sz w:val="24"/>
-          <w:szCs w:val="24"/>
-        </w:rPr>
-        <w:t xml:space="preserve">these </w:t>
-      </w:r>
-      <w:r>
-        <w:rPr>
-          <w:rFonts w:ascii="Arial" w:hAnsi="Arial" w:cs="Arial"/>
-          <w:sz w:val="24"/>
-          <w:szCs w:val="24"/>
-        </w:rPr>
-        <w:t>differences</w:t>
-      </w:r>
-      <w:r>
-        <w:rPr>
-          <w:rFonts w:ascii="Arial" w:hAnsi="Arial" w:cs="Arial"/>
-          <w:sz w:val="24"/>
-          <w:szCs w:val="24"/>
-        </w:rPr>
-        <w:t xml:space="preserve">. First, </w:t>
-      </w:r>
-      <w:r>
-        <w:rPr>
-          <w:rFonts w:ascii="Arial" w:hAnsi="Arial" w:cs="Arial"/>
-          <w:sz w:val="24"/>
-          <w:szCs w:val="24"/>
-        </w:rPr>
-        <w:t>certain</w:t>
-      </w:r>
-      <w:r>
-        <w:rPr>
-          <w:rFonts w:ascii="Arial" w:hAnsi="Arial" w:cs="Arial"/>
-          <w:sz w:val="24"/>
-          <w:szCs w:val="24"/>
-        </w:rPr>
-        <w:t xml:space="preserve"> behaviours like aggression and grooming symmetry </w:t>
-      </w:r>
-      <w:r>
-        <w:rPr>
-          <w:rFonts w:ascii="Arial" w:hAnsi="Arial" w:cs="Arial"/>
-          <w:sz w:val="24"/>
-          <w:szCs w:val="24"/>
-        </w:rPr>
-        <w:t xml:space="preserve">may </w:t>
-      </w:r>
-      <w:r>
-        <w:rPr>
-          <w:rFonts w:ascii="Arial" w:hAnsi="Arial" w:cs="Arial"/>
-          <w:sz w:val="24"/>
-          <w:szCs w:val="24"/>
-        </w:rPr>
-        <w:t xml:space="preserve">have different meanings </w:t>
-      </w:r>
-      <w:r>
-        <w:rPr>
-          <w:rFonts w:ascii="Arial" w:hAnsi="Arial" w:cs="Arial"/>
-          <w:sz w:val="24"/>
-          <w:szCs w:val="24"/>
-        </w:rPr>
-        <w:t xml:space="preserve">for </w:t>
-      </w:r>
-      <w:r>
-        <w:rPr>
-          <w:rFonts w:ascii="Arial" w:hAnsi="Arial" w:cs="Arial"/>
-          <w:sz w:val="24"/>
-          <w:szCs w:val="24"/>
-        </w:rPr>
-        <w:lastRenderedPageBreak/>
-        <w:t>capuchin and Barbary macaque</w:t>
-      </w:r>
-      <w:r>
-        <w:rPr>
-          <w:rFonts w:ascii="Arial" w:hAnsi="Arial" w:cs="Arial"/>
-          <w:sz w:val="24"/>
-          <w:szCs w:val="24"/>
-        </w:rPr>
-        <w:t xml:space="preserve"> social relationships</w:t>
-      </w:r>
-      <w:r>
-        <w:rPr>
-          <w:rFonts w:ascii="Arial" w:hAnsi="Arial" w:cs="Arial"/>
-          <w:sz w:val="24"/>
-          <w:szCs w:val="24"/>
-        </w:rPr>
-        <w:t xml:space="preserve">, </w:t>
-      </w:r>
-      <w:r>
-        <w:rPr>
-          <w:rFonts w:ascii="Arial" w:hAnsi="Arial" w:cs="Arial"/>
-          <w:sz w:val="24"/>
-          <w:szCs w:val="24"/>
-        </w:rPr>
-        <w:t>which</w:t>
-      </w:r>
-      <w:r>
-        <w:rPr>
-          <w:rFonts w:ascii="Arial" w:hAnsi="Arial" w:cs="Arial"/>
-          <w:sz w:val="24"/>
-          <w:szCs w:val="24"/>
-        </w:rPr>
-        <w:t xml:space="preserve"> would explain why</w:t>
-      </w:r>
-      <w:r>
-        <w:rPr>
-          <w:rFonts w:ascii="Arial" w:hAnsi="Arial" w:cs="Arial"/>
-          <w:sz w:val="24"/>
-          <w:szCs w:val="24"/>
-        </w:rPr>
-        <w:t xml:space="preserve"> these behaviours</w:t>
-      </w:r>
-      <w:r>
-        <w:rPr>
-          <w:rFonts w:ascii="Arial" w:hAnsi="Arial" w:cs="Arial"/>
-          <w:sz w:val="24"/>
-          <w:szCs w:val="24"/>
-        </w:rPr>
-        <w:t xml:space="preserve"> cluster onto different components </w:t>
-      </w:r>
-      <w:r>
-        <w:rPr>
-          <w:rFonts w:ascii="Arial" w:hAnsi="Arial" w:cs="Arial"/>
-          <w:sz w:val="24"/>
-          <w:szCs w:val="24"/>
-        </w:rPr>
-        <w:t>compared to</w:t>
-      </w:r>
-      <w:r>
-        <w:rPr>
-          <w:rFonts w:ascii="Arial" w:hAnsi="Arial" w:cs="Arial"/>
-          <w:sz w:val="24"/>
-          <w:szCs w:val="24"/>
-        </w:rPr>
-        <w:t xml:space="preserve"> </w:t>
-      </w:r>
-      <w:r>
-        <w:rPr>
-          <w:rFonts w:ascii="Arial" w:hAnsi="Arial" w:cs="Arial"/>
-          <w:sz w:val="24"/>
-          <w:szCs w:val="24"/>
-        </w:rPr>
-        <w:t xml:space="preserve">solutions derived in </w:t>
-      </w:r>
-      <w:r>
-        <w:rPr>
-          <w:rFonts w:ascii="Arial" w:hAnsi="Arial" w:cs="Arial"/>
-          <w:sz w:val="24"/>
-          <w:szCs w:val="24"/>
-        </w:rPr>
-        <w:t>other</w:t>
-      </w:r>
-      <w:r>
-        <w:rPr>
-          <w:rFonts w:ascii="Arial" w:hAnsi="Arial" w:cs="Arial"/>
-          <w:sz w:val="24"/>
-          <w:szCs w:val="24"/>
-        </w:rPr>
-        <w:t xml:space="preserve"> species. Alternatively, </w:t>
-      </w:r>
-      <w:r>
-        <w:rPr>
-          <w:rFonts w:ascii="Arial" w:hAnsi="Arial" w:cs="Arial"/>
-          <w:sz w:val="24"/>
-          <w:szCs w:val="24"/>
-        </w:rPr>
-        <w:t>differences</w:t>
-      </w:r>
-      <w:r>
-        <w:rPr>
-          <w:rFonts w:ascii="Arial" w:hAnsi="Arial" w:cs="Arial"/>
-          <w:sz w:val="24"/>
-          <w:szCs w:val="24"/>
-        </w:rPr>
-        <w:t xml:space="preserve"> </w:t>
-      </w:r>
-      <w:r>
-        <w:rPr>
-          <w:rFonts w:ascii="Arial" w:hAnsi="Arial" w:cs="Arial"/>
-          <w:sz w:val="24"/>
-          <w:szCs w:val="24"/>
-        </w:rPr>
-        <w:t>between studies may</w:t>
-      </w:r>
-      <w:r>
-        <w:rPr>
-          <w:rFonts w:ascii="Arial" w:hAnsi="Arial" w:cs="Arial"/>
-          <w:sz w:val="24"/>
-          <w:szCs w:val="24"/>
-        </w:rPr>
-        <w:t xml:space="preserve"> reflect in</w:t>
-      </w:r>
-      <w:r>
-        <w:rPr>
-          <w:rFonts w:ascii="Arial" w:hAnsi="Arial" w:cs="Arial"/>
-          <w:sz w:val="24"/>
-          <w:szCs w:val="24"/>
-        </w:rPr>
-        <w:t>stability in solutions</w:t>
-      </w:r>
-      <w:r>
-        <w:rPr>
-          <w:rFonts w:ascii="Arial" w:hAnsi="Arial" w:cs="Arial"/>
-          <w:sz w:val="24"/>
-          <w:szCs w:val="24"/>
-        </w:rPr>
-        <w:t xml:space="preserve"> derived using Kaiser’s criterion</w:t>
-      </w:r>
-      <w:r>
-        <w:rPr>
-          <w:rFonts w:ascii="Arial" w:hAnsi="Arial" w:cs="Arial"/>
-          <w:sz w:val="24"/>
-          <w:szCs w:val="24"/>
-        </w:rPr>
-        <w:t>.</w:t>
-      </w:r>
-      <w:r>
-        <w:rPr>
-          <w:rFonts w:ascii="Arial" w:hAnsi="Arial" w:cs="Arial"/>
-          <w:sz w:val="24"/>
-          <w:szCs w:val="24"/>
-        </w:rPr>
-        <w:t xml:space="preserve"> </w:t>
-      </w:r>
-      <w:r>
-        <w:rPr>
-          <w:rFonts w:ascii="Arial" w:hAnsi="Arial" w:cs="Arial"/>
-          <w:color w:val="222222"/>
-          <w:sz w:val="24"/>
-          <w:szCs w:val="24"/>
-          <w:shd w:val="clear" w:color="auto" w:fill="FFFFFF"/>
-          <w:lang w:eastAsia="en-US"/>
-        </w:rPr>
-        <w:t>T</w:t>
-      </w:r>
-      <w:r>
-        <w:rPr>
-          <w:rFonts w:ascii="Arial" w:hAnsi="Arial" w:cs="Arial"/>
-          <w:color w:val="222222"/>
-          <w:sz w:val="24"/>
-          <w:szCs w:val="24"/>
-          <w:shd w:val="clear" w:color="auto" w:fill="FFFFFF"/>
-          <w:lang w:eastAsia="en-US"/>
-        </w:rPr>
-        <w:t>his is not to say that using Kaiser’s criterion is</w:t>
-      </w:r>
-      <w:r>
-        <w:rPr>
-          <w:rFonts w:ascii="Arial" w:hAnsi="Arial" w:cs="Arial"/>
-          <w:color w:val="222222"/>
-          <w:sz w:val="24"/>
-          <w:szCs w:val="24"/>
-          <w:shd w:val="clear" w:color="auto" w:fill="FFFFFF"/>
-          <w:lang w:eastAsia="en-US"/>
-        </w:rPr>
-        <w:t xml:space="preserve"> “wrong”</w:t>
-      </w:r>
-      <w:r>
-        <w:rPr>
-          <w:rFonts w:ascii="Arial" w:hAnsi="Arial" w:cs="Arial"/>
-          <w:color w:val="222222"/>
-          <w:sz w:val="24"/>
-          <w:szCs w:val="24"/>
-          <w:shd w:val="clear" w:color="auto" w:fill="FFFFFF"/>
-          <w:lang w:eastAsia="en-US"/>
-        </w:rPr>
-        <w:t xml:space="preserve"> </w:t>
-      </w:r>
-      <w:r>
-        <w:rPr>
-          <w:rFonts w:ascii="Arial" w:hAnsi="Arial" w:cs="Arial"/>
-          <w:i/>
-          <w:color w:val="222222"/>
-          <w:sz w:val="24"/>
-          <w:szCs w:val="24"/>
-          <w:shd w:val="clear" w:color="auto" w:fill="FFFFFF"/>
-          <w:lang w:eastAsia="en-US"/>
-        </w:rPr>
-        <w:t>per se</w:t>
-      </w:r>
-      <w:r>
-        <w:rPr>
-          <w:rFonts w:ascii="Arial" w:hAnsi="Arial" w:cs="Arial"/>
-          <w:color w:val="222222"/>
-          <w:sz w:val="24"/>
-          <w:szCs w:val="24"/>
-          <w:shd w:val="clear" w:color="auto" w:fill="FFFFFF"/>
-          <w:lang w:eastAsia="en-US"/>
-        </w:rPr>
-        <w:t xml:space="preserve">; rather, </w:t>
-      </w:r>
-      <w:r>
-        <w:rPr>
-          <w:rFonts w:ascii="Arial" w:hAnsi="Arial" w:cs="Arial"/>
-          <w:color w:val="222222"/>
-          <w:sz w:val="24"/>
-          <w:szCs w:val="24"/>
-          <w:shd w:val="clear" w:color="auto" w:fill="FFFFFF"/>
-          <w:lang w:eastAsia="en-US"/>
-        </w:rPr>
-        <w:t>as noted previously</w:t>
-      </w:r>
-      <w:r>
-        <w:rPr>
-          <w:rFonts w:ascii="Arial" w:hAnsi="Arial" w:cs="Arial"/>
-          <w:color w:val="222222"/>
-          <w:sz w:val="24"/>
-          <w:szCs w:val="24"/>
-          <w:shd w:val="clear" w:color="auto" w:fill="FFFFFF"/>
-          <w:lang w:eastAsia="en-US"/>
-        </w:rPr>
-        <w:t>,</w:t>
-      </w:r>
-      <w:r>
-        <w:rPr>
-          <w:rFonts w:ascii="Arial" w:hAnsi="Arial" w:cs="Arial"/>
-          <w:color w:val="222222"/>
-          <w:sz w:val="24"/>
-          <w:szCs w:val="24"/>
-          <w:shd w:val="clear" w:color="auto" w:fill="FFFFFF"/>
-          <w:lang w:eastAsia="en-US"/>
-        </w:rPr>
-        <w:t xml:space="preserve"> </w:t>
-      </w:r>
-      <w:r>
-        <w:rPr>
-          <w:rFonts w:ascii="Arial" w:hAnsi="Arial" w:cs="Arial"/>
-          <w:color w:val="222222"/>
-          <w:sz w:val="24"/>
-          <w:szCs w:val="24"/>
-          <w:shd w:val="clear" w:color="auto" w:fill="FFFFFF"/>
-          <w:lang w:eastAsia="en-US"/>
-        </w:rPr>
-        <w:t>one</w:t>
-      </w:r>
-      <w:r>
-        <w:rPr>
-          <w:rFonts w:ascii="Arial" w:hAnsi="Arial" w:cs="Arial"/>
-          <w:color w:val="222222"/>
-          <w:sz w:val="24"/>
-          <w:szCs w:val="24"/>
-          <w:shd w:val="clear" w:color="auto" w:fill="FFFFFF"/>
-          <w:lang w:eastAsia="en-US"/>
-        </w:rPr>
-        <w:t xml:space="preserve"> </w:t>
-      </w:r>
-      <w:r>
-        <w:rPr>
-          <w:rFonts w:ascii="Arial" w:hAnsi="Arial" w:cs="Arial"/>
-          <w:color w:val="222222"/>
-          <w:sz w:val="24"/>
-          <w:szCs w:val="24"/>
-          <w:shd w:val="clear" w:color="auto" w:fill="FFFFFF"/>
-          <w:lang w:eastAsia="en-US"/>
-        </w:rPr>
-        <w:t xml:space="preserve">major </w:t>
-      </w:r>
-      <w:r>
-        <w:rPr>
-          <w:rFonts w:ascii="Arial" w:hAnsi="Arial" w:cs="Arial"/>
-          <w:color w:val="222222"/>
-          <w:sz w:val="24"/>
-          <w:szCs w:val="24"/>
-          <w:shd w:val="clear" w:color="auto" w:fill="FFFFFF"/>
-          <w:lang w:eastAsia="en-US"/>
-        </w:rPr>
-        <w:t xml:space="preserve">disadvantage </w:t>
-      </w:r>
-      <w:r>
-        <w:rPr>
-          <w:rFonts w:ascii="Arial" w:hAnsi="Arial" w:cs="Arial"/>
-          <w:color w:val="222222"/>
-          <w:sz w:val="24"/>
-          <w:szCs w:val="24"/>
-          <w:shd w:val="clear" w:color="auto" w:fill="FFFFFF"/>
-          <w:lang w:eastAsia="en-US"/>
-        </w:rPr>
-        <w:t>to</w:t>
-      </w:r>
-      <w:r>
-        <w:rPr>
-          <w:rFonts w:ascii="Arial" w:hAnsi="Arial" w:cs="Arial"/>
-          <w:color w:val="222222"/>
-          <w:sz w:val="24"/>
-          <w:szCs w:val="24"/>
-          <w:shd w:val="clear" w:color="auto" w:fill="FFFFFF"/>
-          <w:lang w:eastAsia="en-US"/>
-        </w:rPr>
-        <w:t xml:space="preserve"> this </w:t>
-      </w:r>
-      <w:r>
-        <w:rPr>
-          <w:rFonts w:ascii="Arial" w:hAnsi="Arial" w:cs="Arial"/>
-          <w:color w:val="222222"/>
-          <w:sz w:val="24"/>
-          <w:szCs w:val="24"/>
-          <w:shd w:val="clear" w:color="auto" w:fill="FFFFFF"/>
-          <w:lang w:eastAsia="en-US"/>
-        </w:rPr>
-        <w:t xml:space="preserve">approach </w:t>
-      </w:r>
-      <w:r>
-        <w:rPr>
-          <w:rFonts w:ascii="Arial" w:hAnsi="Arial" w:cs="Arial"/>
-          <w:color w:val="222222"/>
-          <w:sz w:val="24"/>
-          <w:szCs w:val="24"/>
-          <w:shd w:val="clear" w:color="auto" w:fill="FFFFFF"/>
-          <w:lang w:eastAsia="en-US"/>
-        </w:rPr>
-        <w:t>is that it often leads to unstable so</w:t>
-      </w:r>
-      <w:r>
-        <w:rPr>
-          <w:rFonts w:ascii="Arial" w:hAnsi="Arial" w:cs="Arial"/>
-          <w:color w:val="222222"/>
-          <w:sz w:val="24"/>
-          <w:szCs w:val="24"/>
-          <w:shd w:val="clear" w:color="auto" w:fill="FFFFFF"/>
-          <w:lang w:eastAsia="en-US"/>
-        </w:rPr>
-        <w:t>lutions. Therefore, within the context of social relationship studies</w:t>
-      </w:r>
-      <w:r>
-        <w:rPr>
-          <w:rFonts w:ascii="Arial" w:hAnsi="Arial" w:cs="Arial"/>
-          <w:color w:val="222222"/>
-          <w:sz w:val="24"/>
-          <w:szCs w:val="24"/>
-          <w:shd w:val="clear" w:color="auto" w:fill="FFFFFF"/>
-          <w:lang w:eastAsia="en-US"/>
-        </w:rPr>
-        <w:t xml:space="preserve">, </w:t>
-      </w:r>
-      <w:r>
-        <w:rPr>
-          <w:rFonts w:ascii="Arial" w:hAnsi="Arial" w:cs="Arial"/>
-          <w:color w:val="222222"/>
-          <w:sz w:val="24"/>
-          <w:szCs w:val="24"/>
-          <w:shd w:val="clear" w:color="auto" w:fill="FFFFFF"/>
-          <w:lang w:eastAsia="en-US"/>
-        </w:rPr>
-        <w:t xml:space="preserve">structural </w:t>
-      </w:r>
-      <w:r>
-        <w:rPr>
-          <w:rFonts w:ascii="Arial" w:hAnsi="Arial" w:cs="Arial"/>
-          <w:color w:val="222222"/>
-          <w:sz w:val="24"/>
-          <w:szCs w:val="24"/>
-          <w:shd w:val="clear" w:color="auto" w:fill="FFFFFF"/>
-          <w:lang w:eastAsia="en-US"/>
-        </w:rPr>
-        <w:t xml:space="preserve">differences between studies </w:t>
-      </w:r>
-      <w:r>
-        <w:rPr>
-          <w:rFonts w:ascii="Arial" w:hAnsi="Arial" w:cs="Arial"/>
-          <w:color w:val="222222"/>
-          <w:sz w:val="24"/>
-          <w:szCs w:val="24"/>
-          <w:shd w:val="clear" w:color="auto" w:fill="FFFFFF"/>
-          <w:lang w:eastAsia="en-US"/>
-        </w:rPr>
-        <w:t>may</w:t>
-      </w:r>
-      <w:r>
-        <w:rPr>
-          <w:rFonts w:ascii="Arial" w:hAnsi="Arial" w:cs="Arial"/>
-          <w:color w:val="222222"/>
-          <w:sz w:val="24"/>
-          <w:szCs w:val="24"/>
-          <w:shd w:val="clear" w:color="auto" w:fill="FFFFFF"/>
-          <w:lang w:eastAsia="en-US"/>
-        </w:rPr>
-        <w:t xml:space="preserve"> be</w:t>
-      </w:r>
-      <w:r>
-        <w:rPr>
-          <w:rFonts w:ascii="Arial" w:hAnsi="Arial" w:cs="Arial"/>
-          <w:color w:val="222222"/>
-          <w:sz w:val="24"/>
-          <w:szCs w:val="24"/>
-          <w:shd w:val="clear" w:color="auto" w:fill="FFFFFF"/>
-          <w:lang w:eastAsia="en-US"/>
-        </w:rPr>
-        <w:t xml:space="preserve"> biologically meaningful (i.e. they </w:t>
-      </w:r>
-      <w:r>
-        <w:rPr>
-          <w:rFonts w:ascii="Arial" w:hAnsi="Arial" w:cs="Arial"/>
-          <w:color w:val="222222"/>
-          <w:sz w:val="24"/>
-          <w:szCs w:val="24"/>
-          <w:shd w:val="clear" w:color="auto" w:fill="FFFFFF"/>
-          <w:lang w:eastAsia="en-US"/>
-        </w:rPr>
-        <w:t xml:space="preserve">could </w:t>
-      </w:r>
-      <w:r>
-        <w:rPr>
-          <w:rFonts w:ascii="Arial" w:hAnsi="Arial" w:cs="Arial"/>
-          <w:color w:val="222222"/>
-          <w:sz w:val="24"/>
-          <w:szCs w:val="24"/>
-          <w:shd w:val="clear" w:color="auto" w:fill="FFFFFF"/>
-          <w:lang w:eastAsia="en-US"/>
-        </w:rPr>
-        <w:t>r</w:t>
-      </w:r>
-      <w:r>
-        <w:rPr>
-          <w:rFonts w:ascii="Arial" w:hAnsi="Arial" w:cs="Arial"/>
-          <w:color w:val="222222"/>
-          <w:sz w:val="24"/>
-          <w:szCs w:val="24"/>
-          <w:shd w:val="clear" w:color="auto" w:fill="FFFFFF"/>
-          <w:lang w:eastAsia="en-US"/>
-        </w:rPr>
-        <w:t>eflect differences in sociality</w:t>
-      </w:r>
-      <w:r>
-        <w:rPr>
-          <w:rFonts w:ascii="Arial" w:hAnsi="Arial" w:cs="Arial"/>
-          <w:color w:val="222222"/>
-          <w:sz w:val="24"/>
-          <w:szCs w:val="24"/>
-          <w:shd w:val="clear" w:color="auto" w:fill="FFFFFF"/>
-          <w:lang w:eastAsia="en-US"/>
-        </w:rPr>
-        <w:t xml:space="preserve">), </w:t>
-      </w:r>
-      <w:r>
-        <w:rPr>
-          <w:rFonts w:ascii="Arial" w:hAnsi="Arial" w:cs="Arial"/>
-          <w:color w:val="222222"/>
-          <w:sz w:val="24"/>
-          <w:szCs w:val="24"/>
-          <w:shd w:val="clear" w:color="auto" w:fill="FFFFFF"/>
-          <w:lang w:eastAsia="en-US"/>
-        </w:rPr>
-        <w:t xml:space="preserve">but </w:t>
-      </w:r>
-      <w:r>
-        <w:rPr>
-          <w:rFonts w:ascii="Arial" w:hAnsi="Arial" w:cs="Arial"/>
-          <w:color w:val="222222"/>
-          <w:sz w:val="24"/>
-          <w:szCs w:val="24"/>
-          <w:shd w:val="clear" w:color="auto" w:fill="FFFFFF"/>
-          <w:lang w:eastAsia="en-US"/>
-        </w:rPr>
-        <w:t xml:space="preserve">they </w:t>
-      </w:r>
-      <w:r>
-        <w:rPr>
-          <w:rFonts w:ascii="Arial" w:hAnsi="Arial" w:cs="Arial"/>
-          <w:color w:val="222222"/>
-          <w:sz w:val="24"/>
-          <w:szCs w:val="24"/>
-          <w:shd w:val="clear" w:color="auto" w:fill="FFFFFF"/>
-          <w:lang w:eastAsia="en-US"/>
-        </w:rPr>
-        <w:t>could also</w:t>
-      </w:r>
-      <w:r>
-        <w:rPr>
-          <w:rFonts w:ascii="Arial" w:hAnsi="Arial" w:cs="Arial"/>
-          <w:color w:val="222222"/>
-          <w:sz w:val="24"/>
-          <w:szCs w:val="24"/>
-          <w:shd w:val="clear" w:color="auto" w:fill="FFFFFF"/>
-          <w:lang w:eastAsia="en-US"/>
-        </w:rPr>
-        <w:t xml:space="preserve"> </w:t>
-      </w:r>
-      <w:r>
-        <w:rPr>
-          <w:rFonts w:ascii="Arial" w:hAnsi="Arial" w:cs="Arial"/>
-          <w:color w:val="222222"/>
-          <w:sz w:val="24"/>
-          <w:szCs w:val="24"/>
-          <w:shd w:val="clear" w:color="auto" w:fill="FFFFFF"/>
-          <w:lang w:eastAsia="en-US"/>
-        </w:rPr>
-        <w:t xml:space="preserve">reflect </w:t>
-      </w:r>
-      <w:r>
-        <w:rPr>
-          <w:rFonts w:ascii="Arial" w:hAnsi="Arial" w:cs="Arial"/>
-          <w:color w:val="222222"/>
-          <w:sz w:val="24"/>
-          <w:szCs w:val="24"/>
-          <w:shd w:val="clear" w:color="auto" w:fill="FFFFFF"/>
-          <w:lang w:eastAsia="en-US"/>
-        </w:rPr>
-        <w:t>structural instability</w:t>
-      </w:r>
-      <w:r>
-        <w:rPr>
-          <w:rFonts w:ascii="Arial" w:hAnsi="Arial" w:cs="Arial"/>
-          <w:color w:val="222222"/>
-          <w:sz w:val="24"/>
-          <w:szCs w:val="24"/>
-          <w:shd w:val="clear" w:color="auto" w:fill="FFFFFF"/>
-          <w:lang w:eastAsia="en-US"/>
-        </w:rPr>
-        <w:t xml:space="preserve"> </w:t>
-      </w:r>
-      <w:r>
-        <w:rPr>
-          <w:rFonts w:ascii="Arial" w:hAnsi="Arial" w:cs="Arial"/>
-          <w:color w:val="222222"/>
-          <w:sz w:val="24"/>
-          <w:szCs w:val="24"/>
-          <w:shd w:val="clear" w:color="auto" w:fill="FFFFFF"/>
-          <w:lang w:eastAsia="en-US"/>
-        </w:rPr>
-        <w:t xml:space="preserve">as a result of </w:t>
-      </w:r>
-      <w:r>
-        <w:rPr>
-          <w:rFonts w:ascii="Arial" w:hAnsi="Arial" w:cs="Arial"/>
-          <w:color w:val="222222"/>
-          <w:sz w:val="24"/>
-          <w:szCs w:val="24"/>
-          <w:shd w:val="clear" w:color="auto" w:fill="FFFFFF"/>
-          <w:lang w:eastAsia="en-US"/>
-        </w:rPr>
-        <w:t>using</w:t>
-      </w:r>
-      <w:r>
-        <w:rPr>
-          <w:rFonts w:ascii="Arial" w:hAnsi="Arial" w:cs="Arial"/>
-          <w:color w:val="222222"/>
-          <w:sz w:val="24"/>
-          <w:szCs w:val="24"/>
-          <w:shd w:val="clear" w:color="auto" w:fill="FFFFFF"/>
-          <w:lang w:eastAsia="en-US"/>
-        </w:rPr>
-        <w:t xml:space="preserve"> Kaiser’s criterion</w:t>
-      </w:r>
-      <w:r>
-        <w:rPr>
-          <w:rFonts w:ascii="Arial" w:hAnsi="Arial" w:cs="Arial"/>
-          <w:color w:val="222222"/>
-          <w:sz w:val="24"/>
-          <w:szCs w:val="24"/>
-          <w:shd w:val="clear" w:color="auto" w:fill="FFFFFF"/>
-          <w:lang w:eastAsia="en-US"/>
-        </w:rPr>
-        <w:t>.</w:t>
+          <w:sz w:val="24"/>
+          <w:szCs w:val="24"/>
+        </w:rPr>
+        <w:t xml:space="preserve"> (2000) when using Kaiser’s criterion and a scree test, but ended up retaining only two components (labelled ‘value’ and ‘compatibility’, respectively) based on a parallel analysis. </w:t>
+      </w:r>
+      <w:r>
+        <w:rPr>
+          <w:rFonts w:ascii="Arial" w:hAnsi="Arial" w:cs="Arial"/>
+          <w:sz w:val="24"/>
+          <w:szCs w:val="24"/>
+        </w:rPr>
+        <w:t>Importantly, t</w:t>
+      </w:r>
+      <w:r>
+        <w:rPr>
+          <w:rFonts w:ascii="Arial" w:hAnsi="Arial" w:cs="Arial"/>
+          <w:sz w:val="24"/>
+          <w:szCs w:val="24"/>
+        </w:rPr>
+        <w:t xml:space="preserve">heir findings </w:t>
+      </w:r>
+      <w:r>
+        <w:rPr>
+          <w:rFonts w:ascii="Arial" w:hAnsi="Arial" w:cs="Arial"/>
+          <w:sz w:val="24"/>
+          <w:szCs w:val="24"/>
+        </w:rPr>
+        <w:t xml:space="preserve">also </w:t>
+      </w:r>
+      <w:r>
+        <w:rPr>
+          <w:rFonts w:ascii="Arial" w:hAnsi="Arial" w:cs="Arial"/>
+          <w:sz w:val="24"/>
+          <w:szCs w:val="24"/>
+        </w:rPr>
+        <w:t>illustrate how a scree test, which in the current study recommended the same number of components as a parallel analysis, is not always a conservative method to use in data reduction analyses.</w:t>
       </w:r>
     </w:p>
     <w:p>
@@ -7288,12 +6624,1115 @@
         <w:autoSpaceDN w:val="0"/>
         <w:adjustRightInd w:val="0"/>
         <w:spacing w:after="0" w:line="480" w:lineRule="auto"/>
-        <w:rPr>
-          <w:rFonts w:ascii="Arial" w:hAnsi="Arial" w:cs="Arial"/>
-          <w:sz w:val="24"/>
-          <w:szCs w:val="24"/>
-        </w:rPr>
-      </w:pPr>
+        <w:ind w:firstLine="720"/>
+        <w:rPr>
+          <w:rFonts w:ascii="Arial" w:hAnsi="Arial" w:cs="Arial"/>
+          <w:color w:val="222222"/>
+          <w:sz w:val="24"/>
+          <w:szCs w:val="24"/>
+          <w:shd w:val="clear" w:color="auto" w:fill="FFFFFF"/>
+          <w:lang w:eastAsia="en-US"/>
+        </w:rPr>
+      </w:pPr>
+      <w:r>
+        <w:rPr>
+          <w:rFonts w:ascii="Arial" w:hAnsi="Arial" w:cs="Arial"/>
+          <w:color w:val="222222"/>
+          <w:sz w:val="24"/>
+          <w:szCs w:val="24"/>
+          <w:shd w:val="clear" w:color="auto" w:fill="FFFFFF"/>
+          <w:lang w:eastAsia="en-US"/>
+        </w:rPr>
+        <w:lastRenderedPageBreak/>
+        <w:t>As previously noted, m</w:t>
+      </w:r>
+      <w:r>
+        <w:rPr>
+          <w:rFonts w:ascii="Arial" w:hAnsi="Arial" w:cs="Arial"/>
+          <w:color w:val="222222"/>
+          <w:sz w:val="24"/>
+          <w:szCs w:val="24"/>
+          <w:shd w:val="clear" w:color="auto" w:fill="FFFFFF"/>
+          <w:lang w:eastAsia="en-US"/>
+        </w:rPr>
+        <w:t xml:space="preserve">ost </w:t>
+      </w:r>
+      <w:r>
+        <w:rPr>
+          <w:rFonts w:ascii="Arial" w:hAnsi="Arial" w:cs="Arial"/>
+          <w:color w:val="222222"/>
+          <w:sz w:val="24"/>
+          <w:szCs w:val="24"/>
+          <w:shd w:val="clear" w:color="auto" w:fill="FFFFFF"/>
+          <w:lang w:eastAsia="en-US"/>
+        </w:rPr>
+        <w:t>studies</w:t>
+      </w:r>
+      <w:r>
+        <w:rPr>
+          <w:rFonts w:ascii="Arial" w:hAnsi="Arial" w:cs="Arial"/>
+          <w:color w:val="222222"/>
+          <w:sz w:val="24"/>
+          <w:szCs w:val="24"/>
+          <w:shd w:val="clear" w:color="auto" w:fill="FFFFFF"/>
+          <w:lang w:eastAsia="en-US"/>
+        </w:rPr>
+        <w:t xml:space="preserve"> </w:t>
+      </w:r>
+      <w:r>
+        <w:rPr>
+          <w:rFonts w:ascii="Arial" w:hAnsi="Arial" w:cs="Arial"/>
+          <w:color w:val="222222"/>
+          <w:sz w:val="24"/>
+          <w:szCs w:val="24"/>
+          <w:shd w:val="clear" w:color="auto" w:fill="FFFFFF"/>
+          <w:lang w:eastAsia="en-US"/>
+        </w:rPr>
+        <w:t>have used</w:t>
+      </w:r>
+      <w:r>
+        <w:rPr>
+          <w:rFonts w:ascii="Arial" w:hAnsi="Arial" w:cs="Arial"/>
+          <w:color w:val="222222"/>
+          <w:sz w:val="24"/>
+          <w:szCs w:val="24"/>
+          <w:shd w:val="clear" w:color="auto" w:fill="FFFFFF"/>
+          <w:lang w:eastAsia="en-US"/>
+        </w:rPr>
+        <w:t xml:space="preserve"> Kaiser’s criterion, including </w:t>
+      </w:r>
+      <w:r>
+        <w:rPr>
+          <w:rFonts w:ascii="Arial" w:hAnsi="Arial" w:cs="Arial"/>
+          <w:color w:val="222222"/>
+          <w:sz w:val="24"/>
+          <w:szCs w:val="24"/>
+          <w:shd w:val="clear" w:color="auto" w:fill="FFFFFF"/>
+          <w:lang w:eastAsia="en-US"/>
+        </w:rPr>
+        <w:t>the current</w:t>
+      </w:r>
+      <w:r>
+        <w:rPr>
+          <w:rFonts w:ascii="Arial" w:hAnsi="Arial" w:cs="Arial"/>
+          <w:color w:val="222222"/>
+          <w:sz w:val="24"/>
+          <w:szCs w:val="24"/>
+          <w:shd w:val="clear" w:color="auto" w:fill="FFFFFF"/>
+          <w:lang w:eastAsia="en-US"/>
+        </w:rPr>
+        <w:t xml:space="preserve"> study, </w:t>
+      </w:r>
+      <w:r>
+        <w:rPr>
+          <w:rFonts w:ascii="Arial" w:hAnsi="Arial" w:cs="Arial"/>
+          <w:color w:val="222222"/>
+          <w:sz w:val="24"/>
+          <w:szCs w:val="24"/>
+          <w:shd w:val="clear" w:color="auto" w:fill="FFFFFF"/>
+          <w:lang w:eastAsia="en-US"/>
+        </w:rPr>
+        <w:t xml:space="preserve">and </w:t>
+      </w:r>
+      <w:r>
+        <w:rPr>
+          <w:rFonts w:ascii="Arial" w:hAnsi="Arial" w:cs="Arial"/>
+          <w:color w:val="222222"/>
+          <w:sz w:val="24"/>
+          <w:szCs w:val="24"/>
+          <w:shd w:val="clear" w:color="auto" w:fill="FFFFFF"/>
+          <w:lang w:eastAsia="en-US"/>
+        </w:rPr>
+        <w:t xml:space="preserve">typically find 3 components to their </w:t>
+      </w:r>
+      <w:r>
+        <w:rPr>
+          <w:rFonts w:ascii="Arial" w:hAnsi="Arial" w:cs="Arial"/>
+          <w:color w:val="222222"/>
+          <w:sz w:val="24"/>
+          <w:szCs w:val="24"/>
+          <w:shd w:val="clear" w:color="auto" w:fill="FFFFFF"/>
+          <w:lang w:eastAsia="en-US"/>
+        </w:rPr>
+        <w:t>subjects’</w:t>
+      </w:r>
+      <w:r>
+        <w:rPr>
+          <w:rFonts w:ascii="Arial" w:hAnsi="Arial" w:cs="Arial"/>
+          <w:color w:val="222222"/>
+          <w:sz w:val="24"/>
+          <w:szCs w:val="24"/>
+          <w:shd w:val="clear" w:color="auto" w:fill="FFFFFF"/>
+          <w:lang w:eastAsia="en-US"/>
+        </w:rPr>
+        <w:t xml:space="preserve"> social relationships (but see </w:t>
+      </w:r>
+      <w:proofErr w:type="spellStart"/>
+      <w:r>
+        <w:rPr>
+          <w:rFonts w:ascii="Arial" w:hAnsi="Arial" w:cs="Arial"/>
+          <w:color w:val="222222"/>
+          <w:sz w:val="24"/>
+          <w:szCs w:val="24"/>
+          <w:shd w:val="clear" w:color="auto" w:fill="FFFFFF"/>
+          <w:lang w:eastAsia="en-US"/>
+        </w:rPr>
+        <w:t>Rebec</w:t>
+      </w:r>
+      <w:r>
+        <w:rPr>
+          <w:rFonts w:ascii="Arial" w:hAnsi="Arial" w:cs="Arial"/>
+          <w:color w:val="222222"/>
+          <w:sz w:val="24"/>
+          <w:szCs w:val="24"/>
+          <w:shd w:val="clear" w:color="auto" w:fill="FFFFFF"/>
+          <w:lang w:eastAsia="en-US"/>
+        </w:rPr>
+        <w:t>cini</w:t>
+      </w:r>
+      <w:proofErr w:type="spellEnd"/>
+      <w:r>
+        <w:rPr>
+          <w:rFonts w:ascii="Arial" w:hAnsi="Arial" w:cs="Arial"/>
+          <w:color w:val="222222"/>
+          <w:sz w:val="24"/>
+          <w:szCs w:val="24"/>
+          <w:shd w:val="clear" w:color="auto" w:fill="FFFFFF"/>
+          <w:lang w:eastAsia="en-US"/>
+        </w:rPr>
+        <w:t xml:space="preserve"> et al. 2011). H</w:t>
+      </w:r>
+      <w:r>
+        <w:rPr>
+          <w:rFonts w:ascii="Arial" w:hAnsi="Arial" w:cs="Arial"/>
+          <w:color w:val="222222"/>
+          <w:sz w:val="24"/>
+          <w:szCs w:val="24"/>
+          <w:shd w:val="clear" w:color="auto" w:fill="FFFFFF"/>
+          <w:lang w:eastAsia="en-US"/>
+        </w:rPr>
+        <w:t>owever</w:t>
+      </w:r>
+      <w:r>
+        <w:rPr>
+          <w:rFonts w:ascii="Arial" w:hAnsi="Arial" w:cs="Arial"/>
+          <w:color w:val="222222"/>
+          <w:sz w:val="24"/>
+          <w:szCs w:val="24"/>
+          <w:shd w:val="clear" w:color="auto" w:fill="FFFFFF"/>
+          <w:lang w:eastAsia="en-US"/>
+        </w:rPr>
+        <w:t xml:space="preserve">, if one examines the individual loadings of the behaviours that </w:t>
+      </w:r>
+      <w:r>
+        <w:rPr>
+          <w:rFonts w:ascii="Arial" w:hAnsi="Arial" w:cs="Arial"/>
+          <w:color w:val="222222"/>
+          <w:sz w:val="24"/>
+          <w:szCs w:val="24"/>
+          <w:shd w:val="clear" w:color="auto" w:fill="FFFFFF"/>
+          <w:lang w:eastAsia="en-US"/>
+        </w:rPr>
+        <w:t>are entered</w:t>
+      </w:r>
+      <w:r>
+        <w:rPr>
+          <w:rFonts w:ascii="Arial" w:hAnsi="Arial" w:cs="Arial"/>
+          <w:color w:val="222222"/>
+          <w:sz w:val="24"/>
+          <w:szCs w:val="24"/>
+          <w:shd w:val="clear" w:color="auto" w:fill="FFFFFF"/>
+          <w:lang w:eastAsia="en-US"/>
+        </w:rPr>
+        <w:t xml:space="preserve"> into each of these analyses (most of which are the same behaviours), there are striking differences in terms of </w:t>
+      </w:r>
+      <w:r>
+        <w:rPr>
+          <w:rFonts w:ascii="Arial" w:hAnsi="Arial" w:cs="Arial"/>
+          <w:color w:val="222222"/>
+          <w:sz w:val="24"/>
+          <w:szCs w:val="24"/>
+          <w:shd w:val="clear" w:color="auto" w:fill="FFFFFF"/>
+          <w:lang w:eastAsia="en-US"/>
+        </w:rPr>
+        <w:t>how certain</w:t>
+      </w:r>
+      <w:r>
+        <w:rPr>
+          <w:rFonts w:ascii="Arial" w:hAnsi="Arial" w:cs="Arial"/>
+          <w:color w:val="222222"/>
+          <w:sz w:val="24"/>
+          <w:szCs w:val="24"/>
+          <w:shd w:val="clear" w:color="auto" w:fill="FFFFFF"/>
+          <w:lang w:eastAsia="en-US"/>
+        </w:rPr>
+        <w:t xml:space="preserve"> behaviours load onto </w:t>
+      </w:r>
+      <w:r>
+        <w:rPr>
+          <w:rFonts w:ascii="Arial" w:hAnsi="Arial" w:cs="Arial"/>
+          <w:color w:val="222222"/>
+          <w:sz w:val="24"/>
+          <w:szCs w:val="24"/>
+          <w:shd w:val="clear" w:color="auto" w:fill="FFFFFF"/>
+          <w:lang w:eastAsia="en-US"/>
+        </w:rPr>
+        <w:t>each component</w:t>
+      </w:r>
+      <w:r>
+        <w:rPr>
+          <w:rFonts w:ascii="Arial" w:hAnsi="Arial" w:cs="Arial"/>
+          <w:color w:val="222222"/>
+          <w:sz w:val="24"/>
+          <w:szCs w:val="24"/>
+          <w:shd w:val="clear" w:color="auto" w:fill="FFFFFF"/>
+          <w:lang w:eastAsia="en-US"/>
+        </w:rPr>
+        <w:t xml:space="preserve">. </w:t>
+      </w:r>
+      <w:r>
+        <w:rPr>
+          <w:rFonts w:ascii="Arial" w:hAnsi="Arial" w:cs="Arial"/>
+          <w:sz w:val="24"/>
+          <w:szCs w:val="24"/>
+        </w:rPr>
+        <w:t xml:space="preserve">For example, in capuchins and Japanese macaques, aggression loads positively onto a component resembling relationship “security” (this study; </w:t>
+      </w:r>
+      <w:proofErr w:type="spellStart"/>
+      <w:r>
+        <w:rPr>
+          <w:rFonts w:ascii="Arial" w:hAnsi="Arial" w:cs="Arial"/>
+          <w:sz w:val="24"/>
+          <w:szCs w:val="24"/>
+        </w:rPr>
+        <w:t>Majolo</w:t>
+      </w:r>
+      <w:proofErr w:type="spellEnd"/>
+      <w:r>
+        <w:rPr>
+          <w:rFonts w:ascii="Arial" w:hAnsi="Arial" w:cs="Arial"/>
+          <w:sz w:val="24"/>
+          <w:szCs w:val="24"/>
+        </w:rPr>
+        <w:t xml:space="preserve"> et al. 2010), whereas in chimpanzees, Barbary macaques, and </w:t>
+      </w:r>
+      <w:proofErr w:type="spellStart"/>
+      <w:r>
+        <w:rPr>
+          <w:rFonts w:ascii="Arial" w:hAnsi="Arial" w:cs="Arial"/>
+          <w:sz w:val="24"/>
+          <w:szCs w:val="24"/>
+        </w:rPr>
+        <w:t>corvids</w:t>
+      </w:r>
+      <w:proofErr w:type="spellEnd"/>
+      <w:r>
+        <w:rPr>
+          <w:rFonts w:ascii="Arial" w:hAnsi="Arial" w:cs="Arial"/>
+          <w:sz w:val="24"/>
+          <w:szCs w:val="24"/>
+        </w:rPr>
+        <w:t xml:space="preserve">, </w:t>
+      </w:r>
+      <w:r>
+        <w:rPr>
+          <w:rFonts w:ascii="Arial" w:hAnsi="Arial" w:cs="Arial"/>
+          <w:sz w:val="24"/>
+          <w:szCs w:val="24"/>
+        </w:rPr>
+        <w:t>the same</w:t>
+      </w:r>
+      <w:r>
+        <w:rPr>
+          <w:rFonts w:ascii="Arial" w:hAnsi="Arial" w:cs="Arial"/>
+          <w:sz w:val="24"/>
+          <w:szCs w:val="24"/>
+        </w:rPr>
+        <w:t xml:space="preserve"> behaviour loads positively onto a component resembling relationship “compatibility” (Fraser et al. 2008; Fraser and </w:t>
+      </w:r>
+      <w:proofErr w:type="spellStart"/>
+      <w:r>
+        <w:rPr>
+          <w:rFonts w:ascii="Arial" w:hAnsi="Arial" w:cs="Arial"/>
+          <w:sz w:val="24"/>
+          <w:szCs w:val="24"/>
+        </w:rPr>
+        <w:t>Bugnyar</w:t>
+      </w:r>
+      <w:proofErr w:type="spellEnd"/>
+      <w:r>
+        <w:rPr>
+          <w:rFonts w:ascii="Arial" w:hAnsi="Arial" w:cs="Arial"/>
+          <w:sz w:val="24"/>
+          <w:szCs w:val="24"/>
+        </w:rPr>
+        <w:t xml:space="preserve"> 2010; </w:t>
+      </w:r>
+      <w:proofErr w:type="spellStart"/>
+      <w:r>
+        <w:rPr>
+          <w:rFonts w:ascii="Arial" w:hAnsi="Arial" w:cs="Arial"/>
+          <w:sz w:val="24"/>
+          <w:szCs w:val="24"/>
+        </w:rPr>
+        <w:t>Koski</w:t>
+      </w:r>
+      <w:proofErr w:type="spellEnd"/>
+      <w:r>
+        <w:rPr>
+          <w:rFonts w:ascii="Arial" w:hAnsi="Arial" w:cs="Arial"/>
+          <w:sz w:val="24"/>
+          <w:szCs w:val="24"/>
+        </w:rPr>
+        <w:t xml:space="preserve"> et al. 2012). </w:t>
+      </w:r>
+      <w:r>
+        <w:rPr>
+          <w:rFonts w:ascii="Arial" w:hAnsi="Arial" w:cs="Arial"/>
+          <w:sz w:val="24"/>
+          <w:szCs w:val="24"/>
+        </w:rPr>
+        <w:t>Additionally,</w:t>
+      </w:r>
+      <w:r>
+        <w:rPr>
+          <w:rFonts w:ascii="Arial" w:hAnsi="Arial" w:cs="Arial"/>
+          <w:sz w:val="24"/>
+          <w:szCs w:val="24"/>
+        </w:rPr>
+        <w:t xml:space="preserve"> in capuchins and Japanese macaques, grooming symmetry loads positively onto a component resembling relationship “value”</w:t>
+      </w:r>
+      <w:r>
+        <w:rPr>
+          <w:rFonts w:ascii="Arial" w:hAnsi="Arial" w:cs="Arial"/>
+          <w:sz w:val="24"/>
+          <w:szCs w:val="24"/>
+        </w:rPr>
+        <w:t xml:space="preserve"> </w:t>
+      </w:r>
+      <w:r>
+        <w:rPr>
+          <w:rFonts w:ascii="Arial" w:hAnsi="Arial" w:cs="Arial"/>
+          <w:sz w:val="24"/>
+          <w:szCs w:val="24"/>
+        </w:rPr>
+        <w:t xml:space="preserve">(this study; </w:t>
+      </w:r>
+      <w:proofErr w:type="spellStart"/>
+      <w:r>
+        <w:rPr>
+          <w:rFonts w:ascii="Arial" w:hAnsi="Arial" w:cs="Arial"/>
+          <w:sz w:val="24"/>
+          <w:szCs w:val="24"/>
+        </w:rPr>
+        <w:t>Majolo</w:t>
+      </w:r>
+      <w:proofErr w:type="spellEnd"/>
+      <w:r>
+        <w:rPr>
+          <w:rFonts w:ascii="Arial" w:hAnsi="Arial" w:cs="Arial"/>
+          <w:sz w:val="24"/>
+          <w:szCs w:val="24"/>
+        </w:rPr>
+        <w:t xml:space="preserve"> et al. 2010)</w:t>
+      </w:r>
+      <w:r>
+        <w:rPr>
+          <w:rFonts w:ascii="Arial" w:hAnsi="Arial" w:cs="Arial"/>
+          <w:sz w:val="24"/>
+          <w:szCs w:val="24"/>
+        </w:rPr>
+        <w:t xml:space="preserve">, whereas in chimpanzees and Barbary macaques, </w:t>
+      </w:r>
+      <w:r>
+        <w:rPr>
+          <w:rFonts w:ascii="Arial" w:hAnsi="Arial" w:cs="Arial"/>
+          <w:sz w:val="24"/>
+          <w:szCs w:val="24"/>
+        </w:rPr>
+        <w:t>the same</w:t>
+      </w:r>
+      <w:r>
+        <w:rPr>
+          <w:rFonts w:ascii="Arial" w:hAnsi="Arial" w:cs="Arial"/>
+          <w:sz w:val="24"/>
+          <w:szCs w:val="24"/>
+        </w:rPr>
+        <w:t xml:space="preserve"> behaviour loads positively onto a component resembling relationship “security” (Fraser et al. 2008; McFarland and </w:t>
+      </w:r>
+      <w:proofErr w:type="spellStart"/>
+      <w:r>
+        <w:rPr>
+          <w:rFonts w:ascii="Arial" w:hAnsi="Arial" w:cs="Arial"/>
+          <w:sz w:val="24"/>
+          <w:szCs w:val="24"/>
+        </w:rPr>
+        <w:t>Majolo</w:t>
+      </w:r>
+      <w:proofErr w:type="spellEnd"/>
+      <w:r>
+        <w:rPr>
+          <w:rFonts w:ascii="Arial" w:hAnsi="Arial" w:cs="Arial"/>
+          <w:sz w:val="24"/>
+          <w:szCs w:val="24"/>
+        </w:rPr>
+        <w:t xml:space="preserve"> 2011). Two possible explanations may underlie </w:t>
+      </w:r>
+      <w:r>
+        <w:rPr>
+          <w:rFonts w:ascii="Arial" w:hAnsi="Arial" w:cs="Arial"/>
+          <w:sz w:val="24"/>
+          <w:szCs w:val="24"/>
+        </w:rPr>
+        <w:t xml:space="preserve">these </w:t>
+      </w:r>
+      <w:r>
+        <w:rPr>
+          <w:rFonts w:ascii="Arial" w:hAnsi="Arial" w:cs="Arial"/>
+          <w:sz w:val="24"/>
+          <w:szCs w:val="24"/>
+        </w:rPr>
+        <w:t>differences</w:t>
+      </w:r>
+      <w:r>
+        <w:rPr>
+          <w:rFonts w:ascii="Arial" w:hAnsi="Arial" w:cs="Arial"/>
+          <w:sz w:val="24"/>
+          <w:szCs w:val="24"/>
+        </w:rPr>
+        <w:t xml:space="preserve">. First, </w:t>
+      </w:r>
+      <w:r>
+        <w:rPr>
+          <w:rFonts w:ascii="Arial" w:hAnsi="Arial" w:cs="Arial"/>
+          <w:sz w:val="24"/>
+          <w:szCs w:val="24"/>
+        </w:rPr>
+        <w:t>certain</w:t>
+      </w:r>
+      <w:r>
+        <w:rPr>
+          <w:rFonts w:ascii="Arial" w:hAnsi="Arial" w:cs="Arial"/>
+          <w:sz w:val="24"/>
+          <w:szCs w:val="24"/>
+        </w:rPr>
+        <w:t xml:space="preserve"> behaviours like aggression and grooming symmetry </w:t>
+      </w:r>
+      <w:r>
+        <w:rPr>
+          <w:rFonts w:ascii="Arial" w:hAnsi="Arial" w:cs="Arial"/>
+          <w:sz w:val="24"/>
+          <w:szCs w:val="24"/>
+        </w:rPr>
+        <w:t xml:space="preserve">may </w:t>
+      </w:r>
+      <w:r>
+        <w:rPr>
+          <w:rFonts w:ascii="Arial" w:hAnsi="Arial" w:cs="Arial"/>
+          <w:sz w:val="24"/>
+          <w:szCs w:val="24"/>
+        </w:rPr>
+        <w:t xml:space="preserve">have different meanings </w:t>
+      </w:r>
+      <w:r>
+        <w:rPr>
+          <w:rFonts w:ascii="Arial" w:hAnsi="Arial" w:cs="Arial"/>
+          <w:sz w:val="24"/>
+          <w:szCs w:val="24"/>
+        </w:rPr>
+        <w:t xml:space="preserve">for </w:t>
+      </w:r>
+      <w:r>
+        <w:rPr>
+          <w:rFonts w:ascii="Arial" w:hAnsi="Arial" w:cs="Arial"/>
+          <w:sz w:val="24"/>
+          <w:szCs w:val="24"/>
+        </w:rPr>
+        <w:t>capuchin and Barbary macaque</w:t>
+      </w:r>
+      <w:r>
+        <w:rPr>
+          <w:rFonts w:ascii="Arial" w:hAnsi="Arial" w:cs="Arial"/>
+          <w:sz w:val="24"/>
+          <w:szCs w:val="24"/>
+        </w:rPr>
+        <w:t xml:space="preserve"> social relationships</w:t>
+      </w:r>
+      <w:r>
+        <w:rPr>
+          <w:rFonts w:ascii="Arial" w:hAnsi="Arial" w:cs="Arial"/>
+          <w:sz w:val="24"/>
+          <w:szCs w:val="24"/>
+        </w:rPr>
+        <w:t xml:space="preserve">, </w:t>
+      </w:r>
+      <w:r>
+        <w:rPr>
+          <w:rFonts w:ascii="Arial" w:hAnsi="Arial" w:cs="Arial"/>
+          <w:sz w:val="24"/>
+          <w:szCs w:val="24"/>
+        </w:rPr>
+        <w:t>which</w:t>
+      </w:r>
+      <w:r>
+        <w:rPr>
+          <w:rFonts w:ascii="Arial" w:hAnsi="Arial" w:cs="Arial"/>
+          <w:sz w:val="24"/>
+          <w:szCs w:val="24"/>
+        </w:rPr>
+        <w:t xml:space="preserve"> would explain why</w:t>
+      </w:r>
+      <w:r>
+        <w:rPr>
+          <w:rFonts w:ascii="Arial" w:hAnsi="Arial" w:cs="Arial"/>
+          <w:sz w:val="24"/>
+          <w:szCs w:val="24"/>
+        </w:rPr>
+        <w:t xml:space="preserve"> these behaviours</w:t>
+      </w:r>
+      <w:r>
+        <w:rPr>
+          <w:rFonts w:ascii="Arial" w:hAnsi="Arial" w:cs="Arial"/>
+          <w:sz w:val="24"/>
+          <w:szCs w:val="24"/>
+        </w:rPr>
+        <w:t xml:space="preserve"> cluster onto different components </w:t>
+      </w:r>
+      <w:r>
+        <w:rPr>
+          <w:rFonts w:ascii="Arial" w:hAnsi="Arial" w:cs="Arial"/>
+          <w:sz w:val="24"/>
+          <w:szCs w:val="24"/>
+        </w:rPr>
+        <w:t>compared to</w:t>
+      </w:r>
+      <w:r>
+        <w:rPr>
+          <w:rFonts w:ascii="Arial" w:hAnsi="Arial" w:cs="Arial"/>
+          <w:sz w:val="24"/>
+          <w:szCs w:val="24"/>
+        </w:rPr>
+        <w:t xml:space="preserve"> </w:t>
+      </w:r>
+      <w:r>
+        <w:rPr>
+          <w:rFonts w:ascii="Arial" w:hAnsi="Arial" w:cs="Arial"/>
+          <w:sz w:val="24"/>
+          <w:szCs w:val="24"/>
+        </w:rPr>
+        <w:t xml:space="preserve">solutions derived in </w:t>
+      </w:r>
+      <w:r>
+        <w:rPr>
+          <w:rFonts w:ascii="Arial" w:hAnsi="Arial" w:cs="Arial"/>
+          <w:sz w:val="24"/>
+          <w:szCs w:val="24"/>
+        </w:rPr>
+        <w:t>other</w:t>
+      </w:r>
+      <w:r>
+        <w:rPr>
+          <w:rFonts w:ascii="Arial" w:hAnsi="Arial" w:cs="Arial"/>
+          <w:sz w:val="24"/>
+          <w:szCs w:val="24"/>
+        </w:rPr>
+        <w:t xml:space="preserve"> species. Alternatively, </w:t>
+      </w:r>
+      <w:r>
+        <w:rPr>
+          <w:rFonts w:ascii="Arial" w:hAnsi="Arial" w:cs="Arial"/>
+          <w:sz w:val="24"/>
+          <w:szCs w:val="24"/>
+        </w:rPr>
+        <w:t>differences</w:t>
+      </w:r>
+      <w:r>
+        <w:rPr>
+          <w:rFonts w:ascii="Arial" w:hAnsi="Arial" w:cs="Arial"/>
+          <w:sz w:val="24"/>
+          <w:szCs w:val="24"/>
+        </w:rPr>
+        <w:t xml:space="preserve"> </w:t>
+      </w:r>
+      <w:r>
+        <w:rPr>
+          <w:rFonts w:ascii="Arial" w:hAnsi="Arial" w:cs="Arial"/>
+          <w:sz w:val="24"/>
+          <w:szCs w:val="24"/>
+        </w:rPr>
+        <w:t>between studies may</w:t>
+      </w:r>
+      <w:r>
+        <w:rPr>
+          <w:rFonts w:ascii="Arial" w:hAnsi="Arial" w:cs="Arial"/>
+          <w:sz w:val="24"/>
+          <w:szCs w:val="24"/>
+        </w:rPr>
+        <w:t xml:space="preserve"> reflect in</w:t>
+      </w:r>
+      <w:r>
+        <w:rPr>
+          <w:rFonts w:ascii="Arial" w:hAnsi="Arial" w:cs="Arial"/>
+          <w:sz w:val="24"/>
+          <w:szCs w:val="24"/>
+        </w:rPr>
+        <w:t>stability in solutions</w:t>
+      </w:r>
+      <w:r>
+        <w:rPr>
+          <w:rFonts w:ascii="Arial" w:hAnsi="Arial" w:cs="Arial"/>
+          <w:sz w:val="24"/>
+          <w:szCs w:val="24"/>
+        </w:rPr>
+        <w:t xml:space="preserve"> derived using Kaiser’s criterion</w:t>
+      </w:r>
+      <w:r>
+        <w:rPr>
+          <w:rFonts w:ascii="Arial" w:hAnsi="Arial" w:cs="Arial"/>
+          <w:sz w:val="24"/>
+          <w:szCs w:val="24"/>
+        </w:rPr>
+        <w:t>.</w:t>
+      </w:r>
+      <w:r>
+        <w:rPr>
+          <w:rFonts w:ascii="Arial" w:hAnsi="Arial" w:cs="Arial"/>
+          <w:sz w:val="24"/>
+          <w:szCs w:val="24"/>
+        </w:rPr>
+        <w:t xml:space="preserve"> </w:t>
+      </w:r>
+      <w:r>
+        <w:rPr>
+          <w:rFonts w:ascii="Arial" w:hAnsi="Arial" w:cs="Arial"/>
+          <w:color w:val="222222"/>
+          <w:sz w:val="24"/>
+          <w:szCs w:val="24"/>
+          <w:shd w:val="clear" w:color="auto" w:fill="FFFFFF"/>
+          <w:lang w:eastAsia="en-US"/>
+        </w:rPr>
+        <w:t>T</w:t>
+      </w:r>
+      <w:r>
+        <w:rPr>
+          <w:rFonts w:ascii="Arial" w:hAnsi="Arial" w:cs="Arial"/>
+          <w:color w:val="222222"/>
+          <w:sz w:val="24"/>
+          <w:szCs w:val="24"/>
+          <w:shd w:val="clear" w:color="auto" w:fill="FFFFFF"/>
+          <w:lang w:eastAsia="en-US"/>
+        </w:rPr>
+        <w:t>his is not to say that using Kaiser’s criterion is</w:t>
+      </w:r>
+      <w:r>
+        <w:rPr>
+          <w:rFonts w:ascii="Arial" w:hAnsi="Arial" w:cs="Arial"/>
+          <w:color w:val="222222"/>
+          <w:sz w:val="24"/>
+          <w:szCs w:val="24"/>
+          <w:shd w:val="clear" w:color="auto" w:fill="FFFFFF"/>
+          <w:lang w:eastAsia="en-US"/>
+        </w:rPr>
+        <w:t xml:space="preserve"> “wrong”</w:t>
+      </w:r>
+      <w:r>
+        <w:rPr>
+          <w:rFonts w:ascii="Arial" w:hAnsi="Arial" w:cs="Arial"/>
+          <w:color w:val="222222"/>
+          <w:sz w:val="24"/>
+          <w:szCs w:val="24"/>
+          <w:shd w:val="clear" w:color="auto" w:fill="FFFFFF"/>
+          <w:lang w:eastAsia="en-US"/>
+        </w:rPr>
+        <w:t xml:space="preserve"> </w:t>
+      </w:r>
+      <w:r>
+        <w:rPr>
+          <w:rFonts w:ascii="Arial" w:hAnsi="Arial" w:cs="Arial"/>
+          <w:i/>
+          <w:color w:val="222222"/>
+          <w:sz w:val="24"/>
+          <w:szCs w:val="24"/>
+          <w:shd w:val="clear" w:color="auto" w:fill="FFFFFF"/>
+          <w:lang w:eastAsia="en-US"/>
+        </w:rPr>
+        <w:t>per se</w:t>
+      </w:r>
+      <w:r>
+        <w:rPr>
+          <w:rFonts w:ascii="Arial" w:hAnsi="Arial" w:cs="Arial"/>
+          <w:color w:val="222222"/>
+          <w:sz w:val="24"/>
+          <w:szCs w:val="24"/>
+          <w:shd w:val="clear" w:color="auto" w:fill="FFFFFF"/>
+          <w:lang w:eastAsia="en-US"/>
+        </w:rPr>
+        <w:t xml:space="preserve">; rather, </w:t>
+      </w:r>
+      <w:r>
+        <w:rPr>
+          <w:rFonts w:ascii="Arial" w:hAnsi="Arial" w:cs="Arial"/>
+          <w:color w:val="222222"/>
+          <w:sz w:val="24"/>
+          <w:szCs w:val="24"/>
+          <w:shd w:val="clear" w:color="auto" w:fill="FFFFFF"/>
+          <w:lang w:eastAsia="en-US"/>
+        </w:rPr>
+        <w:t>as noted previously</w:t>
+      </w:r>
+      <w:r>
+        <w:rPr>
+          <w:rFonts w:ascii="Arial" w:hAnsi="Arial" w:cs="Arial"/>
+          <w:color w:val="222222"/>
+          <w:sz w:val="24"/>
+          <w:szCs w:val="24"/>
+          <w:shd w:val="clear" w:color="auto" w:fill="FFFFFF"/>
+          <w:lang w:eastAsia="en-US"/>
+        </w:rPr>
+        <w:t>,</w:t>
+      </w:r>
+      <w:r>
+        <w:rPr>
+          <w:rFonts w:ascii="Arial" w:hAnsi="Arial" w:cs="Arial"/>
+          <w:color w:val="222222"/>
+          <w:sz w:val="24"/>
+          <w:szCs w:val="24"/>
+          <w:shd w:val="clear" w:color="auto" w:fill="FFFFFF"/>
+          <w:lang w:eastAsia="en-US"/>
+        </w:rPr>
+        <w:t xml:space="preserve"> </w:t>
+      </w:r>
+      <w:r>
+        <w:rPr>
+          <w:rFonts w:ascii="Arial" w:hAnsi="Arial" w:cs="Arial"/>
+          <w:color w:val="222222"/>
+          <w:sz w:val="24"/>
+          <w:szCs w:val="24"/>
+          <w:shd w:val="clear" w:color="auto" w:fill="FFFFFF"/>
+          <w:lang w:eastAsia="en-US"/>
+        </w:rPr>
+        <w:t>one</w:t>
+      </w:r>
+      <w:r>
+        <w:rPr>
+          <w:rFonts w:ascii="Arial" w:hAnsi="Arial" w:cs="Arial"/>
+          <w:color w:val="222222"/>
+          <w:sz w:val="24"/>
+          <w:szCs w:val="24"/>
+          <w:shd w:val="clear" w:color="auto" w:fill="FFFFFF"/>
+          <w:lang w:eastAsia="en-US"/>
+        </w:rPr>
+        <w:t xml:space="preserve"> </w:t>
+      </w:r>
+      <w:r>
+        <w:rPr>
+          <w:rFonts w:ascii="Arial" w:hAnsi="Arial" w:cs="Arial"/>
+          <w:color w:val="222222"/>
+          <w:sz w:val="24"/>
+          <w:szCs w:val="24"/>
+          <w:shd w:val="clear" w:color="auto" w:fill="FFFFFF"/>
+          <w:lang w:eastAsia="en-US"/>
+        </w:rPr>
+        <w:t xml:space="preserve">major </w:t>
+      </w:r>
+      <w:r>
+        <w:rPr>
+          <w:rFonts w:ascii="Arial" w:hAnsi="Arial" w:cs="Arial"/>
+          <w:color w:val="222222"/>
+          <w:sz w:val="24"/>
+          <w:szCs w:val="24"/>
+          <w:shd w:val="clear" w:color="auto" w:fill="FFFFFF"/>
+          <w:lang w:eastAsia="en-US"/>
+        </w:rPr>
+        <w:t xml:space="preserve">disadvantage </w:t>
+      </w:r>
+      <w:r>
+        <w:rPr>
+          <w:rFonts w:ascii="Arial" w:hAnsi="Arial" w:cs="Arial"/>
+          <w:color w:val="222222"/>
+          <w:sz w:val="24"/>
+          <w:szCs w:val="24"/>
+          <w:shd w:val="clear" w:color="auto" w:fill="FFFFFF"/>
+          <w:lang w:eastAsia="en-US"/>
+        </w:rPr>
+        <w:t>to</w:t>
+      </w:r>
+      <w:r>
+        <w:rPr>
+          <w:rFonts w:ascii="Arial" w:hAnsi="Arial" w:cs="Arial"/>
+          <w:color w:val="222222"/>
+          <w:sz w:val="24"/>
+          <w:szCs w:val="24"/>
+          <w:shd w:val="clear" w:color="auto" w:fill="FFFFFF"/>
+          <w:lang w:eastAsia="en-US"/>
+        </w:rPr>
+        <w:t xml:space="preserve"> this </w:t>
+      </w:r>
+      <w:r>
+        <w:rPr>
+          <w:rFonts w:ascii="Arial" w:hAnsi="Arial" w:cs="Arial"/>
+          <w:color w:val="222222"/>
+          <w:sz w:val="24"/>
+          <w:szCs w:val="24"/>
+          <w:shd w:val="clear" w:color="auto" w:fill="FFFFFF"/>
+          <w:lang w:eastAsia="en-US"/>
+        </w:rPr>
+        <w:t xml:space="preserve">approach </w:t>
+      </w:r>
+      <w:r>
+        <w:rPr>
+          <w:rFonts w:ascii="Arial" w:hAnsi="Arial" w:cs="Arial"/>
+          <w:color w:val="222222"/>
+          <w:sz w:val="24"/>
+          <w:szCs w:val="24"/>
+          <w:shd w:val="clear" w:color="auto" w:fill="FFFFFF"/>
+          <w:lang w:eastAsia="en-US"/>
+        </w:rPr>
+        <w:t>is that it often leads to unstable so</w:t>
+      </w:r>
+      <w:r>
+        <w:rPr>
+          <w:rFonts w:ascii="Arial" w:hAnsi="Arial" w:cs="Arial"/>
+          <w:color w:val="222222"/>
+          <w:sz w:val="24"/>
+          <w:szCs w:val="24"/>
+          <w:shd w:val="clear" w:color="auto" w:fill="FFFFFF"/>
+          <w:lang w:eastAsia="en-US"/>
+        </w:rPr>
+        <w:t>lutions. Therefore, within the context of social relationship studies</w:t>
+      </w:r>
+      <w:r>
+        <w:rPr>
+          <w:rFonts w:ascii="Arial" w:hAnsi="Arial" w:cs="Arial"/>
+          <w:color w:val="222222"/>
+          <w:sz w:val="24"/>
+          <w:szCs w:val="24"/>
+          <w:shd w:val="clear" w:color="auto" w:fill="FFFFFF"/>
+          <w:lang w:eastAsia="en-US"/>
+        </w:rPr>
+        <w:t xml:space="preserve">, </w:t>
+      </w:r>
+      <w:r>
+        <w:rPr>
+          <w:rFonts w:ascii="Arial" w:hAnsi="Arial" w:cs="Arial"/>
+          <w:color w:val="222222"/>
+          <w:sz w:val="24"/>
+          <w:szCs w:val="24"/>
+          <w:shd w:val="clear" w:color="auto" w:fill="FFFFFF"/>
+          <w:lang w:eastAsia="en-US"/>
+        </w:rPr>
+        <w:t xml:space="preserve">structural </w:t>
+      </w:r>
+      <w:r>
+        <w:rPr>
+          <w:rFonts w:ascii="Arial" w:hAnsi="Arial" w:cs="Arial"/>
+          <w:color w:val="222222"/>
+          <w:sz w:val="24"/>
+          <w:szCs w:val="24"/>
+          <w:shd w:val="clear" w:color="auto" w:fill="FFFFFF"/>
+          <w:lang w:eastAsia="en-US"/>
+        </w:rPr>
+        <w:t xml:space="preserve">differences between studies </w:t>
+      </w:r>
+      <w:r>
+        <w:rPr>
+          <w:rFonts w:ascii="Arial" w:hAnsi="Arial" w:cs="Arial"/>
+          <w:color w:val="222222"/>
+          <w:sz w:val="24"/>
+          <w:szCs w:val="24"/>
+          <w:shd w:val="clear" w:color="auto" w:fill="FFFFFF"/>
+          <w:lang w:eastAsia="en-US"/>
+        </w:rPr>
+        <w:t>may</w:t>
+      </w:r>
+      <w:r>
+        <w:rPr>
+          <w:rFonts w:ascii="Arial" w:hAnsi="Arial" w:cs="Arial"/>
+          <w:color w:val="222222"/>
+          <w:sz w:val="24"/>
+          <w:szCs w:val="24"/>
+          <w:shd w:val="clear" w:color="auto" w:fill="FFFFFF"/>
+          <w:lang w:eastAsia="en-US"/>
+        </w:rPr>
+        <w:t xml:space="preserve"> be</w:t>
+      </w:r>
+      <w:r>
+        <w:rPr>
+          <w:rFonts w:ascii="Arial" w:hAnsi="Arial" w:cs="Arial"/>
+          <w:color w:val="222222"/>
+          <w:sz w:val="24"/>
+          <w:szCs w:val="24"/>
+          <w:shd w:val="clear" w:color="auto" w:fill="FFFFFF"/>
+          <w:lang w:eastAsia="en-US"/>
+        </w:rPr>
+        <w:t xml:space="preserve"> biologically meaningful (i.e. they </w:t>
+      </w:r>
+      <w:r>
+        <w:rPr>
+          <w:rFonts w:ascii="Arial" w:hAnsi="Arial" w:cs="Arial"/>
+          <w:color w:val="222222"/>
+          <w:sz w:val="24"/>
+          <w:szCs w:val="24"/>
+          <w:shd w:val="clear" w:color="auto" w:fill="FFFFFF"/>
+          <w:lang w:eastAsia="en-US"/>
+        </w:rPr>
+        <w:lastRenderedPageBreak/>
+        <w:t xml:space="preserve">could </w:t>
+      </w:r>
+      <w:r>
+        <w:rPr>
+          <w:rFonts w:ascii="Arial" w:hAnsi="Arial" w:cs="Arial"/>
+          <w:color w:val="222222"/>
+          <w:sz w:val="24"/>
+          <w:szCs w:val="24"/>
+          <w:shd w:val="clear" w:color="auto" w:fill="FFFFFF"/>
+          <w:lang w:eastAsia="en-US"/>
+        </w:rPr>
+        <w:t>r</w:t>
+      </w:r>
+      <w:r>
+        <w:rPr>
+          <w:rFonts w:ascii="Arial" w:hAnsi="Arial" w:cs="Arial"/>
+          <w:color w:val="222222"/>
+          <w:sz w:val="24"/>
+          <w:szCs w:val="24"/>
+          <w:shd w:val="clear" w:color="auto" w:fill="FFFFFF"/>
+          <w:lang w:eastAsia="en-US"/>
+        </w:rPr>
+        <w:t>eflect differences in sociality</w:t>
+      </w:r>
+      <w:r>
+        <w:rPr>
+          <w:rFonts w:ascii="Arial" w:hAnsi="Arial" w:cs="Arial"/>
+          <w:color w:val="222222"/>
+          <w:sz w:val="24"/>
+          <w:szCs w:val="24"/>
+          <w:shd w:val="clear" w:color="auto" w:fill="FFFFFF"/>
+          <w:lang w:eastAsia="en-US"/>
+        </w:rPr>
+        <w:t xml:space="preserve">), </w:t>
+      </w:r>
+      <w:r>
+        <w:rPr>
+          <w:rFonts w:ascii="Arial" w:hAnsi="Arial" w:cs="Arial"/>
+          <w:color w:val="222222"/>
+          <w:sz w:val="24"/>
+          <w:szCs w:val="24"/>
+          <w:shd w:val="clear" w:color="auto" w:fill="FFFFFF"/>
+          <w:lang w:eastAsia="en-US"/>
+        </w:rPr>
+        <w:t xml:space="preserve">but </w:t>
+      </w:r>
+      <w:r>
+        <w:rPr>
+          <w:rFonts w:ascii="Arial" w:hAnsi="Arial" w:cs="Arial"/>
+          <w:color w:val="222222"/>
+          <w:sz w:val="24"/>
+          <w:szCs w:val="24"/>
+          <w:shd w:val="clear" w:color="auto" w:fill="FFFFFF"/>
+          <w:lang w:eastAsia="en-US"/>
+        </w:rPr>
+        <w:t xml:space="preserve">they </w:t>
+      </w:r>
+      <w:r>
+        <w:rPr>
+          <w:rFonts w:ascii="Arial" w:hAnsi="Arial" w:cs="Arial"/>
+          <w:color w:val="222222"/>
+          <w:sz w:val="24"/>
+          <w:szCs w:val="24"/>
+          <w:shd w:val="clear" w:color="auto" w:fill="FFFFFF"/>
+          <w:lang w:eastAsia="en-US"/>
+        </w:rPr>
+        <w:t>could also</w:t>
+      </w:r>
+      <w:r>
+        <w:rPr>
+          <w:rFonts w:ascii="Arial" w:hAnsi="Arial" w:cs="Arial"/>
+          <w:color w:val="222222"/>
+          <w:sz w:val="24"/>
+          <w:szCs w:val="24"/>
+          <w:shd w:val="clear" w:color="auto" w:fill="FFFFFF"/>
+          <w:lang w:eastAsia="en-US"/>
+        </w:rPr>
+        <w:t xml:space="preserve"> </w:t>
+      </w:r>
+      <w:r>
+        <w:rPr>
+          <w:rFonts w:ascii="Arial" w:hAnsi="Arial" w:cs="Arial"/>
+          <w:color w:val="222222"/>
+          <w:sz w:val="24"/>
+          <w:szCs w:val="24"/>
+          <w:shd w:val="clear" w:color="auto" w:fill="FFFFFF"/>
+          <w:lang w:eastAsia="en-US"/>
+        </w:rPr>
+        <w:t xml:space="preserve">reflect </w:t>
+      </w:r>
+      <w:r>
+        <w:rPr>
+          <w:rFonts w:ascii="Arial" w:hAnsi="Arial" w:cs="Arial"/>
+          <w:color w:val="222222"/>
+          <w:sz w:val="24"/>
+          <w:szCs w:val="24"/>
+          <w:shd w:val="clear" w:color="auto" w:fill="FFFFFF"/>
+          <w:lang w:eastAsia="en-US"/>
+        </w:rPr>
+        <w:t>structural instability</w:t>
+      </w:r>
+      <w:r>
+        <w:rPr>
+          <w:rFonts w:ascii="Arial" w:hAnsi="Arial" w:cs="Arial"/>
+          <w:color w:val="222222"/>
+          <w:sz w:val="24"/>
+          <w:szCs w:val="24"/>
+          <w:shd w:val="clear" w:color="auto" w:fill="FFFFFF"/>
+          <w:lang w:eastAsia="en-US"/>
+        </w:rPr>
+        <w:t xml:space="preserve"> </w:t>
+      </w:r>
+      <w:r>
+        <w:rPr>
+          <w:rFonts w:ascii="Arial" w:hAnsi="Arial" w:cs="Arial"/>
+          <w:color w:val="222222"/>
+          <w:sz w:val="24"/>
+          <w:szCs w:val="24"/>
+          <w:shd w:val="clear" w:color="auto" w:fill="FFFFFF"/>
+          <w:lang w:eastAsia="en-US"/>
+        </w:rPr>
+        <w:t xml:space="preserve">as a result of </w:t>
+      </w:r>
+      <w:r>
+        <w:rPr>
+          <w:rFonts w:ascii="Arial" w:hAnsi="Arial" w:cs="Arial"/>
+          <w:color w:val="222222"/>
+          <w:sz w:val="24"/>
+          <w:szCs w:val="24"/>
+          <w:shd w:val="clear" w:color="auto" w:fill="FFFFFF"/>
+          <w:lang w:eastAsia="en-US"/>
+        </w:rPr>
+        <w:t>using</w:t>
+      </w:r>
+      <w:r>
+        <w:rPr>
+          <w:rFonts w:ascii="Arial" w:hAnsi="Arial" w:cs="Arial"/>
+          <w:color w:val="222222"/>
+          <w:sz w:val="24"/>
+          <w:szCs w:val="24"/>
+          <w:shd w:val="clear" w:color="auto" w:fill="FFFFFF"/>
+          <w:lang w:eastAsia="en-US"/>
+        </w:rPr>
+        <w:t xml:space="preserve"> Kaiser’s criterion</w:t>
+      </w:r>
+      <w:r>
+        <w:rPr>
+          <w:rFonts w:ascii="Arial" w:hAnsi="Arial" w:cs="Arial"/>
+          <w:color w:val="222222"/>
+          <w:sz w:val="24"/>
+          <w:szCs w:val="24"/>
+          <w:shd w:val="clear" w:color="auto" w:fill="FFFFFF"/>
+          <w:lang w:eastAsia="en-US"/>
+        </w:rPr>
+        <w:t>.</w:t>
+      </w:r>
     </w:p>
     <w:p>
       <w:pPr>
@@ -7303,20 +7742,10 @@
         <w:spacing w:after="0" w:line="480" w:lineRule="auto"/>
         <w:rPr>
           <w:rFonts w:ascii="Arial" w:hAnsi="Arial" w:cs="Arial"/>
-          <w:b/>
-          <w:sz w:val="24"/>
-          <w:szCs w:val="24"/>
-        </w:rPr>
-      </w:pPr>
-      <w:r>
-        <w:rPr>
-          <w:rFonts w:ascii="Arial" w:hAnsi="Arial" w:cs="Arial"/>
-          <w:b/>
-          <w:sz w:val="24"/>
-          <w:szCs w:val="24"/>
-        </w:rPr>
-        <w:t>Conclusion</w:t>
-      </w:r>
+          <w:sz w:val="24"/>
+          <w:szCs w:val="24"/>
+        </w:rPr>
+      </w:pPr>
     </w:p>
     <w:p>
       <w:pPr>
@@ -7324,6 +7753,29 @@
         <w:autoSpaceDN w:val="0"/>
         <w:adjustRightInd w:val="0"/>
         <w:spacing w:after="0" w:line="480" w:lineRule="auto"/>
+        <w:rPr>
+          <w:rFonts w:ascii="Arial" w:hAnsi="Arial" w:cs="Arial"/>
+          <w:b/>
+          <w:sz w:val="24"/>
+          <w:szCs w:val="24"/>
+        </w:rPr>
+      </w:pPr>
+      <w:r>
+        <w:rPr>
+          <w:rFonts w:ascii="Arial" w:hAnsi="Arial" w:cs="Arial"/>
+          <w:b/>
+          <w:sz w:val="24"/>
+          <w:szCs w:val="24"/>
+        </w:rPr>
+        <w:t>Conclusion</w:t>
+      </w:r>
+    </w:p>
+    <w:p>
+      <w:pPr>
+        <w:autoSpaceDE w:val="0"/>
+        <w:autoSpaceDN w:val="0"/>
+        <w:adjustRightInd w:val="0"/>
+        <w:spacing w:after="0" w:line="480" w:lineRule="auto"/>
         <w:ind w:firstLine="720"/>
         <w:rPr>
           <w:rFonts w:ascii="Arial" w:hAnsi="Arial" w:cs="Arial"/>
@@ -7641,7 +8093,49 @@
           <w:sz w:val="24"/>
           <w:szCs w:val="24"/>
         </w:rPr>
-        <w:t xml:space="preserve">. Doing so </w:t>
+        <w:t>.</w:t>
+      </w:r>
+      <w:r>
+        <w:rPr>
+          <w:rFonts w:ascii="Arial" w:hAnsi="Arial" w:cs="Arial"/>
+          <w:sz w:val="24"/>
+          <w:szCs w:val="24"/>
+        </w:rPr>
+        <w:t xml:space="preserve"> Nevertheless, all methods have their drawbacks (</w:t>
+      </w:r>
+      <w:proofErr w:type="spellStart"/>
+      <w:r>
+        <w:rPr>
+          <w:rFonts w:ascii="Arial" w:hAnsi="Arial" w:cs="Arial"/>
+          <w:sz w:val="24"/>
+          <w:szCs w:val="24"/>
+        </w:rPr>
+        <w:t>Ruscio</w:t>
+      </w:r>
+      <w:proofErr w:type="spellEnd"/>
+      <w:r>
+        <w:rPr>
+          <w:rFonts w:ascii="Arial" w:hAnsi="Arial" w:cs="Arial"/>
+          <w:sz w:val="24"/>
+          <w:szCs w:val="24"/>
+        </w:rPr>
+        <w:t xml:space="preserve"> &amp; Roche 2012); the use of</w:t>
+      </w:r>
+      <w:r>
+        <w:rPr>
+          <w:rFonts w:ascii="Arial" w:hAnsi="Arial" w:cs="Arial"/>
+          <w:sz w:val="24"/>
+          <w:szCs w:val="24"/>
+        </w:rPr>
+        <w:t xml:space="preserve"> multiple tests for the number of factors</w:t>
+      </w:r>
+      <w:r>
+        <w:rPr>
+          <w:rFonts w:ascii="Arial" w:hAnsi="Arial" w:cs="Arial"/>
+          <w:sz w:val="24"/>
+          <w:szCs w:val="24"/>
+        </w:rPr>
+        <w:t xml:space="preserve"> </w:t>
       </w:r>
       <w:r>
         <w:rPr>
@@ -7689,7 +8183,15 @@
           <w:sz w:val="24"/>
           <w:szCs w:val="24"/>
         </w:rPr>
-        <w:t xml:space="preserve">(and reliability) </w:t>
+        <w:t>and reliability</w:t>
+      </w:r>
+      <w:r>
+        <w:rPr>
+          <w:rFonts w:ascii="Arial" w:hAnsi="Arial" w:cs="Arial"/>
+          <w:sz w:val="24"/>
+          <w:szCs w:val="24"/>
+        </w:rPr>
+        <w:t xml:space="preserve"> </w:t>
       </w:r>
       <w:r>
         <w:rPr>
@@ -7747,6 +8249,61 @@
         </w:rPr>
         <w:t>.</w:t>
       </w:r>
+    </w:p>
+    <w:p>
+      <w:pPr>
+        <w:spacing w:after="0" w:line="480" w:lineRule="auto"/>
+        <w:rPr>
+          <w:rFonts w:ascii="Arial" w:hAnsi="Arial" w:cs="Arial"/>
+          <w:b/>
+          <w:sz w:val="24"/>
+          <w:szCs w:val="24"/>
+        </w:rPr>
+      </w:pPr>
+    </w:p>
+    <w:p>
+      <w:pPr>
+        <w:spacing w:after="0" w:line="480" w:lineRule="auto"/>
+        <w:rPr>
+          <w:rFonts w:ascii="Arial" w:hAnsi="Arial" w:cs="Arial"/>
+          <w:b/>
+          <w:sz w:val="24"/>
+          <w:szCs w:val="24"/>
+        </w:rPr>
+      </w:pPr>
+    </w:p>
+    <w:p>
+      <w:pPr>
+        <w:spacing w:after="0" w:line="480" w:lineRule="auto"/>
+        <w:rPr>
+          <w:rFonts w:ascii="Arial" w:hAnsi="Arial" w:cs="Arial"/>
+          <w:b/>
+          <w:sz w:val="24"/>
+          <w:szCs w:val="24"/>
+        </w:rPr>
+      </w:pPr>
+    </w:p>
+    <w:p>
+      <w:pPr>
+        <w:spacing w:after="0" w:line="480" w:lineRule="auto"/>
+        <w:rPr>
+          <w:rFonts w:ascii="Arial" w:hAnsi="Arial" w:cs="Arial"/>
+          <w:b/>
+          <w:sz w:val="24"/>
+          <w:szCs w:val="24"/>
+        </w:rPr>
+      </w:pPr>
+    </w:p>
+    <w:p>
+      <w:pPr>
+        <w:spacing w:after="0" w:line="480" w:lineRule="auto"/>
+        <w:rPr>
+          <w:rFonts w:ascii="Arial" w:hAnsi="Arial" w:cs="Arial"/>
+          <w:b/>
+          <w:sz w:val="24"/>
+          <w:szCs w:val="24"/>
+        </w:rPr>
+      </w:pPr>
     </w:p>
     <w:p>
       <w:pPr>
@@ -8131,6 +8688,61 @@
           <w:szCs w:val="24"/>
         </w:rPr>
         <w:t>Berkley, CA, p. 177-198.</w:t>
+      </w:r>
+    </w:p>
+    <w:p>
+      <w:pPr>
+        <w:spacing w:after="0" w:line="480" w:lineRule="auto"/>
+        <w:ind w:left="709" w:hanging="709"/>
+        <w:rPr>
+          <w:rFonts w:ascii="Arial" w:hAnsi="Arial" w:cs="Arial"/>
+          <w:sz w:val="24"/>
+          <w:szCs w:val="24"/>
+        </w:rPr>
+      </w:pPr>
+      <w:r>
+        <w:rPr>
+          <w:rFonts w:ascii="Arial" w:hAnsi="Arial" w:cs="Arial"/>
+          <w:sz w:val="24"/>
+          <w:szCs w:val="24"/>
+        </w:rPr>
+        <w:t xml:space="preserve">Dunn, T. J., </w:t>
+      </w:r>
+      <w:proofErr w:type="spellStart"/>
+      <w:r>
+        <w:rPr>
+          <w:rFonts w:ascii="Arial" w:hAnsi="Arial" w:cs="Arial"/>
+          <w:sz w:val="24"/>
+          <w:szCs w:val="24"/>
+        </w:rPr>
+        <w:t>Baguley</w:t>
+      </w:r>
+      <w:proofErr w:type="spellEnd"/>
+      <w:r>
+        <w:rPr>
+          <w:rFonts w:ascii="Arial" w:hAnsi="Arial" w:cs="Arial"/>
+          <w:sz w:val="24"/>
+          <w:szCs w:val="24"/>
+        </w:rPr>
+        <w:t xml:space="preserve">, T., &amp; </w:t>
+      </w:r>
+      <w:proofErr w:type="spellStart"/>
+      <w:r>
+        <w:rPr>
+          <w:rFonts w:ascii="Arial" w:hAnsi="Arial" w:cs="Arial"/>
+          <w:sz w:val="24"/>
+          <w:szCs w:val="24"/>
+        </w:rPr>
+        <w:t>Brunsden</w:t>
+      </w:r>
+      <w:proofErr w:type="spellEnd"/>
+      <w:r>
+        <w:rPr>
+          <w:rFonts w:ascii="Arial" w:hAnsi="Arial" w:cs="Arial"/>
+          <w:sz w:val="24"/>
+          <w:szCs w:val="24"/>
+        </w:rPr>
+        <w:t>, V. (2014). From alpha to omega: A practical solution to the pervasive problem of internal consistency estimation. British Journal of Psychology, 105(3), 399-412.</w:t>
       </w:r>
     </w:p>
     <w:p>
@@ -8473,6 +9085,7 @@
           <w:w w:val="91"/>
           <w:sz w:val="24"/>
         </w:rPr>
+        <w:lastRenderedPageBreak/>
         <w:t>patterns. Psychological Bulletin, 103:265-275.</w:t>
       </w:r>
     </w:p>
@@ -8501,6 +9114,7 @@
     <w:p>
       <w:pPr>
         <w:spacing w:after="0" w:line="480" w:lineRule="auto"/>
+        <w:ind w:left="709" w:hanging="709"/>
         <w:rPr>
           <w:rFonts w:ascii="Arial" w:hAnsi="Arial" w:cs="Arial"/>
           <w:noProof/>
@@ -8517,13 +9131,12 @@
           <w:w w:val="91"/>
           <w:sz w:val="24"/>
         </w:rPr>
-        <w:t xml:space="preserve">Horn JL (1965) A rationale and test for the number of factors in factor analysis. Psychometrika, </w:t>
-      </w:r>
-    </w:p>
-    <w:p>
-      <w:pPr>
-        <w:spacing w:after="0" w:line="480" w:lineRule="auto"/>
-        <w:ind w:left="113" w:firstLine="607"/>
+        <w:t>Hofmann, R. J. (1978). Complexity and simplicity as objective indices descriptive of factor solutions. Multivariate Behavioral Research, 13(2), 247-250.</w:t>
+      </w:r>
+    </w:p>
+    <w:p>
+      <w:pPr>
+        <w:spacing w:after="0" w:line="480" w:lineRule="auto"/>
         <w:rPr>
           <w:rFonts w:ascii="Arial" w:hAnsi="Arial" w:cs="Arial"/>
           <w:noProof/>
@@ -8540,13 +9153,13 @@
           <w:w w:val="91"/>
           <w:sz w:val="24"/>
         </w:rPr>
-        <w:lastRenderedPageBreak/>
-        <w:t>30:179-185.</w:t>
-      </w:r>
-    </w:p>
-    <w:p>
-      <w:pPr>
-        <w:spacing w:after="0" w:line="480" w:lineRule="auto"/>
+        <w:t xml:space="preserve">Horn JL (1965) A rationale and test for the number of factors in factor analysis. Psychometrika, </w:t>
+      </w:r>
+    </w:p>
+    <w:p>
+      <w:pPr>
+        <w:spacing w:after="0" w:line="480" w:lineRule="auto"/>
+        <w:ind w:left="113" w:firstLine="607"/>
         <w:rPr>
           <w:rFonts w:ascii="Arial" w:hAnsi="Arial" w:cs="Arial"/>
           <w:noProof/>
@@ -8563,9 +9176,12 @@
           <w:w w:val="91"/>
           <w:sz w:val="24"/>
         </w:rPr>
-        <w:t xml:space="preserve">Kaiser HF (1960) The application of electronic computers to factor analysis. </w:t>
-      </w:r>
-      <w:r>
+        <w:t>30:179-185.</w:t>
+      </w:r>
+    </w:p>
+    <w:p>
+      <w:pPr>
+        <w:spacing w:after="0" w:line="480" w:lineRule="auto"/>
         <w:rPr>
           <w:rFonts w:ascii="Arial" w:hAnsi="Arial" w:cs="Arial"/>
           <w:noProof/>
@@ -8573,13 +9189,8 @@
           <w:w w:val="91"/>
           <w:sz w:val="24"/>
         </w:rPr>
-        <w:t xml:space="preserve">Ed. Psychol. Meas., </w:t>
-      </w:r>
-    </w:p>
-    <w:p>
-      <w:pPr>
-        <w:spacing w:after="0" w:line="480" w:lineRule="auto"/>
-        <w:ind w:firstLine="720"/>
+      </w:pPr>
+      <w:r>
         <w:rPr>
           <w:rFonts w:ascii="Arial" w:hAnsi="Arial" w:cs="Arial"/>
           <w:noProof/>
@@ -8587,7 +9198,8 @@
           <w:w w:val="91"/>
           <w:sz w:val="24"/>
         </w:rPr>
-      </w:pPr>
+        <w:t xml:space="preserve">Kaiser HF (1960) The application of electronic computers to factor analysis. </w:t>
+      </w:r>
       <w:r>
         <w:rPr>
           <w:rFonts w:ascii="Arial" w:hAnsi="Arial" w:cs="Arial"/>
@@ -8596,12 +9208,13 @@
           <w:w w:val="91"/>
           <w:sz w:val="24"/>
         </w:rPr>
-        <w:t>20:141-151.</w:t>
-      </w:r>
-    </w:p>
-    <w:p>
-      <w:pPr>
-        <w:spacing w:after="0" w:line="480" w:lineRule="auto"/>
+        <w:t xml:space="preserve">Ed. Psychol. Meas., </w:t>
+      </w:r>
+    </w:p>
+    <w:p>
+      <w:pPr>
+        <w:spacing w:after="0" w:line="480" w:lineRule="auto"/>
+        <w:ind w:firstLine="720"/>
         <w:rPr>
           <w:rFonts w:ascii="Arial" w:hAnsi="Arial" w:cs="Arial"/>
           <w:noProof/>
@@ -8618,13 +9231,12 @@
           <w:w w:val="91"/>
           <w:sz w:val="24"/>
         </w:rPr>
-        <w:t xml:space="preserve">Koski SE, de Vries H, van de Kraats A, Sterck EHM (2012) Stability and change of social </w:t>
-      </w:r>
-    </w:p>
-    <w:p>
-      <w:pPr>
-        <w:spacing w:after="0" w:line="480" w:lineRule="auto"/>
-        <w:ind w:firstLine="720"/>
+        <w:t>20:141-151.</w:t>
+      </w:r>
+    </w:p>
+    <w:p>
+      <w:pPr>
+        <w:spacing w:after="0" w:line="480" w:lineRule="auto"/>
         <w:rPr>
           <w:rFonts w:ascii="Arial" w:hAnsi="Arial" w:cs="Arial"/>
           <w:noProof/>
@@ -8641,7 +9253,7 @@
           <w:w w:val="91"/>
           <w:sz w:val="24"/>
         </w:rPr>
-        <w:t>relationship quality in captive chimpanzees. International Journal of Primatology, 33:905-</w:t>
+        <w:t xml:space="preserve">Koski SE, de Vries H, van de Kraats A, Sterck EHM (2012) Stability and change of social </w:t>
       </w:r>
     </w:p>
     <w:p>
@@ -8664,12 +9276,13 @@
           <w:w w:val="91"/>
           <w:sz w:val="24"/>
         </w:rPr>
-        <w:t>921.</w:t>
-      </w:r>
-    </w:p>
-    <w:p>
-      <w:pPr>
-        <w:spacing w:after="0" w:line="480" w:lineRule="auto"/>
+        <w:t>relationship quality in captive chimpanzees. International Journal of Primatology, 33:905-</w:t>
+      </w:r>
+    </w:p>
+    <w:p>
+      <w:pPr>
+        <w:spacing w:after="0" w:line="480" w:lineRule="auto"/>
+        <w:ind w:firstLine="720"/>
         <w:rPr>
           <w:rFonts w:ascii="Arial" w:hAnsi="Arial" w:cs="Arial"/>
           <w:noProof/>
@@ -8686,13 +9299,12 @@
           <w:w w:val="91"/>
           <w:sz w:val="24"/>
         </w:rPr>
-        <w:t>Ledesma RD, Valeromora P (2007) Determining the number of factors to retain in EFA: an easy-</w:t>
-      </w:r>
-    </w:p>
-    <w:p>
-      <w:pPr>
-        <w:spacing w:after="0" w:line="480" w:lineRule="auto"/>
-        <w:ind w:firstLine="720"/>
+        <w:t>921.</w:t>
+      </w:r>
+    </w:p>
+    <w:p>
+      <w:pPr>
+        <w:spacing w:after="0" w:line="480" w:lineRule="auto"/>
         <w:rPr>
           <w:rFonts w:ascii="Arial" w:hAnsi="Arial" w:cs="Arial"/>
           <w:noProof/>
@@ -8709,7 +9321,7 @@
           <w:w w:val="91"/>
           <w:sz w:val="24"/>
         </w:rPr>
-        <w:t xml:space="preserve">to-use computer program for carrying out parallel analysis. Practical Assessment, </w:t>
+        <w:t>Ledesma RD, Valeromora P (2007) Determining the number of factors to retain in EFA: an easy-</w:t>
       </w:r>
     </w:p>
     <w:p>
@@ -8732,6 +9344,29 @@
           <w:w w:val="91"/>
           <w:sz w:val="24"/>
         </w:rPr>
+        <w:t xml:space="preserve">to-use computer program for carrying out parallel analysis. Practical Assessment, </w:t>
+      </w:r>
+    </w:p>
+    <w:p>
+      <w:pPr>
+        <w:spacing w:after="0" w:line="480" w:lineRule="auto"/>
+        <w:ind w:firstLine="720"/>
+        <w:rPr>
+          <w:rFonts w:ascii="Arial" w:hAnsi="Arial" w:cs="Arial"/>
+          <w:noProof/>
+          <w:color w:val="000000"/>
+          <w:w w:val="91"/>
+          <w:sz w:val="24"/>
+        </w:rPr>
+      </w:pPr>
+      <w:r>
+        <w:rPr>
+          <w:rFonts w:ascii="Arial" w:hAnsi="Arial" w:cs="Arial"/>
+          <w:noProof/>
+          <w:color w:val="000000"/>
+          <w:w w:val="91"/>
+          <w:sz w:val="24"/>
+        </w:rPr>
         <w:t>Research &amp; Evaluation, 12:1-11.</w:t>
       </w:r>
     </w:p>
@@ -8895,6 +9530,7 @@
           <w:rFonts w:ascii="Arial" w:hAnsi="Arial" w:cs="Arial"/>
           <w:noProof/>
         </w:rPr>
+        <w:lastRenderedPageBreak/>
         <w:t xml:space="preserve">Macdonald, C., &amp; Whiten, A. (2011). The ‘Living Links to Human Evolution’ research centre in Edinburgh zoo: A new endeavour in collaboration. </w:t>
       </w:r>
       <w:r>
@@ -8945,7 +9581,6 @@
           <w:rFonts w:ascii="Arial" w:hAnsi="Arial" w:cs="Arial"/>
           <w:noProof/>
         </w:rPr>
-        <w:lastRenderedPageBreak/>
         <w:t>Majolo, B., Ventura, R., &amp; Schino, G. (2010). Asymmetry and dimensions of relationship quality in the japanese macaque (</w:t>
       </w:r>
       <w:r>
@@ -9265,6 +9900,25 @@
           <w:rFonts w:ascii="Arial" w:hAnsi="Arial" w:cs="Arial"/>
           <w:noProof/>
         </w:rPr>
+        <w:t>Revelle, W., &amp; Rocklin, T. (1979). Very simple structure: An alternative procedure for estimating the optimal number of interpretable factors. Multivariate Behavioral Research, 14(4), 403-414.</w:t>
+      </w:r>
+    </w:p>
+    <w:p>
+      <w:pPr>
+        <w:pStyle w:val="NormalWeb"/>
+        <w:spacing w:line="480" w:lineRule="auto"/>
+        <w:ind w:left="480" w:hanging="480"/>
+        <w:rPr>
+          <w:rFonts w:ascii="Arial" w:hAnsi="Arial" w:cs="Arial"/>
+          <w:noProof/>
+        </w:rPr>
+      </w:pPr>
+      <w:r>
+        <w:rPr>
+          <w:rFonts w:ascii="Arial" w:hAnsi="Arial" w:cs="Arial"/>
+          <w:noProof/>
+        </w:rPr>
+        <w:lastRenderedPageBreak/>
         <w:t>Revelle, W. (2015) psych: Procedures for Personality and Psychological Research, Northwestern University, Evanston, Illinois, USA, http://CRAN.R-project.org/package=psych Version = 1.5.4.</w:t>
       </w:r>
       <w:r>
@@ -9273,6 +9927,24 @@
           <w:noProof/>
         </w:rPr>
         <w:t xml:space="preserve"> </w:t>
+      </w:r>
+    </w:p>
+    <w:p>
+      <w:pPr>
+        <w:pStyle w:val="NormalWeb"/>
+        <w:spacing w:line="480" w:lineRule="auto"/>
+        <w:ind w:left="480" w:hanging="480"/>
+        <w:rPr>
+          <w:rFonts w:ascii="Arial" w:hAnsi="Arial" w:cs="Arial"/>
+          <w:noProof/>
+        </w:rPr>
+      </w:pPr>
+      <w:r>
+        <w:rPr>
+          <w:rFonts w:ascii="Arial" w:hAnsi="Arial" w:cs="Arial"/>
+          <w:noProof/>
+        </w:rPr>
+        <w:t>Ruscio, J., &amp; Roche, B. (2012). Determining the number of factors to retain in an exploratory factor analysis using comparison data of known factorial structure. Psychological assessment, 24(2), 282.</w:t>
       </w:r>
     </w:p>
     <w:p>
@@ -9452,6 +10124,174 @@
         </w:rPr>
         <w:t xml:space="preserve"> 99: 432-442. </w:t>
       </w:r>
+    </w:p>
+    <w:p>
+      <w:pPr>
+        <w:autoSpaceDE w:val="0"/>
+        <w:autoSpaceDN w:val="0"/>
+        <w:adjustRightInd w:val="0"/>
+        <w:spacing w:after="0" w:line="480" w:lineRule="auto"/>
+        <w:rPr>
+          <w:rFonts w:ascii="Arial" w:hAnsi="Arial" w:cs="Arial"/>
+          <w:sz w:val="24"/>
+          <w:szCs w:val="24"/>
+          <w:highlight w:val="yellow"/>
+        </w:rPr>
+      </w:pPr>
+    </w:p>
+    <w:p>
+      <w:pPr>
+        <w:autoSpaceDE w:val="0"/>
+        <w:autoSpaceDN w:val="0"/>
+        <w:adjustRightInd w:val="0"/>
+        <w:spacing w:after="0" w:line="480" w:lineRule="auto"/>
+        <w:rPr>
+          <w:rFonts w:ascii="Arial" w:hAnsi="Arial" w:cs="Arial"/>
+          <w:sz w:val="24"/>
+          <w:szCs w:val="24"/>
+          <w:highlight w:val="yellow"/>
+        </w:rPr>
+      </w:pPr>
+    </w:p>
+    <w:p>
+      <w:pPr>
+        <w:autoSpaceDE w:val="0"/>
+        <w:autoSpaceDN w:val="0"/>
+        <w:adjustRightInd w:val="0"/>
+        <w:spacing w:after="0" w:line="480" w:lineRule="auto"/>
+        <w:rPr>
+          <w:rFonts w:ascii="Arial" w:hAnsi="Arial" w:cs="Arial"/>
+          <w:sz w:val="24"/>
+          <w:szCs w:val="24"/>
+          <w:highlight w:val="yellow"/>
+        </w:rPr>
+      </w:pPr>
+    </w:p>
+    <w:p>
+      <w:pPr>
+        <w:autoSpaceDE w:val="0"/>
+        <w:autoSpaceDN w:val="0"/>
+        <w:adjustRightInd w:val="0"/>
+        <w:spacing w:after="0" w:line="480" w:lineRule="auto"/>
+        <w:rPr>
+          <w:rFonts w:ascii="Arial" w:hAnsi="Arial" w:cs="Arial"/>
+          <w:sz w:val="24"/>
+          <w:szCs w:val="24"/>
+          <w:highlight w:val="yellow"/>
+        </w:rPr>
+      </w:pPr>
+    </w:p>
+    <w:p>
+      <w:pPr>
+        <w:autoSpaceDE w:val="0"/>
+        <w:autoSpaceDN w:val="0"/>
+        <w:adjustRightInd w:val="0"/>
+        <w:spacing w:after="0" w:line="480" w:lineRule="auto"/>
+        <w:rPr>
+          <w:rFonts w:ascii="Arial" w:hAnsi="Arial" w:cs="Arial"/>
+          <w:sz w:val="24"/>
+          <w:szCs w:val="24"/>
+          <w:highlight w:val="yellow"/>
+        </w:rPr>
+      </w:pPr>
+    </w:p>
+    <w:p>
+      <w:pPr>
+        <w:autoSpaceDE w:val="0"/>
+        <w:autoSpaceDN w:val="0"/>
+        <w:adjustRightInd w:val="0"/>
+        <w:spacing w:after="0" w:line="480" w:lineRule="auto"/>
+        <w:rPr>
+          <w:rFonts w:ascii="Arial" w:hAnsi="Arial" w:cs="Arial"/>
+          <w:sz w:val="24"/>
+          <w:szCs w:val="24"/>
+          <w:highlight w:val="yellow"/>
+        </w:rPr>
+      </w:pPr>
+    </w:p>
+    <w:p>
+      <w:pPr>
+        <w:autoSpaceDE w:val="0"/>
+        <w:autoSpaceDN w:val="0"/>
+        <w:adjustRightInd w:val="0"/>
+        <w:spacing w:after="0" w:line="480" w:lineRule="auto"/>
+        <w:rPr>
+          <w:rFonts w:ascii="Arial" w:hAnsi="Arial" w:cs="Arial"/>
+          <w:sz w:val="24"/>
+          <w:szCs w:val="24"/>
+          <w:highlight w:val="yellow"/>
+        </w:rPr>
+      </w:pPr>
+    </w:p>
+    <w:p>
+      <w:pPr>
+        <w:autoSpaceDE w:val="0"/>
+        <w:autoSpaceDN w:val="0"/>
+        <w:adjustRightInd w:val="0"/>
+        <w:spacing w:after="0" w:line="480" w:lineRule="auto"/>
+        <w:rPr>
+          <w:rFonts w:ascii="Arial" w:hAnsi="Arial" w:cs="Arial"/>
+          <w:sz w:val="24"/>
+          <w:szCs w:val="24"/>
+          <w:highlight w:val="yellow"/>
+        </w:rPr>
+      </w:pPr>
+    </w:p>
+    <w:p>
+      <w:pPr>
+        <w:autoSpaceDE w:val="0"/>
+        <w:autoSpaceDN w:val="0"/>
+        <w:adjustRightInd w:val="0"/>
+        <w:spacing w:after="0" w:line="480" w:lineRule="auto"/>
+        <w:rPr>
+          <w:rFonts w:ascii="Arial" w:hAnsi="Arial" w:cs="Arial"/>
+          <w:sz w:val="24"/>
+          <w:szCs w:val="24"/>
+          <w:highlight w:val="yellow"/>
+        </w:rPr>
+      </w:pPr>
+    </w:p>
+    <w:p>
+      <w:pPr>
+        <w:autoSpaceDE w:val="0"/>
+        <w:autoSpaceDN w:val="0"/>
+        <w:adjustRightInd w:val="0"/>
+        <w:spacing w:after="0" w:line="480" w:lineRule="auto"/>
+        <w:rPr>
+          <w:rFonts w:ascii="Arial" w:hAnsi="Arial" w:cs="Arial"/>
+          <w:sz w:val="24"/>
+          <w:szCs w:val="24"/>
+          <w:highlight w:val="yellow"/>
+        </w:rPr>
+      </w:pPr>
+    </w:p>
+    <w:p>
+      <w:pPr>
+        <w:autoSpaceDE w:val="0"/>
+        <w:autoSpaceDN w:val="0"/>
+        <w:adjustRightInd w:val="0"/>
+        <w:spacing w:after="0" w:line="480" w:lineRule="auto"/>
+        <w:rPr>
+          <w:rFonts w:ascii="Arial" w:hAnsi="Arial" w:cs="Arial"/>
+          <w:sz w:val="24"/>
+          <w:szCs w:val="24"/>
+          <w:highlight w:val="yellow"/>
+        </w:rPr>
+      </w:pPr>
+    </w:p>
+    <w:p>
+      <w:pPr>
+        <w:autoSpaceDE w:val="0"/>
+        <w:autoSpaceDN w:val="0"/>
+        <w:adjustRightInd w:val="0"/>
+        <w:spacing w:after="0" w:line="480" w:lineRule="auto"/>
+        <w:rPr>
+          <w:rFonts w:ascii="Arial" w:hAnsi="Arial" w:cs="Arial"/>
+          <w:sz w:val="24"/>
+          <w:szCs w:val="24"/>
+          <w:highlight w:val="yellow"/>
+        </w:rPr>
+      </w:pPr>
     </w:p>
     <w:p>
       <w:pPr>
@@ -10425,17 +11265,7 @@
           <w:sz w:val="24"/>
           <w:szCs w:val="24"/>
         </w:rPr>
-        <w:t>-rot</w:t>
-      </w:r>
-      <w:bookmarkStart w:id="0" w:name="_GoBack"/>
-      <w:bookmarkEnd w:id="0"/>
-      <w:r>
-        <w:rPr>
-          <w:rFonts w:ascii="Arial" w:hAnsi="Arial" w:cs="Arial"/>
-          <w:sz w:val="24"/>
-          <w:szCs w:val="24"/>
-        </w:rPr>
-        <w:t xml:space="preserve">ated PCA structure of 10 behavioural measures based on Kaiser’s criterion, a scree test, and parallel </w:t>
+        <w:t xml:space="preserve">-rotated PCA structure of 10 behavioural measures based on Kaiser’s criterion, a scree test, and parallel </w:t>
       </w:r>
       <w:proofErr w:type="spellStart"/>
       <w:r>
@@ -12918,6 +13748,7 @@
         </w:rPr>
         <w:t xml:space="preserve">omplexity, </w:t>
       </w:r>
+      <w:proofErr w:type="spellStart"/>
       <w:r>
         <w:rPr>
           <w:rFonts w:ascii="Arial" w:hAnsi="Arial" w:cs="Arial"/>
@@ -12932,23 +13763,40 @@
           <w:sz w:val="24"/>
           <w:szCs w:val="24"/>
         </w:rPr>
-        <w:t>mpirical BIC,</w:t>
-      </w:r>
-      <w:r>
-        <w:rPr>
-          <w:rFonts w:ascii="Arial" w:hAnsi="Arial" w:cs="Arial"/>
-          <w:sz w:val="24"/>
-          <w:szCs w:val="24"/>
-        </w:rPr>
-        <w:t xml:space="preserve"> very simple structure, </w:t>
-      </w:r>
-      <w:r>
-        <w:rPr>
-          <w:rFonts w:ascii="Arial" w:hAnsi="Arial" w:cs="Arial"/>
-          <w:sz w:val="24"/>
-          <w:szCs w:val="24"/>
-        </w:rPr>
-        <w:t xml:space="preserve">and parallel analysis recommended that two components be extracted; </w:t>
+        <w:t>BIC</w:t>
+      </w:r>
+      <w:proofErr w:type="spellEnd"/>
+      <w:r>
+        <w:rPr>
+          <w:rFonts w:ascii="Arial" w:hAnsi="Arial" w:cs="Arial"/>
+          <w:sz w:val="24"/>
+          <w:szCs w:val="24"/>
+        </w:rPr>
+        <w:t>,</w:t>
+      </w:r>
+      <w:r>
+        <w:rPr>
+          <w:rFonts w:ascii="Arial" w:hAnsi="Arial" w:cs="Arial"/>
+          <w:sz w:val="24"/>
+          <w:szCs w:val="24"/>
+        </w:rPr>
+        <w:t xml:space="preserve"> </w:t>
+      </w:r>
+      <w:r>
+        <w:rPr>
+          <w:rFonts w:ascii="Arial" w:hAnsi="Arial" w:cs="Arial"/>
+          <w:sz w:val="24"/>
+          <w:szCs w:val="24"/>
+        </w:rPr>
+        <w:t>and very simple structure also</w:t>
+      </w:r>
+      <w:r>
+        <w:rPr>
+          <w:rFonts w:ascii="Arial" w:hAnsi="Arial" w:cs="Arial"/>
+          <w:sz w:val="24"/>
+          <w:szCs w:val="24"/>
+        </w:rPr>
+        <w:t xml:space="preserve"> recommended that two components be extracted; </w:t>
       </w:r>
       <w:r>
         <w:rPr>
@@ -13129,33 +13977,6 @@
           <w:szCs w:val="24"/>
         </w:rPr>
       </w:pPr>
-      <w:r>
-        <w:rPr>
-          <w:rFonts w:ascii="Arial" w:hAnsi="Arial" w:cs="Arial"/>
-          <w:sz w:val="24"/>
-          <w:szCs w:val="24"/>
-        </w:rPr>
-        <w:lastRenderedPageBreak/>
-        <w:t>Figure 1. Plotted result of the R psych package “</w:t>
-      </w:r>
-      <w:proofErr w:type="spellStart"/>
-      <w:r>
-        <w:rPr>
-          <w:rFonts w:ascii="Arial" w:hAnsi="Arial" w:cs="Arial"/>
-          <w:sz w:val="24"/>
-          <w:szCs w:val="24"/>
-        </w:rPr>
-        <w:t>nfactors</w:t>
-      </w:r>
-      <w:proofErr w:type="spellEnd"/>
-      <w:r>
-        <w:rPr>
-          <w:rFonts w:ascii="Arial" w:hAnsi="Arial" w:cs="Arial"/>
-          <w:sz w:val="24"/>
-          <w:szCs w:val="24"/>
-        </w:rPr>
-        <w:t>” function. Very Simple Structure assesses</w:t>
-      </w:r>
     </w:p>
     <w:p>
       <w:pPr>
@@ -13169,6 +13990,33 @@
           <w:szCs w:val="24"/>
         </w:rPr>
       </w:pPr>
+      <w:r>
+        <w:rPr>
+          <w:rFonts w:ascii="Arial" w:hAnsi="Arial" w:cs="Arial"/>
+          <w:sz w:val="24"/>
+          <w:szCs w:val="24"/>
+        </w:rPr>
+        <w:lastRenderedPageBreak/>
+        <w:t>Figure 1. Plotted result of the R psych package “</w:t>
+      </w:r>
+      <w:proofErr w:type="spellStart"/>
+      <w:r>
+        <w:rPr>
+          <w:rFonts w:ascii="Arial" w:hAnsi="Arial" w:cs="Arial"/>
+          <w:sz w:val="24"/>
+          <w:szCs w:val="24"/>
+        </w:rPr>
+        <w:t>nfactors</w:t>
+      </w:r>
+      <w:proofErr w:type="spellEnd"/>
+      <w:r>
+        <w:rPr>
+          <w:rFonts w:ascii="Arial" w:hAnsi="Arial" w:cs="Arial"/>
+          <w:sz w:val="24"/>
+          <w:szCs w:val="24"/>
+        </w:rPr>
+        <w:t xml:space="preserve">” function. </w:t>
+      </w:r>
     </w:p>
     <w:p>
       <w:pPr>
@@ -13182,6 +14030,223 @@
           <w:szCs w:val="24"/>
         </w:rPr>
       </w:pPr>
+      <w:r>
+        <w:rPr>
+          <w:noProof/>
+        </w:rPr>
+        <mc:AlternateContent>
+          <mc:Choice Requires="wps">
+            <w:drawing>
+              <wp:anchor distT="0" distB="0" distL="114300" distR="114300" simplePos="0" relativeHeight="251659264" behindDoc="0" locked="0" layoutInCell="1" allowOverlap="1" wp14:anchorId="482558A1" wp14:editId="6F815EEA">
+                <wp:simplePos x="0" y="0"/>
+                <wp:positionH relativeFrom="column">
+                  <wp:posOffset>1562100</wp:posOffset>
+                </wp:positionH>
+                <wp:positionV relativeFrom="paragraph">
+                  <wp:posOffset>1783080</wp:posOffset>
+                </wp:positionV>
+                <wp:extent cx="937260" cy="990600"/>
+                <wp:effectExtent l="0" t="0" r="0" b="0"/>
+                <wp:wrapNone/>
+                <wp:docPr id="3" name="Text Box 3"/>
+                <wp:cNvGraphicFramePr/>
+                <a:graphic xmlns:a="http://schemas.openxmlformats.org/drawingml/2006/main">
+                  <a:graphicData uri="http://schemas.microsoft.com/office/word/2010/wordprocessingShape">
+                    <wps:wsp>
+                      <wps:cNvSpPr txBox="1"/>
+                      <wps:spPr>
+                        <a:xfrm>
+                          <a:off x="0" y="0"/>
+                          <a:ext cx="937260" cy="990600"/>
+                        </a:xfrm>
+                        <a:prstGeom prst="rect">
+                          <a:avLst/>
+                        </a:prstGeom>
+                        <a:noFill/>
+                        <a:ln>
+                          <a:noFill/>
+                        </a:ln>
+                        <a:effectLst/>
+                      </wps:spPr>
+                      <wps:txbx>
+                        <w:txbxContent>
+                          <w:p>
+                            <w:pPr>
+                              <w:autoSpaceDE w:val="0"/>
+                              <w:autoSpaceDN w:val="0"/>
+                              <w:adjustRightInd w:val="0"/>
+                              <w:spacing w:after="0" w:line="480" w:lineRule="auto"/>
+                              <w:jc w:val="center"/>
+                              <w:rPr>
+                                <w:rFonts w:ascii="Arial" w:hAnsi="Arial" w:cs="Arial"/>
+                                <w:color w:val="000000" w:themeColor="text1"/>
+                                <w:sz w:val="14"/>
+                                <w:szCs w:val="14"/>
+                                <w14:shadow w14:blurRad="38100" w14:dist="19050" w14:dir="2700000" w14:sx="100000" w14:sy="100000" w14:kx="0" w14:ky="0" w14:algn="tl">
+                                  <w14:schemeClr w14:val="dk1">
+                                    <w14:alpha w14:val="60000"/>
+                                  </w14:schemeClr>
+                                </w14:shadow>
+                                <w14:textOutline w14:w="0" w14:cap="flat" w14:cmpd="sng" w14:algn="ctr">
+                                  <w14:noFill/>
+                                  <w14:prstDash w14:val="solid"/>
+                                  <w14:round/>
+                                </w14:textOutline>
+                              </w:rPr>
+                            </w:pPr>
+                            <w:proofErr w:type="gramStart"/>
+                            <w:r>
+                              <w:rPr>
+                                <w:rFonts w:ascii="Arial" w:hAnsi="Arial" w:cs="Arial"/>
+                                <w:color w:val="000000" w:themeColor="text1"/>
+                                <w:sz w:val="14"/>
+                                <w:szCs w:val="14"/>
+                                <w14:shadow w14:blurRad="38100" w14:dist="19050" w14:dir="2700000" w14:sx="100000" w14:sy="100000" w14:kx="0" w14:ky="0" w14:algn="tl">
+                                  <w14:schemeClr w14:val="dk1">
+                                    <w14:alpha w14:val="60000"/>
+                                  </w14:schemeClr>
+                                </w14:shadow>
+                                <w14:textOutline w14:w="0" w14:cap="flat" w14:cmpd="sng" w14:algn="ctr">
+                                  <w14:noFill/>
+                                  <w14:prstDash w14:val="solid"/>
+                                  <w14:round/>
+                                </w14:textOutline>
+                              </w:rPr>
+                              <w:t>a</w:t>
+                            </w:r>
+                            <w:proofErr w:type="gramEnd"/>
+                          </w:p>
+                        </w:txbxContent>
+                      </wps:txbx>
+                      <wps:bodyPr rot="0" spcFirstLastPara="0" vertOverflow="overflow" horzOverflow="overflow" vert="horz" wrap="square" lIns="91440" tIns="45720" rIns="91440" bIns="45720" numCol="1" spcCol="0" rtlCol="0" fromWordArt="0" anchor="t" anchorCtr="0" forceAA="0" compatLnSpc="1">
+                        <a:prstTxWarp prst="textNoShape">
+                          <a:avLst/>
+                        </a:prstTxWarp>
+                        <a:noAutofit/>
+                      </wps:bodyPr>
+                    </wps:wsp>
+                  </a:graphicData>
+                </a:graphic>
+                <wp14:sizeRelH relativeFrom="margin">
+                  <wp14:pctWidth>0</wp14:pctWidth>
+                </wp14:sizeRelH>
+                <wp14:sizeRelV relativeFrom="margin">
+                  <wp14:pctHeight>0</wp14:pctHeight>
+                </wp14:sizeRelV>
+              </wp:anchor>
+            </w:drawing>
+          </mc:Choice>
+          <mc:Fallback>
+            <w:pict>
+              <v:shapetype w14:anchorId="482558A1" id="_x0000_t202" coordsize="21600,21600" o:spt="202" path="m,l,21600r21600,l21600,xe">
+                <v:stroke joinstyle="miter"/>
+                <v:path gradientshapeok="t" o:connecttype="rect"/>
+              </v:shapetype>
+              <v:shape id="Text Box 3" o:spid="_x0000_s1026" type="#_x0000_t202" style="position:absolute;margin-left:123pt;margin-top:140.4pt;width:73.8pt;height:78pt;z-index:251659264;visibility:visible;mso-wrap-style:square;mso-width-percent:0;mso-height-percent:0;mso-wrap-distance-left:9pt;mso-wrap-distance-top:0;mso-wrap-distance-right:9pt;mso-wrap-distance-bottom:0;mso-position-horizontal:absolute;mso-position-horizontal-relative:text;mso-position-vertical:absolute;mso-position-vertical-relative:text;mso-width-percent:0;mso-height-percent:0;mso-width-relative:margin;mso-height-relative:margin;v-text-anchor:top" o:gfxdata="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" filled="f" stroked="f">
+                <v:textbox>
+                  <w:txbxContent>
+                    <w:p>
+                      <w:pPr>
+                        <w:autoSpaceDE w:val="0"/>
+                        <w:autoSpaceDN w:val="0"/>
+                        <w:adjustRightInd w:val="0"/>
+                        <w:spacing w:after="0" w:line="480" w:lineRule="auto"/>
+                        <w:jc w:val="center"/>
+                        <w:rPr>
+                          <w:rFonts w:ascii="Arial" w:hAnsi="Arial" w:cs="Arial"/>
+                          <w:color w:val="000000" w:themeColor="text1"/>
+                          <w:sz w:val="14"/>
+                          <w:szCs w:val="14"/>
+                          <w14:shadow w14:blurRad="38100" w14:dist="19050" w14:dir="2700000" w14:sx="100000" w14:sy="100000" w14:kx="0" w14:ky="0" w14:algn="tl">
+                            <w14:schemeClr w14:val="dk1">
+                              <w14:alpha w14:val="60000"/>
+                            </w14:schemeClr>
+                          </w14:shadow>
+                          <w14:textOutline w14:w="0" w14:cap="flat" w14:cmpd="sng" w14:algn="ctr">
+                            <w14:noFill/>
+                            <w14:prstDash w14:val="solid"/>
+                            <w14:round/>
+                          </w14:textOutline>
+                        </w:rPr>
+                      </w:pPr>
+                      <w:proofErr w:type="gramStart"/>
+                      <w:r>
+                        <w:rPr>
+                          <w:rFonts w:ascii="Arial" w:hAnsi="Arial" w:cs="Arial"/>
+                          <w:color w:val="000000" w:themeColor="text1"/>
+                          <w:sz w:val="14"/>
+                          <w:szCs w:val="14"/>
+                          <w14:shadow w14:blurRad="38100" w14:dist="19050" w14:dir="2700000" w14:sx="100000" w14:sy="100000" w14:kx="0" w14:ky="0" w14:algn="tl">
+                            <w14:schemeClr w14:val="dk1">
+                              <w14:alpha w14:val="60000"/>
+                            </w14:schemeClr>
+                          </w14:shadow>
+                          <w14:textOutline w14:w="0" w14:cap="flat" w14:cmpd="sng" w14:algn="ctr">
+                            <w14:noFill/>
+                            <w14:prstDash w14:val="solid"/>
+                            <w14:round/>
+                          </w14:textOutline>
+                        </w:rPr>
+                        <w:t>a</w:t>
+                      </w:r>
+                      <w:proofErr w:type="gramEnd"/>
+                    </w:p>
+                  </w:txbxContent>
+                </v:textbox>
+              </v:shape>
+            </w:pict>
+          </mc:Fallback>
+        </mc:AlternateContent>
+      </w:r>
+      <w:r>
+        <w:rPr>
+          <w:rFonts w:ascii="Arial" w:hAnsi="Arial" w:cs="Arial"/>
+          <w:noProof/>
+          <w:sz w:val="24"/>
+          <w:szCs w:val="24"/>
+        </w:rPr>
+        <w:drawing>
+          <wp:inline distT="0" distB="0" distL="0" distR="0" wp14:anchorId="10AB947C" wp14:editId="5A4CA877">
+            <wp:extent cx="5943600" cy="4137660"/>
+            <wp:effectExtent l="0" t="0" r="0" b="0"/>
+            <wp:docPr id="2" name="Picture 2"/>
+            <wp:cNvGraphicFramePr>
+              <a:graphicFrameLocks xmlns:a="http://schemas.openxmlformats.org/drawingml/2006/main" noChangeAspect="1"/>
+            </wp:cNvGraphicFramePr>
+            <a:graphic xmlns:a="http://schemas.openxmlformats.org/drawingml/2006/main">
+              <a:graphicData uri="http://schemas.openxmlformats.org/drawingml/2006/picture">
+                <pic:pic xmlns:pic="http://schemas.openxmlformats.org/drawingml/2006/picture">
+                  <pic:nvPicPr>
+                    <pic:cNvPr id="2" name="nFactSumm.png"/>
+                    <pic:cNvPicPr/>
+                  </pic:nvPicPr>
+                  <pic:blipFill>
+                    <a:blip r:embed="rId8">
+                      <a:extLst>
+                        <a:ext uri="{28A0092B-C50C-407E-A947-70E740481C1C}">
+                          <a14:useLocalDpi xmlns:a14="http://schemas.microsoft.com/office/drawing/2010/main" val="0"/>
+                        </a:ext>
+                      </a:extLst>
+                    </a:blip>
+                    <a:stretch>
+                      <a:fillRect/>
+                    </a:stretch>
+                  </pic:blipFill>
+                  <pic:spPr>
+                    <a:xfrm>
+                      <a:off x="0" y="0"/>
+                      <a:ext cx="5943600" cy="4137660"/>
+                    </a:xfrm>
+                    <a:prstGeom prst="rect">
+                      <a:avLst/>
+                    </a:prstGeom>
+                  </pic:spPr>
+                </pic:pic>
+              </a:graphicData>
+            </a:graphic>
+          </wp:inline>
+        </w:drawing>
+      </w:r>
     </w:p>
     <w:p>
       <w:pPr>
@@ -13195,6 +14260,54 @@
           <w:szCs w:val="24"/>
         </w:rPr>
       </w:pPr>
+      <w:proofErr w:type="spellStart"/>
+      <w:proofErr w:type="gramStart"/>
+      <w:r>
+        <w:rPr>
+          <w:rFonts w:ascii="Arial" w:hAnsi="Arial" w:cs="Arial"/>
+          <w:sz w:val="24"/>
+          <w:szCs w:val="24"/>
+          <w:vertAlign w:val="superscript"/>
+        </w:rPr>
+        <w:t>a</w:t>
+      </w:r>
+      <w:proofErr w:type="spellEnd"/>
+      <w:proofErr w:type="gramEnd"/>
+      <w:r>
+        <w:rPr>
+          <w:rFonts w:ascii="Arial" w:hAnsi="Arial" w:cs="Arial"/>
+          <w:sz w:val="24"/>
+          <w:szCs w:val="24"/>
+          <w:vertAlign w:val="superscript"/>
+        </w:rPr>
+        <w:t xml:space="preserve"> </w:t>
+      </w:r>
+      <w:r>
+        <w:rPr>
+          <w:rFonts w:ascii="Arial" w:hAnsi="Arial" w:cs="Arial"/>
+          <w:sz w:val="24"/>
+          <w:szCs w:val="24"/>
+        </w:rPr>
+        <w:t xml:space="preserve">The number of variables (10) limits the calculation of </w:t>
+      </w:r>
+      <w:proofErr w:type="spellStart"/>
+      <w:r>
+        <w:rPr>
+          <w:rFonts w:ascii="Arial" w:hAnsi="Arial" w:cs="Arial"/>
+          <w:sz w:val="24"/>
+          <w:szCs w:val="24"/>
+        </w:rPr>
+        <w:t>eBIC</w:t>
+      </w:r>
+      <w:proofErr w:type="spellEnd"/>
+      <w:r>
+        <w:rPr>
+          <w:rFonts w:ascii="Arial" w:hAnsi="Arial" w:cs="Arial"/>
+          <w:sz w:val="24"/>
+          <w:szCs w:val="24"/>
+        </w:rPr>
+        <w:t xml:space="preserve"> to solutions of at most 5 factors.</w:t>
+      </w:r>
     </w:p>
     <w:p>
       <w:pPr>
@@ -13338,6 +14451,40 @@
           <w:szCs w:val="24"/>
         </w:rPr>
       </w:pPr>
+      <w:r>
+        <w:rPr>
+          <w:rFonts w:ascii="Arial" w:hAnsi="Arial" w:cs="Arial"/>
+          <w:sz w:val="24"/>
+          <w:szCs w:val="24"/>
+        </w:rPr>
+        <w:t xml:space="preserve">Figure 2. Results of parallel analysis, on a </w:t>
+      </w:r>
+      <w:proofErr w:type="spellStart"/>
+      <w:r>
+        <w:rPr>
+          <w:rFonts w:ascii="Arial" w:hAnsi="Arial" w:cs="Arial"/>
+          <w:sz w:val="24"/>
+          <w:szCs w:val="24"/>
+        </w:rPr>
+        <w:t>scree</w:t>
+      </w:r>
+      <w:proofErr w:type="spellEnd"/>
+      <w:r>
+        <w:rPr>
+          <w:rFonts w:ascii="Arial" w:hAnsi="Arial" w:cs="Arial"/>
+          <w:sz w:val="24"/>
+          <w:szCs w:val="24"/>
+        </w:rPr>
+        <w:t xml:space="preserve"> plot</w:t>
+      </w:r>
+      <w:r>
+        <w:rPr>
+          <w:rFonts w:ascii="Arial" w:hAnsi="Arial" w:cs="Arial"/>
+          <w:sz w:val="24"/>
+          <w:szCs w:val="24"/>
+        </w:rPr>
+        <w:t xml:space="preserve">. </w:t>
+      </w:r>
     </w:p>
     <w:p>
       <w:pPr>
@@ -13351,6 +14498,55 @@
           <w:szCs w:val="24"/>
         </w:rPr>
       </w:pPr>
+      <w:r>
+        <w:rPr>
+          <w:rFonts w:ascii="Arial" w:hAnsi="Arial" w:cs="Arial"/>
+          <w:noProof/>
+          <w:sz w:val="24"/>
+          <w:szCs w:val="24"/>
+        </w:rPr>
+        <w:drawing>
+          <wp:inline distT="0" distB="0" distL="0" distR="0" wp14:anchorId="5A9AC945" wp14:editId="1616E135">
+            <wp:extent cx="5943600" cy="3999865"/>
+            <wp:effectExtent l="0" t="0" r="0" b="635"/>
+            <wp:docPr id="1" name="Picture 1"/>
+            <wp:cNvGraphicFramePr>
+              <a:graphicFrameLocks xmlns:a="http://schemas.openxmlformats.org/drawingml/2006/main" noChangeAspect="1"/>
+            </wp:cNvGraphicFramePr>
+            <a:graphic xmlns:a="http://schemas.openxmlformats.org/drawingml/2006/main">
+              <a:graphicData uri="http://schemas.openxmlformats.org/drawingml/2006/picture">
+                <pic:pic xmlns:pic="http://schemas.openxmlformats.org/drawingml/2006/picture">
+                  <pic:nvPicPr>
+                    <pic:cNvPr id="1" name="g560.png"/>
+                    <pic:cNvPicPr/>
+                  </pic:nvPicPr>
+                  <pic:blipFill>
+                    <a:blip r:embed="rId9">
+                      <a:extLst>
+                        <a:ext uri="{28A0092B-C50C-407E-A947-70E740481C1C}">
+                          <a14:useLocalDpi xmlns:a14="http://schemas.microsoft.com/office/drawing/2010/main" val="0"/>
+                        </a:ext>
+                      </a:extLst>
+                    </a:blip>
+                    <a:stretch>
+                      <a:fillRect/>
+                    </a:stretch>
+                  </pic:blipFill>
+                  <pic:spPr>
+                    <a:xfrm>
+                      <a:off x="0" y="0"/>
+                      <a:ext cx="5943600" cy="3999865"/>
+                    </a:xfrm>
+                    <a:prstGeom prst="rect">
+                      <a:avLst/>
+                    </a:prstGeom>
+                  </pic:spPr>
+                </pic:pic>
+              </a:graphicData>
+            </a:graphic>
+          </wp:inline>
+        </w:drawing>
+      </w:r>
     </w:p>
     <w:p>
       <w:pPr>
@@ -13364,6 +14560,63 @@
           <w:szCs w:val="24"/>
         </w:rPr>
       </w:pPr>
+      <w:r>
+        <w:rPr>
+          <w:rFonts w:ascii="Arial" w:hAnsi="Arial" w:cs="Arial"/>
+          <w:i/>
+          <w:sz w:val="24"/>
+          <w:szCs w:val="24"/>
+        </w:rPr>
+        <w:t>Note.</w:t>
+      </w:r>
+      <w:r>
+        <w:rPr>
+          <w:rFonts w:ascii="Arial" w:hAnsi="Arial" w:cs="Arial"/>
+          <w:sz w:val="24"/>
+          <w:szCs w:val="24"/>
+        </w:rPr>
+        <w:t xml:space="preserve"> </w:t>
+      </w:r>
+      <w:r>
+        <w:rPr>
+          <w:rFonts w:ascii="Arial" w:hAnsi="Arial" w:cs="Arial"/>
+          <w:sz w:val="24"/>
+          <w:szCs w:val="24"/>
+        </w:rPr>
+        <w:t>Triangles indicate eigenvalues for components; X’s indicate adjusted eigenvalues for factors. Dashed lines represent random simulated eigenvalues for the corresponding factor or component procedure</w:t>
+      </w:r>
+      <w:r>
+        <w:rPr>
+          <w:rFonts w:ascii="Arial" w:hAnsi="Arial" w:cs="Arial"/>
+          <w:sz w:val="24"/>
+          <w:szCs w:val="24"/>
+        </w:rPr>
+        <w:t>s. The horizontal black lines are the</w:t>
+      </w:r>
+      <w:r>
+        <w:rPr>
+          <w:rFonts w:ascii="Arial" w:hAnsi="Arial" w:cs="Arial"/>
+          <w:sz w:val="24"/>
+          <w:szCs w:val="24"/>
+        </w:rPr>
+        <w:t xml:space="preserve"> Kaiser’s criterion</w:t>
+      </w:r>
+      <w:r>
+        <w:rPr>
+          <w:rFonts w:ascii="Arial" w:hAnsi="Arial" w:cs="Arial"/>
+          <w:sz w:val="24"/>
+          <w:szCs w:val="24"/>
+        </w:rPr>
+        <w:t xml:space="preserve"> (for PCA, at 1) and adjusted criterion (for FA, at 0)</w:t>
+      </w:r>
+      <w:r>
+        <w:rPr>
+          <w:rFonts w:ascii="Arial" w:hAnsi="Arial" w:cs="Arial"/>
+          <w:sz w:val="24"/>
+          <w:szCs w:val="24"/>
+        </w:rPr>
+        <w:t>.</w:t>
+      </w:r>
     </w:p>
     <w:p>
       <w:pPr>
@@ -13378,1299 +14631,8 @@
         </w:rPr>
       </w:pPr>
     </w:p>
-    <w:p>
-      <w:pPr>
-        <w:autoSpaceDE w:val="0"/>
-        <w:autoSpaceDN w:val="0"/>
-        <w:adjustRightInd w:val="0"/>
-        <w:spacing w:after="0" w:line="480" w:lineRule="auto"/>
-        <w:rPr>
-          <w:rFonts w:ascii="Arial" w:hAnsi="Arial" w:cs="Arial"/>
-          <w:sz w:val="24"/>
-          <w:szCs w:val="24"/>
-        </w:rPr>
-      </w:pPr>
-    </w:p>
-    <w:p>
-      <w:pPr>
-        <w:autoSpaceDE w:val="0"/>
-        <w:autoSpaceDN w:val="0"/>
-        <w:adjustRightInd w:val="0"/>
-        <w:spacing w:after="0" w:line="480" w:lineRule="auto"/>
-        <w:rPr>
-          <w:rFonts w:ascii="Arial" w:hAnsi="Arial" w:cs="Arial"/>
-          <w:sz w:val="24"/>
-          <w:szCs w:val="24"/>
-        </w:rPr>
-      </w:pPr>
-    </w:p>
-    <w:p>
-      <w:pPr>
-        <w:autoSpaceDE w:val="0"/>
-        <w:autoSpaceDN w:val="0"/>
-        <w:adjustRightInd w:val="0"/>
-        <w:spacing w:after="0" w:line="480" w:lineRule="auto"/>
-        <w:rPr>
-          <w:rFonts w:ascii="Arial" w:hAnsi="Arial" w:cs="Arial"/>
-          <w:sz w:val="24"/>
-          <w:szCs w:val="24"/>
-        </w:rPr>
-      </w:pPr>
-    </w:p>
-    <w:p>
-      <w:pPr>
-        <w:autoSpaceDE w:val="0"/>
-        <w:autoSpaceDN w:val="0"/>
-        <w:adjustRightInd w:val="0"/>
-        <w:spacing w:after="0" w:line="480" w:lineRule="auto"/>
-        <w:rPr>
-          <w:rFonts w:ascii="Arial" w:hAnsi="Arial" w:cs="Arial"/>
-          <w:sz w:val="24"/>
-          <w:szCs w:val="24"/>
-        </w:rPr>
-      </w:pPr>
-    </w:p>
-    <w:p>
-      <w:pPr>
-        <w:autoSpaceDE w:val="0"/>
-        <w:autoSpaceDN w:val="0"/>
-        <w:adjustRightInd w:val="0"/>
-        <w:spacing w:after="0" w:line="480" w:lineRule="auto"/>
-        <w:rPr>
-          <w:rFonts w:ascii="Arial" w:hAnsi="Arial" w:cs="Arial"/>
-          <w:sz w:val="24"/>
-          <w:szCs w:val="24"/>
-        </w:rPr>
-      </w:pPr>
-      <w:r>
-        <w:rPr>
-          <w:rFonts w:ascii="Arial" w:hAnsi="Arial" w:cs="Arial"/>
-          <w:sz w:val="24"/>
-          <w:szCs w:val="24"/>
-        </w:rPr>
-        <w:lastRenderedPageBreak/>
-        <w:t xml:space="preserve">Figure 2. Results of parallel analysis, on a </w:t>
-      </w:r>
-      <w:proofErr w:type="spellStart"/>
-      <w:r>
-        <w:rPr>
-          <w:rFonts w:ascii="Arial" w:hAnsi="Arial" w:cs="Arial"/>
-          <w:sz w:val="24"/>
-          <w:szCs w:val="24"/>
-        </w:rPr>
-        <w:t>scree</w:t>
-      </w:r>
-      <w:proofErr w:type="spellEnd"/>
-      <w:r>
-        <w:rPr>
-          <w:rFonts w:ascii="Arial" w:hAnsi="Arial" w:cs="Arial"/>
-          <w:sz w:val="24"/>
-          <w:szCs w:val="24"/>
-        </w:rPr>
-        <w:t xml:space="preserve"> plot</w:t>
-      </w:r>
-      <w:r>
-        <w:rPr>
-          <w:rFonts w:ascii="Arial" w:hAnsi="Arial" w:cs="Arial"/>
-          <w:sz w:val="24"/>
-          <w:szCs w:val="24"/>
-        </w:rPr>
-        <w:t xml:space="preserve">. </w:t>
-      </w:r>
-      <w:r>
-        <w:rPr>
-          <w:rFonts w:ascii="Arial" w:hAnsi="Arial" w:cs="Arial"/>
-          <w:sz w:val="24"/>
-          <w:szCs w:val="24"/>
-        </w:rPr>
-        <w:t>Triangles indicate eigenvalues for components; X’s indicate adjusted eigenvalues for factors. Dashed lines represent random simulated eigenvalues for the corresponding factor or component procedures. The horizontal black line at 1 is Kaiser’s criterion.</w:t>
-      </w:r>
-    </w:p>
-    <w:p>
-      <w:pPr>
-        <w:autoSpaceDE w:val="0"/>
-        <w:autoSpaceDN w:val="0"/>
-        <w:adjustRightInd w:val="0"/>
-        <w:spacing w:after="0" w:line="480" w:lineRule="auto"/>
-        <w:rPr>
-          <w:rFonts w:ascii="Arial" w:hAnsi="Arial" w:cs="Arial"/>
-          <w:sz w:val="24"/>
-          <w:szCs w:val="24"/>
-        </w:rPr>
-      </w:pPr>
-    </w:p>
-    <w:p>
-      <w:pPr>
-        <w:autoSpaceDE w:val="0"/>
-        <w:autoSpaceDN w:val="0"/>
-        <w:adjustRightInd w:val="0"/>
-        <w:spacing w:after="0" w:line="480" w:lineRule="auto"/>
-        <w:rPr>
-          <w:rFonts w:ascii="Arial" w:hAnsi="Arial" w:cs="Arial"/>
-          <w:bCs/>
-          <w:sz w:val="24"/>
-          <w:szCs w:val="24"/>
-        </w:rPr>
-      </w:pPr>
-    </w:p>
-    <w:p>
-      <w:pPr>
-        <w:autoSpaceDE w:val="0"/>
-        <w:autoSpaceDN w:val="0"/>
-        <w:adjustRightInd w:val="0"/>
-        <w:spacing w:after="0" w:line="480" w:lineRule="auto"/>
-        <w:rPr>
-          <w:rFonts w:ascii="Arial" w:hAnsi="Arial" w:cs="Arial"/>
-          <w:bCs/>
-          <w:sz w:val="24"/>
-          <w:szCs w:val="24"/>
-        </w:rPr>
-      </w:pPr>
-    </w:p>
-    <w:p>
-      <w:pPr>
-        <w:autoSpaceDE w:val="0"/>
-        <w:autoSpaceDN w:val="0"/>
-        <w:adjustRightInd w:val="0"/>
-        <w:spacing w:after="0" w:line="480" w:lineRule="auto"/>
-        <w:rPr>
-          <w:rFonts w:ascii="Arial" w:hAnsi="Arial" w:cs="Arial"/>
-          <w:bCs/>
-          <w:sz w:val="24"/>
-          <w:szCs w:val="24"/>
-        </w:rPr>
-      </w:pPr>
-    </w:p>
-    <w:p>
-      <w:pPr>
-        <w:autoSpaceDE w:val="0"/>
-        <w:autoSpaceDN w:val="0"/>
-        <w:adjustRightInd w:val="0"/>
-        <w:spacing w:after="0" w:line="480" w:lineRule="auto"/>
-        <w:rPr>
-          <w:rFonts w:ascii="Arial" w:hAnsi="Arial" w:cs="Arial"/>
-          <w:bCs/>
-          <w:sz w:val="24"/>
-          <w:szCs w:val="24"/>
-        </w:rPr>
-      </w:pPr>
-    </w:p>
-    <w:p>
-      <w:pPr>
-        <w:autoSpaceDE w:val="0"/>
-        <w:autoSpaceDN w:val="0"/>
-        <w:adjustRightInd w:val="0"/>
-        <w:spacing w:after="0" w:line="480" w:lineRule="auto"/>
-        <w:rPr>
-          <w:rFonts w:ascii="Arial" w:hAnsi="Arial" w:cs="Arial"/>
-          <w:bCs/>
-          <w:sz w:val="24"/>
-          <w:szCs w:val="24"/>
-        </w:rPr>
-      </w:pPr>
-    </w:p>
-    <w:p>
-      <w:pPr>
-        <w:autoSpaceDE w:val="0"/>
-        <w:autoSpaceDN w:val="0"/>
-        <w:adjustRightInd w:val="0"/>
-        <w:spacing w:after="0" w:line="480" w:lineRule="auto"/>
-        <w:rPr>
-          <w:rFonts w:ascii="Arial" w:hAnsi="Arial" w:cs="Arial"/>
-          <w:sz w:val="24"/>
-          <w:szCs w:val="24"/>
-        </w:rPr>
-      </w:pPr>
-      <w:r>
-        <w:rPr>
-          <w:rFonts w:ascii="Arial" w:hAnsi="Arial" w:cs="Arial"/>
-          <w:bCs/>
-          <w:sz w:val="24"/>
-          <w:szCs w:val="24"/>
-        </w:rPr>
-        <w:t>Table 3</w:t>
-      </w:r>
-      <w:r>
-        <w:rPr>
-          <w:rFonts w:ascii="Arial" w:hAnsi="Arial" w:cs="Arial"/>
-          <w:bCs/>
-          <w:sz w:val="24"/>
-          <w:szCs w:val="24"/>
-        </w:rPr>
-        <w:t xml:space="preserve">. </w:t>
-      </w:r>
-      <w:r>
-        <w:rPr>
-          <w:rFonts w:ascii="Arial" w:hAnsi="Arial" w:cs="Arial"/>
-          <w:color w:val="222222"/>
-          <w:sz w:val="24"/>
-          <w:szCs w:val="24"/>
-          <w:shd w:val="clear" w:color="auto" w:fill="FFFFFF"/>
-        </w:rPr>
-        <w:t>Res</w:t>
-      </w:r>
-      <w:r>
-        <w:rPr>
-          <w:rFonts w:ascii="Arial" w:hAnsi="Arial" w:cs="Arial"/>
-          <w:color w:val="222222"/>
-          <w:sz w:val="24"/>
-          <w:szCs w:val="24"/>
-          <w:shd w:val="clear" w:color="auto" w:fill="FFFFFF"/>
-        </w:rPr>
-        <w:t>ults of Horn's (1965) parallel analysis for c</w:t>
-      </w:r>
-      <w:r>
-        <w:rPr>
-          <w:rFonts w:ascii="Arial" w:hAnsi="Arial" w:cs="Arial"/>
-          <w:color w:val="222222"/>
-          <w:sz w:val="24"/>
-          <w:szCs w:val="24"/>
-          <w:shd w:val="clear" w:color="auto" w:fill="FFFFFF"/>
-        </w:rPr>
-        <w:t xml:space="preserve">omponent </w:t>
-      </w:r>
-      <w:r>
-        <w:rPr>
-          <w:rFonts w:ascii="Arial" w:hAnsi="Arial" w:cs="Arial"/>
-          <w:color w:val="222222"/>
-          <w:sz w:val="24"/>
-          <w:szCs w:val="24"/>
-          <w:shd w:val="clear" w:color="auto" w:fill="FFFFFF"/>
-        </w:rPr>
-        <w:t>extraction</w:t>
-      </w:r>
-      <w:r>
-        <w:rPr>
-          <w:rFonts w:ascii="Arial" w:hAnsi="Arial" w:cs="Arial"/>
-          <w:color w:val="222222"/>
-          <w:sz w:val="24"/>
-          <w:szCs w:val="24"/>
-        </w:rPr>
-        <w:t>.</w:t>
-      </w:r>
-      <w:r>
-        <w:rPr>
-          <w:rFonts w:ascii="Arial" w:hAnsi="Arial" w:cs="Arial"/>
-          <w:color w:val="222222"/>
-          <w:sz w:val="24"/>
-          <w:szCs w:val="24"/>
-          <w:shd w:val="clear" w:color="auto" w:fill="FFFFFF"/>
-        </w:rPr>
-        <w:t>*</w:t>
-      </w:r>
-    </w:p>
-    <w:tbl>
-      <w:tblPr>
-        <w:tblW w:w="4094" w:type="dxa"/>
-        <w:tblLook w:val="04A0" w:firstRow="1" w:lastRow="0" w:firstColumn="1" w:lastColumn="0" w:noHBand="0" w:noVBand="1"/>
-      </w:tblPr>
-      <w:tblGrid>
-        <w:gridCol w:w="1550"/>
-        <w:gridCol w:w="2544"/>
-      </w:tblGrid>
-      <w:tr>
-        <w:trPr>
-          <w:trHeight w:val="315"/>
-        </w:trPr>
-        <w:tc>
-          <w:tcPr>
-            <w:tcW w:w="1550" w:type="dxa"/>
-            <w:tcBorders>
-              <w:top w:val="single" w:sz="4" w:space="0" w:color="auto"/>
-              <w:left w:val="nil"/>
-              <w:bottom w:val="single" w:sz="4" w:space="0" w:color="auto"/>
-              <w:right w:val="nil"/>
-            </w:tcBorders>
-            <w:shd w:val="clear" w:color="auto" w:fill="auto"/>
-            <w:noWrap/>
-            <w:vAlign w:val="bottom"/>
-            <w:hideMark/>
-          </w:tcPr>
-          <w:p>
-            <w:pPr>
-              <w:spacing w:after="0" w:line="240" w:lineRule="auto"/>
-              <w:jc w:val="center"/>
-              <w:rPr>
-                <w:rFonts w:ascii="Arial" w:hAnsi="Arial" w:cs="Arial"/>
-                <w:b/>
-                <w:color w:val="000000"/>
-                <w:sz w:val="24"/>
-                <w:szCs w:val="24"/>
-                <w:lang w:val="en-US" w:eastAsia="en-US"/>
-              </w:rPr>
-            </w:pPr>
-            <w:r>
-              <w:rPr>
-                <w:rFonts w:ascii="Arial" w:hAnsi="Arial" w:cs="Arial"/>
-                <w:b/>
-                <w:color w:val="000000"/>
-                <w:sz w:val="24"/>
-                <w:szCs w:val="24"/>
-                <w:lang w:val="en-US" w:eastAsia="en-US"/>
-              </w:rPr>
-              <w:t>Component</w:t>
-            </w:r>
-          </w:p>
-        </w:tc>
-        <w:tc>
-          <w:tcPr>
-            <w:tcW w:w="2544" w:type="dxa"/>
-            <w:tcBorders>
-              <w:top w:val="single" w:sz="4" w:space="0" w:color="auto"/>
-              <w:left w:val="nil"/>
-              <w:bottom w:val="single" w:sz="4" w:space="0" w:color="auto"/>
-              <w:right w:val="nil"/>
-            </w:tcBorders>
-            <w:vAlign w:val="bottom"/>
-          </w:tcPr>
-          <w:p>
-            <w:pPr>
-              <w:spacing w:after="0" w:line="240" w:lineRule="auto"/>
-              <w:jc w:val="center"/>
-              <w:rPr>
-                <w:rFonts w:ascii="Arial" w:hAnsi="Arial" w:cs="Arial"/>
-                <w:b/>
-                <w:color w:val="000000"/>
-                <w:sz w:val="24"/>
-                <w:szCs w:val="24"/>
-                <w:lang w:val="en-US" w:eastAsia="en-US"/>
-              </w:rPr>
-            </w:pPr>
-            <w:r>
-              <w:rPr>
-                <w:rFonts w:ascii="Arial" w:hAnsi="Arial" w:cs="Arial"/>
-                <w:b/>
-                <w:color w:val="000000"/>
-                <w:sz w:val="24"/>
-                <w:szCs w:val="24"/>
-                <w:lang w:val="en-US" w:eastAsia="en-US"/>
-              </w:rPr>
-              <w:t>Adjusted Eigenvalues</w:t>
-            </w:r>
-          </w:p>
-        </w:tc>
-      </w:tr>
-      <w:tr>
-        <w:trPr>
-          <w:trHeight w:val="315"/>
-        </w:trPr>
-        <w:tc>
-          <w:tcPr>
-            <w:tcW w:w="1550" w:type="dxa"/>
-            <w:tcBorders>
-              <w:top w:val="single" w:sz="4" w:space="0" w:color="auto"/>
-              <w:left w:val="nil"/>
-              <w:bottom w:val="nil"/>
-              <w:right w:val="nil"/>
-            </w:tcBorders>
-            <w:shd w:val="clear" w:color="auto" w:fill="auto"/>
-            <w:noWrap/>
-            <w:vAlign w:val="bottom"/>
-            <w:hideMark/>
-          </w:tcPr>
-          <w:p>
-            <w:pPr>
-              <w:spacing w:after="0" w:line="240" w:lineRule="auto"/>
-              <w:jc w:val="center"/>
-              <w:rPr>
-                <w:rFonts w:ascii="Arial" w:hAnsi="Arial" w:cs="Arial"/>
-                <w:color w:val="000000"/>
-                <w:sz w:val="24"/>
-                <w:szCs w:val="24"/>
-                <w:lang w:val="en-US" w:eastAsia="en-US"/>
-              </w:rPr>
-            </w:pPr>
-            <w:r>
-              <w:rPr>
-                <w:rFonts w:ascii="Arial" w:hAnsi="Arial" w:cs="Arial"/>
-                <w:color w:val="000000"/>
-                <w:sz w:val="24"/>
-                <w:szCs w:val="24"/>
-                <w:lang w:val="en-US" w:eastAsia="en-US"/>
-              </w:rPr>
-              <w:t>1</w:t>
-            </w:r>
-          </w:p>
-        </w:tc>
-        <w:tc>
-          <w:tcPr>
-            <w:tcW w:w="2544" w:type="dxa"/>
-            <w:tcBorders>
-              <w:top w:val="single" w:sz="4" w:space="0" w:color="auto"/>
-              <w:left w:val="nil"/>
-              <w:bottom w:val="nil"/>
-              <w:right w:val="nil"/>
-            </w:tcBorders>
-            <w:vAlign w:val="bottom"/>
-          </w:tcPr>
-          <w:p>
-            <w:pPr>
-              <w:spacing w:after="0" w:line="240" w:lineRule="auto"/>
-              <w:jc w:val="center"/>
-              <w:rPr>
-                <w:rFonts w:ascii="Arial" w:hAnsi="Arial" w:cs="Arial"/>
-                <w:b/>
-                <w:color w:val="000000"/>
-                <w:sz w:val="24"/>
-                <w:szCs w:val="24"/>
-                <w:lang w:val="en-US" w:eastAsia="en-US"/>
-              </w:rPr>
-            </w:pPr>
-            <w:r>
-              <w:rPr>
-                <w:rFonts w:ascii="Arial" w:hAnsi="Arial" w:cs="Arial"/>
-                <w:b/>
-                <w:color w:val="000000"/>
-                <w:sz w:val="24"/>
-                <w:szCs w:val="24"/>
-                <w:lang w:val="en-US" w:eastAsia="en-US"/>
-              </w:rPr>
-              <w:t>2.920683</w:t>
-            </w:r>
-          </w:p>
-        </w:tc>
-      </w:tr>
-      <w:tr>
-        <w:trPr>
-          <w:trHeight w:val="315"/>
-        </w:trPr>
-        <w:tc>
-          <w:tcPr>
-            <w:tcW w:w="1550" w:type="dxa"/>
-            <w:tcBorders>
-              <w:top w:val="nil"/>
-              <w:left w:val="nil"/>
-              <w:bottom w:val="nil"/>
-              <w:right w:val="nil"/>
-            </w:tcBorders>
-            <w:shd w:val="clear" w:color="auto" w:fill="auto"/>
-            <w:noWrap/>
-            <w:vAlign w:val="bottom"/>
-            <w:hideMark/>
-          </w:tcPr>
-          <w:p>
-            <w:pPr>
-              <w:spacing w:after="0" w:line="240" w:lineRule="auto"/>
-              <w:jc w:val="center"/>
-              <w:rPr>
-                <w:rFonts w:ascii="Arial" w:hAnsi="Arial" w:cs="Arial"/>
-                <w:color w:val="000000"/>
-                <w:sz w:val="24"/>
-                <w:szCs w:val="24"/>
-                <w:lang w:val="en-US" w:eastAsia="en-US"/>
-              </w:rPr>
-            </w:pPr>
-            <w:r>
-              <w:rPr>
-                <w:rFonts w:ascii="Arial" w:hAnsi="Arial" w:cs="Arial"/>
-                <w:color w:val="000000"/>
-                <w:sz w:val="24"/>
-                <w:szCs w:val="24"/>
-                <w:lang w:val="en-US" w:eastAsia="en-US"/>
-              </w:rPr>
-              <w:t>2</w:t>
-            </w:r>
-          </w:p>
-        </w:tc>
-        <w:tc>
-          <w:tcPr>
-            <w:tcW w:w="2544" w:type="dxa"/>
-            <w:tcBorders>
-              <w:top w:val="nil"/>
-              <w:left w:val="nil"/>
-              <w:bottom w:val="nil"/>
-              <w:right w:val="nil"/>
-            </w:tcBorders>
-            <w:vAlign w:val="bottom"/>
-          </w:tcPr>
-          <w:p>
-            <w:pPr>
-              <w:spacing w:after="0" w:line="240" w:lineRule="auto"/>
-              <w:jc w:val="center"/>
-              <w:rPr>
-                <w:rFonts w:ascii="Arial" w:hAnsi="Arial" w:cs="Arial"/>
-                <w:b/>
-                <w:color w:val="000000"/>
-                <w:sz w:val="24"/>
-                <w:szCs w:val="24"/>
-                <w:lang w:val="en-US" w:eastAsia="en-US"/>
-              </w:rPr>
-            </w:pPr>
-            <w:r>
-              <w:rPr>
-                <w:rFonts w:ascii="Arial" w:hAnsi="Arial" w:cs="Arial"/>
-                <w:b/>
-                <w:color w:val="000000"/>
-                <w:sz w:val="24"/>
-                <w:szCs w:val="24"/>
-                <w:lang w:val="en-US" w:eastAsia="en-US"/>
-              </w:rPr>
-              <w:t>1.202033</w:t>
-            </w:r>
-          </w:p>
-        </w:tc>
-      </w:tr>
-      <w:tr>
-        <w:trPr>
-          <w:trHeight w:val="315"/>
-        </w:trPr>
-        <w:tc>
-          <w:tcPr>
-            <w:tcW w:w="1550" w:type="dxa"/>
-            <w:tcBorders>
-              <w:top w:val="nil"/>
-              <w:left w:val="nil"/>
-              <w:bottom w:val="nil"/>
-              <w:right w:val="nil"/>
-            </w:tcBorders>
-            <w:shd w:val="clear" w:color="auto" w:fill="auto"/>
-            <w:noWrap/>
-            <w:vAlign w:val="bottom"/>
-            <w:hideMark/>
-          </w:tcPr>
-          <w:p>
-            <w:pPr>
-              <w:spacing w:after="0" w:line="240" w:lineRule="auto"/>
-              <w:jc w:val="center"/>
-              <w:rPr>
-                <w:rFonts w:ascii="Arial" w:hAnsi="Arial" w:cs="Arial"/>
-                <w:color w:val="000000"/>
-                <w:sz w:val="24"/>
-                <w:szCs w:val="24"/>
-                <w:lang w:val="en-US" w:eastAsia="en-US"/>
-              </w:rPr>
-            </w:pPr>
-            <w:r>
-              <w:rPr>
-                <w:rFonts w:ascii="Arial" w:hAnsi="Arial" w:cs="Arial"/>
-                <w:color w:val="000000"/>
-                <w:sz w:val="24"/>
-                <w:szCs w:val="24"/>
-                <w:lang w:val="en-US" w:eastAsia="en-US"/>
-              </w:rPr>
-              <w:t>3</w:t>
-            </w:r>
-          </w:p>
-        </w:tc>
-        <w:tc>
-          <w:tcPr>
-            <w:tcW w:w="2544" w:type="dxa"/>
-            <w:tcBorders>
-              <w:top w:val="nil"/>
-              <w:left w:val="nil"/>
-              <w:bottom w:val="nil"/>
-              <w:right w:val="nil"/>
-            </w:tcBorders>
-            <w:vAlign w:val="bottom"/>
-          </w:tcPr>
-          <w:p>
-            <w:pPr>
-              <w:spacing w:after="0" w:line="240" w:lineRule="auto"/>
-              <w:jc w:val="center"/>
-              <w:rPr>
-                <w:rFonts w:ascii="Arial" w:hAnsi="Arial" w:cs="Arial"/>
-                <w:color w:val="000000"/>
-                <w:sz w:val="24"/>
-                <w:szCs w:val="24"/>
-                <w:lang w:val="en-US" w:eastAsia="en-US"/>
-              </w:rPr>
-            </w:pPr>
-            <w:r>
-              <w:rPr>
-                <w:rFonts w:ascii="Arial" w:hAnsi="Arial" w:cs="Arial"/>
-                <w:color w:val="000000"/>
-                <w:sz w:val="24"/>
-                <w:szCs w:val="24"/>
-                <w:lang w:val="en-US" w:eastAsia="en-US"/>
-              </w:rPr>
-              <w:t>0.858408</w:t>
-            </w:r>
-          </w:p>
-        </w:tc>
-      </w:tr>
-      <w:tr>
-        <w:trPr>
-          <w:trHeight w:val="315"/>
-        </w:trPr>
-        <w:tc>
-          <w:tcPr>
-            <w:tcW w:w="1550" w:type="dxa"/>
-            <w:tcBorders>
-              <w:top w:val="nil"/>
-              <w:left w:val="nil"/>
-              <w:right w:val="nil"/>
-            </w:tcBorders>
-            <w:shd w:val="clear" w:color="auto" w:fill="auto"/>
-            <w:noWrap/>
-            <w:vAlign w:val="bottom"/>
-            <w:hideMark/>
-          </w:tcPr>
-          <w:p>
-            <w:pPr>
-              <w:spacing w:after="0" w:line="240" w:lineRule="auto"/>
-              <w:jc w:val="center"/>
-              <w:rPr>
-                <w:rFonts w:ascii="Arial" w:hAnsi="Arial" w:cs="Arial"/>
-                <w:color w:val="000000"/>
-                <w:sz w:val="24"/>
-                <w:szCs w:val="24"/>
-                <w:lang w:val="en-US" w:eastAsia="en-US"/>
-              </w:rPr>
-            </w:pPr>
-            <w:r>
-              <w:rPr>
-                <w:rFonts w:ascii="Arial" w:hAnsi="Arial" w:cs="Arial"/>
-                <w:color w:val="000000"/>
-                <w:sz w:val="24"/>
-                <w:szCs w:val="24"/>
-                <w:lang w:val="en-US" w:eastAsia="en-US"/>
-              </w:rPr>
-              <w:t>4</w:t>
-            </w:r>
-          </w:p>
-        </w:tc>
-        <w:tc>
-          <w:tcPr>
-            <w:tcW w:w="2544" w:type="dxa"/>
-            <w:tcBorders>
-              <w:top w:val="nil"/>
-              <w:left w:val="nil"/>
-              <w:right w:val="nil"/>
-            </w:tcBorders>
-            <w:vAlign w:val="bottom"/>
-          </w:tcPr>
-          <w:p>
-            <w:pPr>
-              <w:spacing w:after="0" w:line="240" w:lineRule="auto"/>
-              <w:jc w:val="center"/>
-              <w:rPr>
-                <w:rFonts w:ascii="Arial" w:hAnsi="Arial" w:cs="Arial"/>
-                <w:color w:val="000000"/>
-                <w:sz w:val="24"/>
-                <w:szCs w:val="24"/>
-                <w:lang w:val="en-US" w:eastAsia="en-US"/>
-              </w:rPr>
-            </w:pPr>
-            <w:r>
-              <w:rPr>
-                <w:rFonts w:ascii="Arial" w:hAnsi="Arial" w:cs="Arial"/>
-                <w:color w:val="000000"/>
-                <w:sz w:val="24"/>
-                <w:szCs w:val="24"/>
-                <w:lang w:val="en-US" w:eastAsia="en-US"/>
-              </w:rPr>
-              <w:t>0.708558</w:t>
-            </w:r>
-          </w:p>
-        </w:tc>
-      </w:tr>
-      <w:tr>
-        <w:trPr>
-          <w:trHeight w:val="315"/>
-        </w:trPr>
-        <w:tc>
-          <w:tcPr>
-            <w:tcW w:w="1550" w:type="dxa"/>
-            <w:tcBorders>
-              <w:top w:val="nil"/>
-              <w:left w:val="nil"/>
-              <w:bottom w:val="nil"/>
-              <w:right w:val="nil"/>
-            </w:tcBorders>
-            <w:shd w:val="clear" w:color="auto" w:fill="auto"/>
-            <w:noWrap/>
-            <w:vAlign w:val="bottom"/>
-            <w:hideMark/>
-          </w:tcPr>
-          <w:p>
-            <w:pPr>
-              <w:spacing w:after="0" w:line="240" w:lineRule="auto"/>
-              <w:jc w:val="center"/>
-              <w:rPr>
-                <w:rFonts w:ascii="Arial" w:hAnsi="Arial" w:cs="Arial"/>
-                <w:color w:val="000000"/>
-                <w:sz w:val="24"/>
-                <w:szCs w:val="24"/>
-                <w:lang w:val="en-US" w:eastAsia="en-US"/>
-              </w:rPr>
-            </w:pPr>
-            <w:r>
-              <w:rPr>
-                <w:rFonts w:ascii="Arial" w:hAnsi="Arial" w:cs="Arial"/>
-                <w:color w:val="000000"/>
-                <w:sz w:val="24"/>
-                <w:szCs w:val="24"/>
-                <w:lang w:val="en-US" w:eastAsia="en-US"/>
-              </w:rPr>
-              <w:t>5</w:t>
-            </w:r>
-          </w:p>
-        </w:tc>
-        <w:tc>
-          <w:tcPr>
-            <w:tcW w:w="2544" w:type="dxa"/>
-            <w:tcBorders>
-              <w:top w:val="nil"/>
-              <w:left w:val="nil"/>
-              <w:bottom w:val="nil"/>
-              <w:right w:val="nil"/>
-            </w:tcBorders>
-            <w:vAlign w:val="bottom"/>
-          </w:tcPr>
-          <w:p>
-            <w:pPr>
-              <w:spacing w:after="0" w:line="240" w:lineRule="auto"/>
-              <w:jc w:val="center"/>
-              <w:rPr>
-                <w:rFonts w:ascii="Arial" w:hAnsi="Arial" w:cs="Arial"/>
-                <w:color w:val="000000"/>
-                <w:sz w:val="24"/>
-                <w:szCs w:val="24"/>
-                <w:lang w:val="en-US" w:eastAsia="en-US"/>
-              </w:rPr>
-            </w:pPr>
-            <w:r>
-              <w:rPr>
-                <w:rFonts w:ascii="Arial" w:hAnsi="Arial" w:cs="Arial"/>
-                <w:color w:val="000000"/>
-                <w:sz w:val="24"/>
-                <w:szCs w:val="24"/>
-                <w:lang w:val="en-US" w:eastAsia="en-US"/>
-              </w:rPr>
-              <w:t>0.549795</w:t>
-            </w:r>
-          </w:p>
-        </w:tc>
-      </w:tr>
-      <w:tr>
-        <w:trPr>
-          <w:trHeight w:val="315"/>
-        </w:trPr>
-        <w:tc>
-          <w:tcPr>
-            <w:tcW w:w="1550" w:type="dxa"/>
-            <w:tcBorders>
-              <w:top w:val="nil"/>
-              <w:left w:val="nil"/>
-              <w:bottom w:val="nil"/>
-              <w:right w:val="nil"/>
-            </w:tcBorders>
-            <w:shd w:val="clear" w:color="auto" w:fill="auto"/>
-            <w:noWrap/>
-            <w:vAlign w:val="bottom"/>
-            <w:hideMark/>
-          </w:tcPr>
-          <w:p>
-            <w:pPr>
-              <w:spacing w:after="0" w:line="240" w:lineRule="auto"/>
-              <w:jc w:val="center"/>
-              <w:rPr>
-                <w:rFonts w:ascii="Arial" w:hAnsi="Arial" w:cs="Arial"/>
-                <w:color w:val="000000"/>
-                <w:sz w:val="24"/>
-                <w:szCs w:val="24"/>
-                <w:lang w:val="en-US" w:eastAsia="en-US"/>
-              </w:rPr>
-            </w:pPr>
-            <w:r>
-              <w:rPr>
-                <w:rFonts w:ascii="Arial" w:hAnsi="Arial" w:cs="Arial"/>
-                <w:color w:val="000000"/>
-                <w:sz w:val="24"/>
-                <w:szCs w:val="24"/>
-                <w:lang w:val="en-US" w:eastAsia="en-US"/>
-              </w:rPr>
-              <w:t>6</w:t>
-            </w:r>
-          </w:p>
-        </w:tc>
-        <w:tc>
-          <w:tcPr>
-            <w:tcW w:w="2544" w:type="dxa"/>
-            <w:tcBorders>
-              <w:top w:val="nil"/>
-              <w:left w:val="nil"/>
-              <w:bottom w:val="nil"/>
-              <w:right w:val="nil"/>
-            </w:tcBorders>
-            <w:vAlign w:val="bottom"/>
-          </w:tcPr>
-          <w:p>
-            <w:pPr>
-              <w:spacing w:after="0" w:line="240" w:lineRule="auto"/>
-              <w:jc w:val="center"/>
-              <w:rPr>
-                <w:rFonts w:ascii="Arial" w:hAnsi="Arial" w:cs="Arial"/>
-                <w:color w:val="000000"/>
-                <w:sz w:val="24"/>
-                <w:szCs w:val="24"/>
-                <w:lang w:val="en-US" w:eastAsia="en-US"/>
-              </w:rPr>
-            </w:pPr>
-            <w:r>
-              <w:rPr>
-                <w:rFonts w:ascii="Arial" w:hAnsi="Arial" w:cs="Arial"/>
-                <w:color w:val="000000"/>
-                <w:sz w:val="24"/>
-                <w:szCs w:val="24"/>
-                <w:lang w:val="en-US" w:eastAsia="en-US"/>
-              </w:rPr>
-              <w:t>0.568731</w:t>
-            </w:r>
-          </w:p>
-        </w:tc>
-      </w:tr>
-      <w:tr>
-        <w:trPr>
-          <w:trHeight w:val="315"/>
-        </w:trPr>
-        <w:tc>
-          <w:tcPr>
-            <w:tcW w:w="1550" w:type="dxa"/>
-            <w:tcBorders>
-              <w:top w:val="nil"/>
-              <w:left w:val="nil"/>
-              <w:bottom w:val="nil"/>
-              <w:right w:val="nil"/>
-            </w:tcBorders>
-            <w:shd w:val="clear" w:color="auto" w:fill="auto"/>
-            <w:noWrap/>
-            <w:vAlign w:val="bottom"/>
-            <w:hideMark/>
-          </w:tcPr>
-          <w:p>
-            <w:pPr>
-              <w:spacing w:after="0" w:line="240" w:lineRule="auto"/>
-              <w:jc w:val="center"/>
-              <w:rPr>
-                <w:rFonts w:ascii="Arial" w:hAnsi="Arial" w:cs="Arial"/>
-                <w:color w:val="000000"/>
-                <w:sz w:val="24"/>
-                <w:szCs w:val="24"/>
-                <w:lang w:val="en-US" w:eastAsia="en-US"/>
-              </w:rPr>
-            </w:pPr>
-            <w:r>
-              <w:rPr>
-                <w:rFonts w:ascii="Arial" w:hAnsi="Arial" w:cs="Arial"/>
-                <w:color w:val="000000"/>
-                <w:sz w:val="24"/>
-                <w:szCs w:val="24"/>
-                <w:lang w:val="en-US" w:eastAsia="en-US"/>
-              </w:rPr>
-              <w:t>7</w:t>
-            </w:r>
-          </w:p>
-        </w:tc>
-        <w:tc>
-          <w:tcPr>
-            <w:tcW w:w="2544" w:type="dxa"/>
-            <w:tcBorders>
-              <w:top w:val="nil"/>
-              <w:left w:val="nil"/>
-              <w:bottom w:val="nil"/>
-              <w:right w:val="nil"/>
-            </w:tcBorders>
-            <w:vAlign w:val="bottom"/>
-          </w:tcPr>
-          <w:p>
-            <w:pPr>
-              <w:spacing w:after="0" w:line="240" w:lineRule="auto"/>
-              <w:jc w:val="center"/>
-              <w:rPr>
-                <w:rFonts w:ascii="Arial" w:hAnsi="Arial" w:cs="Arial"/>
-                <w:color w:val="000000"/>
-                <w:sz w:val="24"/>
-                <w:szCs w:val="24"/>
-                <w:lang w:val="en-US" w:eastAsia="en-US"/>
-              </w:rPr>
-            </w:pPr>
-            <w:r>
-              <w:rPr>
-                <w:rFonts w:ascii="Arial" w:hAnsi="Arial" w:cs="Arial"/>
-                <w:color w:val="000000"/>
-                <w:sz w:val="24"/>
-                <w:szCs w:val="24"/>
-                <w:lang w:val="en-US" w:eastAsia="en-US"/>
-              </w:rPr>
-              <w:t>0.533918</w:t>
-            </w:r>
-          </w:p>
-        </w:tc>
-      </w:tr>
-      <w:tr>
-        <w:trPr>
-          <w:trHeight w:val="315"/>
-        </w:trPr>
-        <w:tc>
-          <w:tcPr>
-            <w:tcW w:w="1550" w:type="dxa"/>
-            <w:tcBorders>
-              <w:top w:val="nil"/>
-              <w:left w:val="nil"/>
-              <w:bottom w:val="nil"/>
-              <w:right w:val="nil"/>
-            </w:tcBorders>
-            <w:shd w:val="clear" w:color="auto" w:fill="auto"/>
-            <w:noWrap/>
-            <w:vAlign w:val="bottom"/>
-            <w:hideMark/>
-          </w:tcPr>
-          <w:p>
-            <w:pPr>
-              <w:spacing w:after="0" w:line="240" w:lineRule="auto"/>
-              <w:jc w:val="center"/>
-              <w:rPr>
-                <w:rFonts w:ascii="Arial" w:hAnsi="Arial" w:cs="Arial"/>
-                <w:color w:val="000000"/>
-                <w:sz w:val="24"/>
-                <w:szCs w:val="24"/>
-                <w:lang w:val="en-US" w:eastAsia="en-US"/>
-              </w:rPr>
-            </w:pPr>
-            <w:r>
-              <w:rPr>
-                <w:rFonts w:ascii="Arial" w:hAnsi="Arial" w:cs="Arial"/>
-                <w:color w:val="000000"/>
-                <w:sz w:val="24"/>
-                <w:szCs w:val="24"/>
-                <w:lang w:val="en-US" w:eastAsia="en-US"/>
-              </w:rPr>
-              <w:t>8</w:t>
-            </w:r>
-          </w:p>
-        </w:tc>
-        <w:tc>
-          <w:tcPr>
-            <w:tcW w:w="2544" w:type="dxa"/>
-            <w:tcBorders>
-              <w:top w:val="nil"/>
-              <w:left w:val="nil"/>
-              <w:bottom w:val="nil"/>
-              <w:right w:val="nil"/>
-            </w:tcBorders>
-            <w:vAlign w:val="bottom"/>
-          </w:tcPr>
-          <w:p>
-            <w:pPr>
-              <w:spacing w:after="0" w:line="240" w:lineRule="auto"/>
-              <w:jc w:val="center"/>
-              <w:rPr>
-                <w:rFonts w:ascii="Arial" w:hAnsi="Arial" w:cs="Arial"/>
-                <w:color w:val="000000"/>
-                <w:sz w:val="24"/>
-                <w:szCs w:val="24"/>
-                <w:lang w:val="en-US" w:eastAsia="en-US"/>
-              </w:rPr>
-            </w:pPr>
-            <w:r>
-              <w:rPr>
-                <w:rFonts w:ascii="Arial" w:hAnsi="Arial" w:cs="Arial"/>
-                <w:color w:val="000000"/>
-                <w:sz w:val="24"/>
-                <w:szCs w:val="24"/>
-                <w:lang w:val="en-US" w:eastAsia="en-US"/>
-              </w:rPr>
-              <w:t>0.527448</w:t>
-            </w:r>
-          </w:p>
-        </w:tc>
-      </w:tr>
-      <w:tr>
-        <w:trPr>
-          <w:trHeight w:val="315"/>
-        </w:trPr>
-        <w:tc>
-          <w:tcPr>
-            <w:tcW w:w="1550" w:type="dxa"/>
-            <w:tcBorders>
-              <w:top w:val="nil"/>
-              <w:left w:val="nil"/>
-              <w:right w:val="nil"/>
-            </w:tcBorders>
-            <w:shd w:val="clear" w:color="auto" w:fill="auto"/>
-            <w:noWrap/>
-            <w:vAlign w:val="bottom"/>
-            <w:hideMark/>
-          </w:tcPr>
-          <w:p>
-            <w:pPr>
-              <w:spacing w:after="0" w:line="240" w:lineRule="auto"/>
-              <w:jc w:val="center"/>
-              <w:rPr>
-                <w:rFonts w:ascii="Arial" w:hAnsi="Arial" w:cs="Arial"/>
-                <w:color w:val="000000"/>
-                <w:sz w:val="24"/>
-                <w:szCs w:val="24"/>
-                <w:lang w:val="en-US" w:eastAsia="en-US"/>
-              </w:rPr>
-            </w:pPr>
-            <w:r>
-              <w:rPr>
-                <w:rFonts w:ascii="Arial" w:hAnsi="Arial" w:cs="Arial"/>
-                <w:color w:val="000000"/>
-                <w:sz w:val="24"/>
-                <w:szCs w:val="24"/>
-                <w:lang w:val="en-US" w:eastAsia="en-US"/>
-              </w:rPr>
-              <w:t>9</w:t>
-            </w:r>
-          </w:p>
-        </w:tc>
-        <w:tc>
-          <w:tcPr>
-            <w:tcW w:w="2544" w:type="dxa"/>
-            <w:tcBorders>
-              <w:top w:val="nil"/>
-              <w:left w:val="nil"/>
-              <w:right w:val="nil"/>
-            </w:tcBorders>
-            <w:vAlign w:val="bottom"/>
-          </w:tcPr>
-          <w:p>
-            <w:pPr>
-              <w:spacing w:after="0" w:line="240" w:lineRule="auto"/>
-              <w:jc w:val="center"/>
-              <w:rPr>
-                <w:rFonts w:ascii="Arial" w:hAnsi="Arial" w:cs="Arial"/>
-                <w:color w:val="000000"/>
-                <w:sz w:val="24"/>
-                <w:szCs w:val="24"/>
-                <w:lang w:val="en-US" w:eastAsia="en-US"/>
-              </w:rPr>
-            </w:pPr>
-            <w:r>
-              <w:rPr>
-                <w:rFonts w:ascii="Arial" w:hAnsi="Arial" w:cs="Arial"/>
-                <w:color w:val="000000"/>
-                <w:sz w:val="24"/>
-                <w:szCs w:val="24"/>
-                <w:lang w:val="en-US" w:eastAsia="en-US"/>
-              </w:rPr>
-              <w:t>0.549315</w:t>
-            </w:r>
-          </w:p>
-        </w:tc>
-      </w:tr>
-      <w:tr>
-        <w:trPr>
-          <w:trHeight w:val="315"/>
-        </w:trPr>
-        <w:tc>
-          <w:tcPr>
-            <w:tcW w:w="1550" w:type="dxa"/>
-            <w:tcBorders>
-              <w:top w:val="nil"/>
-              <w:left w:val="nil"/>
-              <w:bottom w:val="single" w:sz="4" w:space="0" w:color="auto"/>
-              <w:right w:val="nil"/>
-            </w:tcBorders>
-            <w:shd w:val="clear" w:color="auto" w:fill="auto"/>
-            <w:noWrap/>
-            <w:vAlign w:val="bottom"/>
-            <w:hideMark/>
-          </w:tcPr>
-          <w:p>
-            <w:pPr>
-              <w:spacing w:after="0" w:line="240" w:lineRule="auto"/>
-              <w:jc w:val="center"/>
-              <w:rPr>
-                <w:rFonts w:ascii="Arial" w:hAnsi="Arial" w:cs="Arial"/>
-                <w:color w:val="000000"/>
-                <w:sz w:val="24"/>
-                <w:szCs w:val="24"/>
-                <w:lang w:val="en-US" w:eastAsia="en-US"/>
-              </w:rPr>
-            </w:pPr>
-            <w:r>
-              <w:rPr>
-                <w:rFonts w:ascii="Arial" w:hAnsi="Arial" w:cs="Arial"/>
-                <w:color w:val="000000"/>
-                <w:sz w:val="24"/>
-                <w:szCs w:val="24"/>
-                <w:lang w:val="en-US" w:eastAsia="en-US"/>
-              </w:rPr>
-              <w:t>10</w:t>
-            </w:r>
-          </w:p>
-        </w:tc>
-        <w:tc>
-          <w:tcPr>
-            <w:tcW w:w="2544" w:type="dxa"/>
-            <w:tcBorders>
-              <w:top w:val="nil"/>
-              <w:left w:val="nil"/>
-              <w:bottom w:val="single" w:sz="4" w:space="0" w:color="auto"/>
-              <w:right w:val="nil"/>
-            </w:tcBorders>
-            <w:vAlign w:val="bottom"/>
-          </w:tcPr>
-          <w:p>
-            <w:pPr>
-              <w:spacing w:after="0" w:line="240" w:lineRule="auto"/>
-              <w:jc w:val="center"/>
-              <w:rPr>
-                <w:rFonts w:ascii="Arial" w:hAnsi="Arial" w:cs="Arial"/>
-                <w:color w:val="000000"/>
-                <w:sz w:val="24"/>
-                <w:szCs w:val="24"/>
-                <w:lang w:val="en-US" w:eastAsia="en-US"/>
-              </w:rPr>
-            </w:pPr>
-            <w:r>
-              <w:rPr>
-                <w:rFonts w:ascii="Arial" w:hAnsi="Arial" w:cs="Arial"/>
-                <w:color w:val="000000"/>
-                <w:sz w:val="24"/>
-                <w:szCs w:val="24"/>
-                <w:lang w:val="en-US" w:eastAsia="en-US"/>
-              </w:rPr>
-              <w:t>0.568179</w:t>
-            </w:r>
-          </w:p>
-        </w:tc>
-      </w:tr>
-    </w:tbl>
-    <w:p>
-      <w:pPr>
-        <w:spacing w:after="0" w:line="480" w:lineRule="auto"/>
-        <w:rPr>
-          <w:rFonts w:ascii="Arial" w:hAnsi="Arial" w:cs="Arial"/>
-          <w:sz w:val="24"/>
-          <w:szCs w:val="24"/>
-        </w:rPr>
-      </w:pPr>
-    </w:p>
-    <w:p>
-      <w:pPr>
-        <w:spacing w:after="0" w:line="480" w:lineRule="auto"/>
-        <w:rPr>
-          <w:rFonts w:ascii="Arial" w:hAnsi="Arial" w:cs="Arial"/>
-          <w:sz w:val="24"/>
-          <w:szCs w:val="24"/>
-        </w:rPr>
-      </w:pPr>
-      <w:r>
-        <w:rPr>
-          <w:rFonts w:ascii="Arial" w:hAnsi="Arial" w:cs="Arial"/>
-          <w:sz w:val="24"/>
-          <w:szCs w:val="24"/>
-        </w:rPr>
-        <w:t>*</w:t>
-      </w:r>
-      <w:r>
-        <w:rPr>
-          <w:rFonts w:ascii="Arial" w:hAnsi="Arial" w:cs="Arial"/>
-          <w:color w:val="222222"/>
-          <w:sz w:val="24"/>
-          <w:szCs w:val="24"/>
-          <w:shd w:val="clear" w:color="auto" w:fill="FFFFFF"/>
-        </w:rPr>
-        <w:t>1,000 iterations, using the 95</w:t>
-      </w:r>
-      <w:r>
-        <w:rPr>
-          <w:rFonts w:ascii="Arial" w:hAnsi="Arial" w:cs="Arial"/>
-          <w:color w:val="222222"/>
-          <w:sz w:val="24"/>
-          <w:szCs w:val="24"/>
-          <w:shd w:val="clear" w:color="auto" w:fill="FFFFFF"/>
-          <w:vertAlign w:val="superscript"/>
-        </w:rPr>
-        <w:t>th</w:t>
-      </w:r>
-      <w:r>
-        <w:rPr>
-          <w:rFonts w:ascii="Arial" w:hAnsi="Arial" w:cs="Arial"/>
-          <w:color w:val="222222"/>
-          <w:sz w:val="24"/>
-          <w:szCs w:val="24"/>
-          <w:shd w:val="clear" w:color="auto" w:fill="FFFFFF"/>
-        </w:rPr>
-        <w:t xml:space="preserve"> percentile estimate; a</w:t>
-      </w:r>
-      <w:r>
-        <w:rPr>
-          <w:rFonts w:ascii="Arial" w:hAnsi="Arial" w:cs="Arial"/>
-          <w:sz w:val="24"/>
-          <w:szCs w:val="24"/>
-        </w:rPr>
-        <w:t>djusted eigenvalues &gt;1.0 indicate dimensions to retain; 2 components retained (boldface). Unadjusted eigenvalues are also those use</w:t>
-      </w:r>
-      <w:r>
-        <w:rPr>
-          <w:rFonts w:ascii="Arial" w:hAnsi="Arial" w:cs="Arial"/>
-          <w:sz w:val="24"/>
-          <w:szCs w:val="24"/>
-        </w:rPr>
-        <w:t xml:space="preserve">d for the scree test in Figure </w:t>
-      </w:r>
-      <w:r>
-        <w:rPr>
-          <w:rFonts w:ascii="Arial" w:hAnsi="Arial" w:cs="Arial"/>
-          <w:sz w:val="24"/>
-          <w:szCs w:val="24"/>
-        </w:rPr>
-        <w:t>1.</w:t>
-      </w:r>
-      <w:r>
-        <w:rPr>
-          <w:rFonts w:ascii="Arial" w:hAnsi="Arial" w:cs="Arial"/>
-          <w:sz w:val="24"/>
-          <w:szCs w:val="24"/>
-        </w:rPr>
-        <w:t xml:space="preserve"> Reproduced with permission from Morton et al. (</w:t>
-      </w:r>
-      <w:r>
-        <w:rPr>
-          <w:rFonts w:ascii="Arial" w:hAnsi="Arial" w:cs="Arial"/>
-          <w:sz w:val="24"/>
-          <w:szCs w:val="24"/>
-        </w:rPr>
-        <w:t>2015</w:t>
-      </w:r>
-      <w:r>
-        <w:rPr>
-          <w:rFonts w:ascii="Arial" w:hAnsi="Arial" w:cs="Arial"/>
-          <w:sz w:val="24"/>
-          <w:szCs w:val="24"/>
-        </w:rPr>
-        <w:t>).</w:t>
-      </w:r>
-    </w:p>
-    <w:p>
-      <w:pPr>
-        <w:spacing w:after="0" w:line="480" w:lineRule="auto"/>
-        <w:rPr>
-          <w:rFonts w:ascii="Arial" w:hAnsi="Arial" w:cs="Arial"/>
-          <w:sz w:val="24"/>
-          <w:szCs w:val="24"/>
-        </w:rPr>
-      </w:pPr>
-    </w:p>
-    <w:p>
-      <w:pPr>
-        <w:spacing w:after="0" w:line="480" w:lineRule="auto"/>
-        <w:rPr>
-          <w:rFonts w:ascii="Arial" w:hAnsi="Arial" w:cs="Arial"/>
-          <w:sz w:val="24"/>
-          <w:szCs w:val="24"/>
-        </w:rPr>
-      </w:pPr>
-    </w:p>
-    <w:p>
-      <w:pPr>
-        <w:spacing w:after="0" w:line="480" w:lineRule="auto"/>
-        <w:rPr>
-          <w:rFonts w:ascii="Arial" w:hAnsi="Arial" w:cs="Arial"/>
-          <w:sz w:val="24"/>
-          <w:szCs w:val="24"/>
-        </w:rPr>
-      </w:pPr>
-    </w:p>
-    <w:p/>
     <w:sectPr>
-      <w:footerReference w:type="default" r:id="rId7"/>
+      <w:footerReference w:type="default" r:id="rId10"/>
       <w:pgSz w:w="12240" w:h="15840"/>
       <w:pgMar w:top="1440" w:right="1440" w:bottom="1440" w:left="1440" w:header="708" w:footer="708" w:gutter="0"/>
       <w:lnNumType w:countBy="1" w:restart="continuous"/>
@@ -14755,7 +14717,7 @@
             <w:sz w:val="24"/>
             <w:szCs w:val="24"/>
           </w:rPr>
-          <w:t>20</w:t>
+          <w:t>21</w:t>
         </w:r>
         <w:r>
           <w:rPr>
@@ -15642,4 +15604,16 @@
   </a:objectDefaults>
   <a:extraClrSchemeLst/>
 </a:theme>
+</file>
+
+<file path=customXml/item1.xml><?xml version="1.0" encoding="utf-8"?>
+<b:Sources xmlns:b="http://schemas.openxmlformats.org/officeDocument/2006/bibliography" xmlns="http://schemas.openxmlformats.org/officeDocument/2006/bibliography" SelectedStyle="\APASixthEditionOfficeOnline.xsl" StyleName="APA" Version="6"/>
+</file>
+
+<file path=customXml/itemProps1.xml><?xml version="1.0" encoding="utf-8"?>
+<ds:datastoreItem xmlns:ds="http://schemas.openxmlformats.org/officeDocument/2006/customXml" ds:itemID="{055E050F-AFFE-4232-9D93-CB65D4429C7D}">
+  <ds:schemaRefs>
+    <ds:schemaRef ds:uri="http://schemas.openxmlformats.org/officeDocument/2006/bibliography"/>
+  </ds:schemaRefs>
+</ds:datastoreItem>
 </file>